--- a/Ass2/src/DB_Figini_Threlfall_Specification.docx
+++ b/Ass2/src/DB_Figini_Threlfall_Specification.docx
@@ -1,9 +1,33 @@
 
 <file path=word/document.xml><?xml version="1.0" encoding="utf-8"?>
-<w:document xmlns:wpc="http://schemas.microsoft.com/office/word/2010/wordprocessingCanvas" xmlns:cx="http://schemas.microsoft.com/office/drawing/2014/chartex" xmlns:cx1="http://schemas.microsoft.com/office/drawing/2015/9/8/chartex" xmlns:cx2="http://schemas.microsoft.com/office/drawing/2015/10/21/chartex" xmlns:cx3="http://schemas.microsoft.com/office/drawing/2016/5/9/chartex" xmlns:cx4="http://schemas.microsoft.com/office/drawing/2016/5/10/chartex" xmlns:cx5="http://schemas.microsoft.com/office/drawing/2016/5/11/chartex" xmlns:cx6="http://schemas.microsoft.com/office/drawing/2016/5/12/chartex" xmlns:cx7="http://schemas.microsoft.com/office/drawing/2016/5/13/chartex" xmlns:cx8="http://schemas.microsoft.com/office/drawing/2016/5/14/chartex" xmlns:mc="http://schemas.openxmlformats.org/markup-compatibility/2006" xmlns:aink="http://schemas.microsoft.com/office/drawing/2016/ink" xmlns:am3d="http://schemas.microsoft.com/office/drawing/2017/model3d" xmlns:o="urn:schemas-microsoft-com:office:office" xmlns:r="http://schemas.openxmlformats.org/officeDocument/2006/relationships" xmlns:m="http://schemas.openxmlformats.org/officeDocument/2006/math" xmlns:v="urn:schemas-microsoft-com:vml" xmlns:wp14="http://schemas.microsoft.com/office/word/2010/wordprocessingDrawing" xmlns:wp="http://schemas.openxmlformats.org/drawingml/2006/wordprocessingDrawing" xmlns:w10="urn:schemas-microsoft-com:office:word" xmlns:w="http://schemas.openxmlformats.org/wordprocessingml/2006/main" xmlns:w14="http://schemas.microsoft.com/office/word/2010/wordml" xmlns:w15="http://schemas.microsoft.com/office/word/2012/wordml" xmlns:w16cex="http://schemas.microsoft.com/office/word/2018/wordml/cex" xmlns:w16cid="http://schemas.microsoft.com/office/word/2016/wordml/cid" xmlns:w16="http://schemas.microsoft.com/office/word/2018/wordml" xmlns:w16sdtdh="http://schemas.microsoft.com/office/word/2020/wordml/sdtdatahash" xmlns:w16se="http://schemas.microsoft.com/office/word/2015/wordml/symex" xmlns:wpg="http://schemas.microsoft.com/office/word/2010/wordprocessingGroup" xmlns:wpi="http://schemas.microsoft.com/office/word/2010/wordprocessingInk" xmlns:wne="http://schemas.microsoft.com/office/word/2006/wordml" xmlns:wps="http://schemas.microsoft.com/office/word/2010/wordprocessingShape" mc:Ignorable="w14 w15 w16se w16cid w16 w16cex w16sdtdh wp14">
+<w:document xmlns:wpc="http://schemas.microsoft.com/office/word/2010/wordprocessingCanvas" xmlns:cx="http://schemas.microsoft.com/office/drawing/2014/chartex" xmlns:cx1="http://schemas.microsoft.com/office/drawing/2015/9/8/chartex" xmlns:cx2="http://schemas.microsoft.com/office/drawing/2015/10/21/chartex" xmlns:cx3="http://schemas.microsoft.com/office/drawing/2016/5/9/chartex" xmlns:cx4="http://schemas.microsoft.com/office/drawing/2016/5/10/chartex" xmlns:cx5="http://schemas.microsoft.com/office/drawing/2016/5/11/chartex" xmlns:cx6="http://schemas.microsoft.com/office/drawing/2016/5/12/chartex" xmlns:cx7="http://schemas.microsoft.com/office/drawing/2016/5/13/chartex" xmlns:cx8="http://schemas.microsoft.com/office/drawing/2016/5/14/chartex" xmlns:mc="http://schemas.openxmlformats.org/markup-compatibility/2006" xmlns:aink="http://schemas.microsoft.com/office/drawing/2016/ink" xmlns:am3d="http://schemas.microsoft.com/office/drawing/2017/model3d" xmlns:o="urn:schemas-microsoft-com:office:office" xmlns:oel="http://schemas.microsoft.com/office/2019/extlst" xmlns:r="http://schemas.openxmlformats.org/officeDocument/2006/relationships" xmlns:m="http://schemas.openxmlformats.org/officeDocument/2006/math" xmlns:v="urn:schemas-microsoft-com:vml" xmlns:wp14="http://schemas.microsoft.com/office/word/2010/wordprocessingDrawing" xmlns:wp="http://schemas.openxmlformats.org/drawingml/2006/wordprocessingDrawing" xmlns:w10="urn:schemas-microsoft-com:office:word" xmlns:w="http://schemas.openxmlformats.org/wordprocessingml/2006/main" xmlns:w14="http://schemas.microsoft.com/office/word/2010/wordml" xmlns:w15="http://schemas.microsoft.com/office/word/2012/wordml" xmlns:w16cex="http://schemas.microsoft.com/office/word/2018/wordml/cex" xmlns:w16cid="http://schemas.microsoft.com/office/word/2016/wordml/cid" xmlns:w16="http://schemas.microsoft.com/office/word/2018/wordml" xmlns:w16sdtdh="http://schemas.microsoft.com/office/word/2020/wordml/sdtdatahash" xmlns:w16se="http://schemas.microsoft.com/office/word/2015/wordml/symex" xmlns:wpg="http://schemas.microsoft.com/office/word/2010/wordprocessingGroup" xmlns:wpi="http://schemas.microsoft.com/office/word/2010/wordprocessingInk" xmlns:wne="http://schemas.microsoft.com/office/word/2006/wordml" xmlns:wps="http://schemas.microsoft.com/office/word/2010/wordprocessingShape" mc:Ignorable="w14 w15 w16se w16cid w16 w16cex w16sdtdh wp14">
   <w:body>
     <w:p>
       <w:pPr>
+        <w:pStyle w:val="ListParagraph"/>
+        <w:numPr>
+          <w:ilvl w:val="0"/>
+          <w:numId w:val="2"/>
+        </w:numPr>
+        <w:rPr>
+          <w:b/>
+          <w:bCs/>
+          <w:sz w:val="32"/>
+          <w:szCs w:val="32"/>
+        </w:rPr>
+      </w:pPr>
+      <w:r>
+        <w:rPr>
+          <w:b/>
+          <w:bCs/>
+          <w:sz w:val="32"/>
+          <w:szCs w:val="32"/>
+        </w:rPr>
+        <w:t>SPECIFICATION</w:t>
+      </w:r>
+    </w:p>
+    <w:p>
+      <w:pPr>
         <w:rPr>
           <w:lang w:val="de-CH"/>
         </w:rPr>
@@ -78,47 +102,145 @@
         </w:rPr>
         <w:t xml:space="preserve">Car: </w:t>
       </w:r>
+      <w:r>
+        <w:rPr>
+          <w:u w:val="single"/>
+          <w:lang w:val="en-US"/>
+        </w:rPr>
+        <w:t>car_id</w:t>
+      </w:r>
+      <w:r>
+        <w:rPr>
+          <w:lang w:val="en-US"/>
+        </w:rPr>
+        <w:t xml:space="preserve"> PK, brand, model</w:t>
+      </w:r>
+    </w:p>
+    <w:p>
+      <w:pPr>
+        <w:rPr>
+          <w:lang w:val="en-US"/>
+        </w:rPr>
+      </w:pPr>
+      <w:r>
+        <w:rPr>
+          <w:lang w:val="en-US"/>
+        </w:rPr>
+        <w:t xml:space="preserve">Customer: </w:t>
+      </w:r>
+      <w:r>
+        <w:rPr>
+          <w:u w:val="single"/>
+          <w:lang w:val="en-US"/>
+        </w:rPr>
+        <w:t>customer_id</w:t>
+      </w:r>
+      <w:r>
+        <w:rPr>
+          <w:lang w:val="en-US"/>
+        </w:rPr>
+        <w:t xml:space="preserve"> PK, first_name, last_name, zip_code</w:t>
+      </w:r>
+    </w:p>
+    <w:p>
+      <w:pPr>
+        <w:rPr>
+          <w:lang w:val="en-US"/>
+        </w:rPr>
+      </w:pPr>
+      <w:r>
+        <w:rPr>
+          <w:lang w:val="en-US"/>
+        </w:rPr>
+        <w:t xml:space="preserve">Insurance Company: </w:t>
+      </w:r>
+      <w:r>
+        <w:rPr>
+          <w:u w:val="single"/>
+          <w:lang w:val="en-US"/>
+        </w:rPr>
+        <w:t>company_id</w:t>
+      </w:r>
+      <w:r>
+        <w:rPr>
+          <w:lang w:val="en-US"/>
+        </w:rPr>
+        <w:t xml:space="preserve"> PK, company_name, company_street, zip_code</w:t>
+      </w:r>
+    </w:p>
+    <w:p>
+      <w:pPr>
+        <w:rPr>
+          <w:lang w:val="en-US"/>
+        </w:rPr>
+      </w:pPr>
+      <w:r>
+        <w:rPr>
+          <w:lang w:val="en-US"/>
+        </w:rPr>
+        <w:t xml:space="preserve">Owned Cars: owned_car_id PK, mileage, </w:t>
+      </w:r>
       <w:proofErr w:type="spellStart"/>
       <w:r>
         <w:rPr>
-          <w:u w:val="single"/>
-          <w:lang w:val="en-US"/>
-        </w:rPr>
-        <w:t>car_id</w:t>
+          <w:lang w:val="en-US"/>
+        </w:rPr>
+        <w:t>car_colour_id</w:t>
       </w:r>
       <w:proofErr w:type="spellEnd"/>
       <w:r>
         <w:rPr>
           <w:lang w:val="en-US"/>
         </w:rPr>
-        <w:t xml:space="preserve"> PK, brand, model</w:t>
-      </w:r>
-    </w:p>
-    <w:p>
-      <w:pPr>
-        <w:rPr>
-          <w:lang w:val="en-US"/>
-        </w:rPr>
-      </w:pPr>
-      <w:r>
-        <w:rPr>
-          <w:lang w:val="en-US"/>
-        </w:rPr>
-        <w:t xml:space="preserve">Customer: </w:t>
+        <w:t xml:space="preserve">, package_id, </w:t>
       </w:r>
       <w:proofErr w:type="spellStart"/>
       <w:r>
         <w:rPr>
-          <w:u w:val="single"/>
-          <w:lang w:val="en-US"/>
-        </w:rPr>
-        <w:t>customer_id</w:t>
+          <w:lang w:val="en-US"/>
+        </w:rPr>
+        <w:t>customer;id</w:t>
       </w:r>
       <w:proofErr w:type="spellEnd"/>
       <w:r>
         <w:rPr>
           <w:lang w:val="en-US"/>
         </w:rPr>
+        <w:t>, car_index_id</w:t>
+      </w:r>
+    </w:p>
+    <w:p>
+      <w:pPr>
+        <w:rPr>
+          <w:lang w:val="en-US"/>
+        </w:rPr>
+      </w:pPr>
+      <w:proofErr w:type="spellStart"/>
+      <w:r>
+        <w:rPr>
+          <w:lang w:val="en-US"/>
+        </w:rPr>
+        <w:t>Colour</w:t>
+      </w:r>
+      <w:proofErr w:type="spellEnd"/>
+      <w:r>
+        <w:rPr>
+          <w:lang w:val="en-US"/>
+        </w:rPr>
+        <w:t xml:space="preserve">: </w:t>
+      </w:r>
+      <w:proofErr w:type="spellStart"/>
+      <w:r>
+        <w:rPr>
+          <w:lang w:val="en-US"/>
+        </w:rPr>
+        <w:t>colour_id</w:t>
+      </w:r>
+      <w:proofErr w:type="spellEnd"/>
+      <w:r>
+        <w:rPr>
+          <w:lang w:val="en-US"/>
+        </w:rPr>
         <w:t xml:space="preserve"> PK, </w:t>
       </w:r>
       <w:proofErr w:type="spellStart"/>
@@ -126,9 +248,196 @@
         <w:rPr>
           <w:lang w:val="en-US"/>
         </w:rPr>
-        <w:t>first_name</w:t>
+        <w:t>colour</w:t>
       </w:r>
       <w:proofErr w:type="spellEnd"/>
+    </w:p>
+    <w:p>
+      <w:pPr>
+        <w:rPr>
+          <w:lang w:val="en-US"/>
+        </w:rPr>
+      </w:pPr>
+      <w:r>
+        <w:rPr>
+          <w:lang w:val="en-US"/>
+        </w:rPr>
+        <w:t>Insurance Package: package_id PK, package_name, package_cost, company_id</w:t>
+      </w:r>
+    </w:p>
+    <w:p>
+      <w:pPr>
+        <w:rPr>
+          <w:lang w:val="en-US"/>
+        </w:rPr>
+      </w:pPr>
+      <w:r>
+        <w:rPr>
+          <w:lang w:val="en-US"/>
+        </w:rPr>
+        <w:t>City: city_zip PK, city_name</w:t>
+      </w:r>
+    </w:p>
+    <w:p>
+      <w:pPr>
+        <w:rPr>
+          <w:lang w:val="en-US"/>
+        </w:rPr>
+      </w:pPr>
+    </w:p>
+    <w:p>
+      <w:pPr>
+        <w:rPr>
+          <w:lang w:val="en-US"/>
+        </w:rPr>
+      </w:pPr>
+    </w:p>
+    <w:p>
+      <w:pPr>
+        <w:rPr>
+          <w:lang w:val="en-US"/>
+        </w:rPr>
+      </w:pPr>
+      <w:r>
+        <w:rPr>
+          <w:lang w:val="en-US"/>
+        </w:rPr>
+        <w:t>RELATIONSHIPS</w:t>
+      </w:r>
+    </w:p>
+    <w:p>
+      <w:pPr>
+        <w:rPr>
+          <w:lang w:val="en-US"/>
+        </w:rPr>
+      </w:pPr>
+    </w:p>
+    <w:p>
+      <w:pPr>
+        <w:rPr>
+          <w:lang w:val="en-US"/>
+        </w:rPr>
+      </w:pPr>
+      <w:r>
+        <w:rPr>
+          <w:lang w:val="en-US"/>
+        </w:rPr>
+        <w:t>1:N</w:t>
+      </w:r>
+    </w:p>
+    <w:p>
+      <w:pPr>
+        <w:rPr>
+          <w:lang w:val="en-US"/>
+        </w:rPr>
+      </w:pPr>
+      <w:r>
+        <w:rPr>
+          <w:lang w:val="en-US"/>
+        </w:rPr>
+        <w:t>Owned_cars: customer_id:customer_id,</w:t>
+      </w:r>
+      <w:r>
+        <w:rPr>
+          <w:lang w:val="en-US"/>
+        </w:rPr>
+        <w:t xml:space="preserve"> </w:t>
+      </w:r>
+      <w:r>
+        <w:rPr>
+          <w:lang w:val="en-US"/>
+        </w:rPr>
+        <w:t xml:space="preserve">customer_id depends on one customer, must </w:t>
+      </w:r>
+    </w:p>
+    <w:p>
+      <w:pPr>
+        <w:rPr>
+          <w:lang w:val="en-US"/>
+        </w:rPr>
+      </w:pPr>
+      <w:r>
+        <w:rPr>
+          <w:lang w:val="en-US"/>
+        </w:rPr>
+        <w:t>Owned_cars: package_id:</w:t>
+      </w:r>
+      <w:r>
+        <w:rPr>
+          <w:lang w:val="en-US"/>
+        </w:rPr>
+        <w:t xml:space="preserve"> </w:t>
+      </w:r>
+      <w:r>
+        <w:rPr>
+          <w:lang w:val="en-US"/>
+        </w:rPr>
+        <w:t>package_id</w:t>
+      </w:r>
+      <w:r>
+        <w:rPr>
+          <w:lang w:val="en-US"/>
+        </w:rPr>
+        <w:t>, package_id depends on one insurance package</w:t>
+      </w:r>
+      <w:r>
+        <w:rPr>
+          <w:lang w:val="en-US"/>
+        </w:rPr>
+        <w:t>, must</w:t>
+      </w:r>
+    </w:p>
+    <w:p>
+      <w:pPr>
+        <w:rPr>
+          <w:lang w:val="en-US"/>
+        </w:rPr>
+      </w:pPr>
+      <w:r>
+        <w:rPr>
+          <w:lang w:val="en-US"/>
+        </w:rPr>
+        <w:t xml:space="preserve">Owned_cars: car_index_id:car_id, car_index_id depends on </w:t>
+      </w:r>
+      <w:r>
+        <w:rPr>
+          <w:lang w:val="en-US"/>
+        </w:rPr>
+        <w:t xml:space="preserve">one </w:t>
+      </w:r>
+      <w:r>
+        <w:rPr>
+          <w:lang w:val="en-US"/>
+        </w:rPr>
+        <w:t>car_id from car_index</w:t>
+      </w:r>
+      <w:r>
+        <w:rPr>
+          <w:lang w:val="en-US"/>
+        </w:rPr>
+        <w:t>, must</w:t>
+      </w:r>
+    </w:p>
+    <w:p>
+      <w:pPr>
+        <w:rPr>
+          <w:lang w:val="en-US"/>
+        </w:rPr>
+      </w:pPr>
+      <w:r>
+        <w:rPr>
+          <w:lang w:val="en-US"/>
+        </w:rPr>
+        <w:t xml:space="preserve">Owned_cars: </w:t>
+      </w:r>
+      <w:proofErr w:type="spellStart"/>
+      <w:r>
+        <w:rPr>
+          <w:lang w:val="en-US"/>
+        </w:rPr>
+        <w:t>car_colour_id:colour_id</w:t>
+      </w:r>
+      <w:proofErr w:type="spellEnd"/>
       <w:r>
         <w:rPr>
           <w:lang w:val="en-US"/>
@@ -140,690 +449,41 @@
         <w:rPr>
           <w:lang w:val="en-US"/>
         </w:rPr>
-        <w:t>last_name</w:t>
+        <w:t>car_colour_id</w:t>
       </w:r>
       <w:proofErr w:type="spellEnd"/>
       <w:r>
         <w:rPr>
           <w:lang w:val="en-US"/>
         </w:rPr>
-        <w:t xml:space="preserve">, </w:t>
+        <w:t xml:space="preserve"> depends on </w:t>
       </w:r>
       <w:proofErr w:type="spellStart"/>
       <w:r>
         <w:rPr>
           <w:lang w:val="en-US"/>
         </w:rPr>
-        <w:t>zip_code</w:t>
+        <w:t>colour_id</w:t>
       </w:r>
       <w:proofErr w:type="spellEnd"/>
-    </w:p>
-    <w:p>
-      <w:pPr>
-        <w:rPr>
-          <w:lang w:val="en-US"/>
-        </w:rPr>
-      </w:pPr>
-      <w:r>
-        <w:rPr>
-          <w:lang w:val="en-US"/>
-        </w:rPr>
-        <w:t xml:space="preserve">Insurance Company: </w:t>
+      <w:r>
+        <w:rPr>
+          <w:lang w:val="en-US"/>
+        </w:rPr>
+        <w:t xml:space="preserve"> from </w:t>
       </w:r>
       <w:proofErr w:type="spellStart"/>
       <w:r>
         <w:rPr>
-          <w:u w:val="single"/>
-          <w:lang w:val="en-US"/>
-        </w:rPr>
-        <w:t>company_id</w:t>
+          <w:lang w:val="en-US"/>
+        </w:rPr>
+        <w:t>colour</w:t>
       </w:r>
       <w:proofErr w:type="spellEnd"/>
       <w:r>
         <w:rPr>
           <w:lang w:val="en-US"/>
         </w:rPr>
-        <w:t xml:space="preserve"> PK, </w:t>
-      </w:r>
-      <w:proofErr w:type="spellStart"/>
-      <w:r>
-        <w:rPr>
-          <w:lang w:val="en-US"/>
-        </w:rPr>
-        <w:t>company_name</w:t>
-      </w:r>
-      <w:proofErr w:type="spellEnd"/>
-      <w:r>
-        <w:rPr>
-          <w:lang w:val="en-US"/>
-        </w:rPr>
-        <w:t xml:space="preserve">, </w:t>
-      </w:r>
-      <w:proofErr w:type="spellStart"/>
-      <w:r>
-        <w:rPr>
-          <w:lang w:val="en-US"/>
-        </w:rPr>
-        <w:t>company_street</w:t>
-      </w:r>
-      <w:proofErr w:type="spellEnd"/>
-      <w:r>
-        <w:rPr>
-          <w:lang w:val="en-US"/>
-        </w:rPr>
-        <w:t xml:space="preserve">, </w:t>
-      </w:r>
-      <w:proofErr w:type="spellStart"/>
-      <w:r>
-        <w:rPr>
-          <w:lang w:val="en-US"/>
-        </w:rPr>
-        <w:t>zip_code</w:t>
-      </w:r>
-      <w:proofErr w:type="spellEnd"/>
-    </w:p>
-    <w:p>
-      <w:pPr>
-        <w:rPr>
-          <w:lang w:val="en-US"/>
-        </w:rPr>
-      </w:pPr>
-      <w:r>
-        <w:rPr>
-          <w:lang w:val="en-US"/>
-        </w:rPr>
-        <w:t xml:space="preserve">Owned Cars: </w:t>
-      </w:r>
-      <w:proofErr w:type="spellStart"/>
-      <w:r>
-        <w:rPr>
-          <w:lang w:val="en-US"/>
-        </w:rPr>
-        <w:t>owned_car_id</w:t>
-      </w:r>
-      <w:proofErr w:type="spellEnd"/>
-      <w:r>
-        <w:rPr>
-          <w:lang w:val="en-US"/>
-        </w:rPr>
-        <w:t xml:space="preserve"> PK, mileage, </w:t>
-      </w:r>
-      <w:proofErr w:type="spellStart"/>
-      <w:r>
-        <w:rPr>
-          <w:lang w:val="en-US"/>
-        </w:rPr>
-        <w:t>car_colour_id</w:t>
-      </w:r>
-      <w:proofErr w:type="spellEnd"/>
-      <w:r>
-        <w:rPr>
-          <w:lang w:val="en-US"/>
-        </w:rPr>
-        <w:t xml:space="preserve">, </w:t>
-      </w:r>
-      <w:proofErr w:type="spellStart"/>
-      <w:r>
-        <w:rPr>
-          <w:lang w:val="en-US"/>
-        </w:rPr>
-        <w:t>package_id</w:t>
-      </w:r>
-      <w:proofErr w:type="spellEnd"/>
-      <w:r>
-        <w:rPr>
-          <w:lang w:val="en-US"/>
-        </w:rPr>
-        <w:t xml:space="preserve">, </w:t>
-      </w:r>
-      <w:proofErr w:type="spellStart"/>
-      <w:r>
-        <w:rPr>
-          <w:lang w:val="en-US"/>
-        </w:rPr>
-        <w:t>customer;id</w:t>
-      </w:r>
-      <w:proofErr w:type="spellEnd"/>
-      <w:r>
-        <w:rPr>
-          <w:lang w:val="en-US"/>
-        </w:rPr>
-        <w:t xml:space="preserve">, </w:t>
-      </w:r>
-      <w:proofErr w:type="spellStart"/>
-      <w:r>
-        <w:rPr>
-          <w:lang w:val="en-US"/>
-        </w:rPr>
-        <w:t>car_index_id</w:t>
-      </w:r>
-      <w:proofErr w:type="spellEnd"/>
-    </w:p>
-    <w:p>
-      <w:pPr>
-        <w:rPr>
-          <w:lang w:val="en-US"/>
-        </w:rPr>
-      </w:pPr>
-      <w:proofErr w:type="spellStart"/>
-      <w:r>
-        <w:rPr>
-          <w:lang w:val="en-US"/>
-        </w:rPr>
-        <w:t>Colour</w:t>
-      </w:r>
-      <w:proofErr w:type="spellEnd"/>
-      <w:r>
-        <w:rPr>
-          <w:lang w:val="en-US"/>
-        </w:rPr>
-        <w:t xml:space="preserve">: </w:t>
-      </w:r>
-      <w:proofErr w:type="spellStart"/>
-      <w:r>
-        <w:rPr>
-          <w:lang w:val="en-US"/>
-        </w:rPr>
-        <w:t>colour_id</w:t>
-      </w:r>
-      <w:proofErr w:type="spellEnd"/>
-      <w:r>
-        <w:rPr>
-          <w:lang w:val="en-US"/>
-        </w:rPr>
-        <w:t xml:space="preserve"> PK, </w:t>
-      </w:r>
-      <w:proofErr w:type="spellStart"/>
-      <w:r>
-        <w:rPr>
-          <w:lang w:val="en-US"/>
-        </w:rPr>
-        <w:t>colour</w:t>
-      </w:r>
-      <w:proofErr w:type="spellEnd"/>
-    </w:p>
-    <w:p>
-      <w:pPr>
-        <w:rPr>
-          <w:lang w:val="en-US"/>
-        </w:rPr>
-      </w:pPr>
-      <w:r>
-        <w:rPr>
-          <w:lang w:val="en-US"/>
-        </w:rPr>
-        <w:t xml:space="preserve">Insurance Package: </w:t>
-      </w:r>
-      <w:proofErr w:type="spellStart"/>
-      <w:r>
-        <w:rPr>
-          <w:lang w:val="en-US"/>
-        </w:rPr>
-        <w:t>package_id</w:t>
-      </w:r>
-      <w:proofErr w:type="spellEnd"/>
-      <w:r>
-        <w:rPr>
-          <w:lang w:val="en-US"/>
-        </w:rPr>
-        <w:t xml:space="preserve"> PK, </w:t>
-      </w:r>
-      <w:proofErr w:type="spellStart"/>
-      <w:r>
-        <w:rPr>
-          <w:lang w:val="en-US"/>
-        </w:rPr>
-        <w:t>package_name</w:t>
-      </w:r>
-      <w:proofErr w:type="spellEnd"/>
-      <w:r>
-        <w:rPr>
-          <w:lang w:val="en-US"/>
-        </w:rPr>
-        <w:t xml:space="preserve">, </w:t>
-      </w:r>
-      <w:proofErr w:type="spellStart"/>
-      <w:r>
-        <w:rPr>
-          <w:lang w:val="en-US"/>
-        </w:rPr>
-        <w:t>package_cost</w:t>
-      </w:r>
-      <w:proofErr w:type="spellEnd"/>
-      <w:r>
-        <w:rPr>
-          <w:lang w:val="en-US"/>
-        </w:rPr>
-        <w:t xml:space="preserve">, </w:t>
-      </w:r>
-      <w:proofErr w:type="spellStart"/>
-      <w:r>
-        <w:rPr>
-          <w:lang w:val="en-US"/>
-        </w:rPr>
-        <w:t>company_id</w:t>
-      </w:r>
-      <w:proofErr w:type="spellEnd"/>
-    </w:p>
-    <w:p>
-      <w:pPr>
-        <w:rPr>
-          <w:lang w:val="en-US"/>
-        </w:rPr>
-      </w:pPr>
-      <w:r>
-        <w:rPr>
-          <w:lang w:val="en-US"/>
-        </w:rPr>
-        <w:t xml:space="preserve">City: </w:t>
-      </w:r>
-      <w:proofErr w:type="spellStart"/>
-      <w:r>
-        <w:rPr>
-          <w:lang w:val="en-US"/>
-        </w:rPr>
-        <w:t>city_zip</w:t>
-      </w:r>
-      <w:proofErr w:type="spellEnd"/>
-      <w:r>
-        <w:rPr>
-          <w:lang w:val="en-US"/>
-        </w:rPr>
-        <w:t xml:space="preserve"> PK, </w:t>
-      </w:r>
-      <w:proofErr w:type="spellStart"/>
-      <w:r>
-        <w:rPr>
-          <w:lang w:val="en-US"/>
-        </w:rPr>
-        <w:t>city_name</w:t>
-      </w:r>
-      <w:proofErr w:type="spellEnd"/>
-    </w:p>
-    <w:p>
-      <w:pPr>
-        <w:rPr>
-          <w:lang w:val="en-US"/>
-        </w:rPr>
-      </w:pPr>
-    </w:p>
-    <w:p>
-      <w:pPr>
-        <w:rPr>
-          <w:lang w:val="en-US"/>
-        </w:rPr>
-      </w:pPr>
-      <w:r>
-        <w:rPr>
-          <w:lang w:val="en-US"/>
-        </w:rPr>
-        <w:t>WEAK ENTITIES</w:t>
-      </w:r>
-    </w:p>
-    <w:p>
-      <w:pPr>
-        <w:rPr>
-          <w:lang w:val="en-US"/>
-        </w:rPr>
-      </w:pPr>
-    </w:p>
-    <w:p>
-      <w:pPr>
-        <w:rPr>
-          <w:lang w:val="en-US"/>
-        </w:rPr>
-      </w:pPr>
-    </w:p>
-    <w:p>
-      <w:pPr>
-        <w:rPr>
-          <w:lang w:val="en-US"/>
-        </w:rPr>
-      </w:pPr>
-      <w:r>
-        <w:rPr>
-          <w:lang w:val="en-US"/>
-        </w:rPr>
-        <w:t>RELATIONSHIPS</w:t>
-      </w:r>
-    </w:p>
-    <w:p>
-      <w:pPr>
-        <w:rPr>
-          <w:lang w:val="en-US"/>
-        </w:rPr>
-      </w:pPr>
-    </w:p>
-    <w:p>
-      <w:pPr>
-        <w:rPr>
-          <w:lang w:val="en-US"/>
-        </w:rPr>
-      </w:pPr>
-      <w:r>
-        <w:rPr>
-          <w:lang w:val="en-US"/>
-        </w:rPr>
-        <w:t>1:N</w:t>
-      </w:r>
-    </w:p>
-    <w:p>
-      <w:pPr>
-        <w:rPr>
-          <w:lang w:val="en-US"/>
-        </w:rPr>
-      </w:pPr>
-      <w:proofErr w:type="spellStart"/>
-      <w:r>
-        <w:rPr>
-          <w:lang w:val="en-US"/>
-        </w:rPr>
-        <w:t>Owned_cars</w:t>
-      </w:r>
-      <w:proofErr w:type="spellEnd"/>
-      <w:r>
-        <w:rPr>
-          <w:lang w:val="en-US"/>
-        </w:rPr>
-        <w:t xml:space="preserve">: </w:t>
-      </w:r>
-      <w:proofErr w:type="spellStart"/>
-      <w:r>
-        <w:rPr>
-          <w:lang w:val="en-US"/>
-        </w:rPr>
-        <w:t>customer_id:customer_id</w:t>
-      </w:r>
-      <w:proofErr w:type="spellEnd"/>
-      <w:r>
-        <w:rPr>
-          <w:lang w:val="en-US"/>
-        </w:rPr>
-        <w:t>,</w:t>
-      </w:r>
-      <w:r>
-        <w:rPr>
-          <w:lang w:val="en-US"/>
-        </w:rPr>
-        <w:t xml:space="preserve"> </w:t>
-      </w:r>
-      <w:proofErr w:type="spellStart"/>
-      <w:r>
-        <w:rPr>
-          <w:lang w:val="en-US"/>
-        </w:rPr>
-        <w:t>customer_id</w:t>
-      </w:r>
-      <w:proofErr w:type="spellEnd"/>
-      <w:r>
-        <w:rPr>
-          <w:lang w:val="en-US"/>
-        </w:rPr>
-        <w:t xml:space="preserve"> depends on one customer, must </w:t>
-      </w:r>
-    </w:p>
-    <w:p>
-      <w:pPr>
-        <w:rPr>
-          <w:lang w:val="en-US"/>
-        </w:rPr>
-      </w:pPr>
-      <w:proofErr w:type="spellStart"/>
-      <w:r>
-        <w:rPr>
-          <w:lang w:val="en-US"/>
-        </w:rPr>
-        <w:t>Owned_cars</w:t>
-      </w:r>
-      <w:proofErr w:type="spellEnd"/>
-      <w:r>
-        <w:rPr>
-          <w:lang w:val="en-US"/>
-        </w:rPr>
-        <w:t xml:space="preserve">: </w:t>
-      </w:r>
-      <w:proofErr w:type="spellStart"/>
-      <w:r>
-        <w:rPr>
-          <w:lang w:val="en-US"/>
-        </w:rPr>
-        <w:t>package_id</w:t>
-      </w:r>
-      <w:proofErr w:type="spellEnd"/>
-      <w:r>
-        <w:rPr>
-          <w:lang w:val="en-US"/>
-        </w:rPr>
-        <w:t>:</w:t>
-      </w:r>
-      <w:r>
-        <w:rPr>
-          <w:lang w:val="en-US"/>
-        </w:rPr>
-        <w:t xml:space="preserve"> </w:t>
-      </w:r>
-      <w:proofErr w:type="spellStart"/>
-      <w:r>
-        <w:rPr>
-          <w:lang w:val="en-US"/>
-        </w:rPr>
-        <w:t>package_id</w:t>
-      </w:r>
-      <w:proofErr w:type="spellEnd"/>
-      <w:r>
-        <w:rPr>
-          <w:lang w:val="en-US"/>
-        </w:rPr>
-        <w:t xml:space="preserve">, </w:t>
-      </w:r>
-      <w:proofErr w:type="spellStart"/>
-      <w:r>
-        <w:rPr>
-          <w:lang w:val="en-US"/>
-        </w:rPr>
-        <w:t>package_id</w:t>
-      </w:r>
-      <w:proofErr w:type="spellEnd"/>
-      <w:r>
-        <w:rPr>
-          <w:lang w:val="en-US"/>
-        </w:rPr>
-        <w:t xml:space="preserve"> depends on one insurance package</w:t>
-      </w:r>
-      <w:r>
-        <w:rPr>
-          <w:lang w:val="en-US"/>
-        </w:rPr>
-        <w:t xml:space="preserve">, </w:t>
-      </w:r>
-      <w:r>
-        <w:rPr>
-          <w:lang w:val="en-US"/>
-        </w:rPr>
-        <w:t>must</w:t>
-      </w:r>
-    </w:p>
-    <w:p>
-      <w:pPr>
-        <w:rPr>
-          <w:lang w:val="en-US"/>
-        </w:rPr>
-      </w:pPr>
-      <w:proofErr w:type="spellStart"/>
-      <w:r>
-        <w:rPr>
-          <w:lang w:val="en-US"/>
-        </w:rPr>
-        <w:t>Owned_cars</w:t>
-      </w:r>
-      <w:proofErr w:type="spellEnd"/>
-      <w:r>
-        <w:rPr>
-          <w:lang w:val="en-US"/>
-        </w:rPr>
-        <w:t xml:space="preserve">: </w:t>
-      </w:r>
-      <w:proofErr w:type="spellStart"/>
-      <w:r>
-        <w:rPr>
-          <w:lang w:val="en-US"/>
-        </w:rPr>
-        <w:t>car_index_id:car_id</w:t>
-      </w:r>
-      <w:proofErr w:type="spellEnd"/>
-      <w:r>
-        <w:rPr>
-          <w:lang w:val="en-US"/>
-        </w:rPr>
-        <w:t xml:space="preserve">, </w:t>
-      </w:r>
-      <w:proofErr w:type="spellStart"/>
-      <w:r>
-        <w:rPr>
-          <w:lang w:val="en-US"/>
-        </w:rPr>
-        <w:t>car_index_id</w:t>
-      </w:r>
-      <w:proofErr w:type="spellEnd"/>
-      <w:r>
-        <w:rPr>
-          <w:lang w:val="en-US"/>
-        </w:rPr>
-        <w:t xml:space="preserve"> depends on </w:t>
-      </w:r>
-      <w:r>
-        <w:rPr>
-          <w:lang w:val="en-US"/>
-        </w:rPr>
-        <w:t xml:space="preserve">one </w:t>
-      </w:r>
-      <w:proofErr w:type="spellStart"/>
-      <w:r>
-        <w:rPr>
-          <w:lang w:val="en-US"/>
-        </w:rPr>
-        <w:t>car_id</w:t>
-      </w:r>
-      <w:proofErr w:type="spellEnd"/>
-      <w:r>
-        <w:rPr>
-          <w:lang w:val="en-US"/>
-        </w:rPr>
-        <w:t xml:space="preserve"> from </w:t>
-      </w:r>
-      <w:proofErr w:type="spellStart"/>
-      <w:r>
-        <w:rPr>
-          <w:lang w:val="en-US"/>
-        </w:rPr>
-        <w:t>car_index</w:t>
-      </w:r>
-      <w:proofErr w:type="spellEnd"/>
-      <w:r>
-        <w:rPr>
-          <w:lang w:val="en-US"/>
-        </w:rPr>
-        <w:t>, must</w:t>
-      </w:r>
-    </w:p>
-    <w:p>
-      <w:pPr>
-        <w:rPr>
-          <w:lang w:val="en-US"/>
-        </w:rPr>
-      </w:pPr>
-      <w:proofErr w:type="spellStart"/>
-      <w:r>
-        <w:rPr>
-          <w:lang w:val="en-US"/>
-        </w:rPr>
-        <w:t>Owned_cars</w:t>
-      </w:r>
-      <w:proofErr w:type="spellEnd"/>
-      <w:r>
-        <w:rPr>
-          <w:lang w:val="en-US"/>
-        </w:rPr>
-        <w:t xml:space="preserve">: </w:t>
-      </w:r>
-      <w:proofErr w:type="spellStart"/>
-      <w:r>
-        <w:rPr>
-          <w:lang w:val="en-US"/>
-        </w:rPr>
-        <w:t>car_</w:t>
-      </w:r>
-      <w:r>
-        <w:rPr>
-          <w:lang w:val="en-US"/>
-        </w:rPr>
-        <w:t>colour</w:t>
-      </w:r>
-      <w:r>
-        <w:rPr>
-          <w:lang w:val="en-US"/>
-        </w:rPr>
-        <w:t>_id:</w:t>
-      </w:r>
-      <w:r>
-        <w:rPr>
-          <w:lang w:val="en-US"/>
-        </w:rPr>
-        <w:t>colour_</w:t>
-      </w:r>
-      <w:r>
-        <w:rPr>
-          <w:lang w:val="en-US"/>
-        </w:rPr>
-        <w:t>id</w:t>
-      </w:r>
-      <w:proofErr w:type="spellEnd"/>
-      <w:r>
-        <w:rPr>
-          <w:lang w:val="en-US"/>
-        </w:rPr>
-        <w:t xml:space="preserve">, </w:t>
-      </w:r>
-      <w:proofErr w:type="spellStart"/>
-      <w:r>
-        <w:rPr>
-          <w:lang w:val="en-US"/>
-        </w:rPr>
-        <w:t>car_colour_id</w:t>
-      </w:r>
-      <w:proofErr w:type="spellEnd"/>
-      <w:r>
-        <w:rPr>
-          <w:lang w:val="en-US"/>
-        </w:rPr>
-        <w:t xml:space="preserve"> depends on </w:t>
-      </w:r>
-      <w:proofErr w:type="spellStart"/>
-      <w:r>
-        <w:rPr>
-          <w:lang w:val="en-US"/>
-        </w:rPr>
-        <w:t>colour_id</w:t>
-      </w:r>
-      <w:proofErr w:type="spellEnd"/>
-      <w:r>
-        <w:rPr>
-          <w:lang w:val="en-US"/>
-        </w:rPr>
-        <w:t xml:space="preserve"> from </w:t>
-      </w:r>
-      <w:proofErr w:type="spellStart"/>
-      <w:r>
-        <w:rPr>
-          <w:lang w:val="en-US"/>
-        </w:rPr>
-        <w:t>colour</w:t>
-      </w:r>
-      <w:proofErr w:type="spellEnd"/>
-      <w:r>
-        <w:rPr>
-          <w:lang w:val="en-US"/>
-        </w:rPr>
         <w:t>, may</w:t>
       </w:r>
     </w:p>
@@ -840,156 +500,199 @@
           <w:lang w:val="en-US"/>
         </w:rPr>
       </w:pPr>
-      <w:proofErr w:type="spellStart"/>
-      <w:r>
-        <w:rPr>
-          <w:lang w:val="en-US"/>
-        </w:rPr>
-        <w:t>Insurance_Company</w:t>
-      </w:r>
-      <w:proofErr w:type="spellEnd"/>
-      <w:r>
-        <w:rPr>
-          <w:lang w:val="en-US"/>
-        </w:rPr>
-        <w:t xml:space="preserve">: </w:t>
-      </w:r>
-      <w:proofErr w:type="spellStart"/>
-      <w:r>
-        <w:rPr>
-          <w:lang w:val="en-US"/>
-        </w:rPr>
-        <w:t>zip_code:city_zip</w:t>
-      </w:r>
-      <w:proofErr w:type="spellEnd"/>
-      <w:r>
-        <w:rPr>
-          <w:lang w:val="en-US"/>
-        </w:rPr>
-        <w:t xml:space="preserve">, </w:t>
-      </w:r>
-      <w:proofErr w:type="spellStart"/>
-      <w:r>
-        <w:rPr>
-          <w:lang w:val="en-US"/>
-        </w:rPr>
-        <w:t>city_zip</w:t>
-      </w:r>
-      <w:proofErr w:type="spellEnd"/>
-      <w:r>
-        <w:rPr>
-          <w:lang w:val="en-US"/>
-        </w:rPr>
-        <w:t xml:space="preserve"> refers to one city, must</w:t>
-      </w:r>
-    </w:p>
-    <w:p>
-      <w:pPr>
-        <w:rPr>
-          <w:lang w:val="en-US"/>
-        </w:rPr>
-      </w:pPr>
-    </w:p>
-    <w:p>
-      <w:pPr>
-        <w:rPr>
-          <w:lang w:val="en-US"/>
-        </w:rPr>
-      </w:pPr>
-      <w:proofErr w:type="spellStart"/>
-      <w:r>
-        <w:rPr>
-          <w:lang w:val="en-US"/>
-        </w:rPr>
-        <w:t>Insurance_</w:t>
-      </w:r>
-      <w:r>
-        <w:rPr>
-          <w:lang w:val="en-US"/>
-        </w:rPr>
-        <w:t>package</w:t>
-      </w:r>
-      <w:proofErr w:type="spellEnd"/>
-      <w:r>
-        <w:rPr>
-          <w:lang w:val="en-US"/>
-        </w:rPr>
-        <w:t xml:space="preserve">: </w:t>
-      </w:r>
-      <w:r>
-        <w:rPr>
-          <w:lang w:val="en-US"/>
-        </w:rPr>
-        <w:t>company_</w:t>
-      </w:r>
-      <w:proofErr w:type="spellStart"/>
-      <w:r>
-        <w:rPr>
-          <w:lang w:val="en-US"/>
-        </w:rPr>
-        <w:t>id:company</w:t>
-      </w:r>
-      <w:proofErr w:type="spellEnd"/>
-      <w:r>
-        <w:rPr>
-          <w:lang w:val="en-US"/>
-        </w:rPr>
-        <w:t>:_id, refers to one insurance company</w:t>
-      </w:r>
-      <w:r>
-        <w:rPr>
-          <w:lang w:val="en-US"/>
-        </w:rPr>
-        <w:t>, must</w:t>
-      </w:r>
-    </w:p>
-    <w:p>
-      <w:pPr>
-        <w:rPr>
-          <w:lang w:val="en-US"/>
-        </w:rPr>
-      </w:pPr>
-    </w:p>
-    <w:p>
-      <w:pPr>
-        <w:rPr>
-          <w:lang w:val="en-US"/>
-        </w:rPr>
-      </w:pPr>
-      <w:r>
-        <w:rPr>
-          <w:lang w:val="en-US"/>
-        </w:rPr>
-        <w:t xml:space="preserve">Customer: </w:t>
-      </w:r>
-      <w:proofErr w:type="spellStart"/>
-      <w:r>
-        <w:rPr>
-          <w:lang w:val="en-US"/>
-        </w:rPr>
-        <w:t>zip_code:city_zip</w:t>
-      </w:r>
-      <w:proofErr w:type="spellEnd"/>
-      <w:r>
-        <w:rPr>
-          <w:lang w:val="en-US"/>
-        </w:rPr>
-        <w:t xml:space="preserve">, </w:t>
-      </w:r>
-      <w:proofErr w:type="spellStart"/>
-      <w:r>
-        <w:rPr>
-          <w:lang w:val="en-US"/>
-        </w:rPr>
-        <w:t>city_zip</w:t>
-      </w:r>
-      <w:proofErr w:type="spellEnd"/>
-      <w:r>
-        <w:rPr>
-          <w:lang w:val="en-US"/>
-        </w:rPr>
-        <w:t xml:space="preserve"> refers to one city, must</w:t>
-      </w:r>
+      <w:r>
+        <w:rPr>
+          <w:lang w:val="en-US"/>
+        </w:rPr>
+        <w:t>Insurance_Company: zip_code:city_zip, city_zip refers to one city, must</w:t>
+      </w:r>
+    </w:p>
+    <w:p>
+      <w:pPr>
+        <w:rPr>
+          <w:lang w:val="en-US"/>
+        </w:rPr>
+      </w:pPr>
+    </w:p>
+    <w:p>
+      <w:pPr>
+        <w:rPr>
+          <w:lang w:val="en-US"/>
+        </w:rPr>
+      </w:pPr>
+      <w:r>
+        <w:rPr>
+          <w:lang w:val="en-US"/>
+        </w:rPr>
+        <w:t>Insurance_package: company_id:company:_id, refers to one insurance company, must</w:t>
+      </w:r>
+    </w:p>
+    <w:p>
+      <w:pPr>
+        <w:rPr>
+          <w:lang w:val="en-US"/>
+        </w:rPr>
+      </w:pPr>
+    </w:p>
+    <w:p>
+      <w:pPr>
+        <w:rPr>
+          <w:lang w:val="en-US"/>
+        </w:rPr>
+      </w:pPr>
+      <w:r>
+        <w:rPr>
+          <w:lang w:val="en-US"/>
+        </w:rPr>
+        <w:t>Customer: zip_code:city_zip, city_zip refers to one city, must</w:t>
+      </w:r>
+    </w:p>
+    <w:p>
+      <w:pPr>
+        <w:rPr>
+          <w:lang w:val="en-US"/>
+        </w:rPr>
+      </w:pPr>
+    </w:p>
+    <w:p>
+      <w:pPr>
+        <w:rPr>
+          <w:lang w:val="en-US"/>
+        </w:rPr>
+      </w:pPr>
+    </w:p>
+    <w:p>
+      <w:pPr>
+        <w:rPr>
+          <w:lang w:val="en-US"/>
+        </w:rPr>
+      </w:pPr>
+    </w:p>
+    <w:p>
+      <w:pPr>
+        <w:rPr>
+          <w:lang w:val="en-US"/>
+        </w:rPr>
+      </w:pPr>
+    </w:p>
+    <w:p>
+      <w:pPr>
+        <w:rPr>
+          <w:lang w:val="en-US"/>
+        </w:rPr>
+      </w:pPr>
+    </w:p>
+    <w:p>
+      <w:pPr>
+        <w:rPr>
+          <w:lang w:val="en-US"/>
+        </w:rPr>
+      </w:pPr>
+    </w:p>
+    <w:p>
+      <w:pPr>
+        <w:rPr>
+          <w:lang w:val="en-US"/>
+        </w:rPr>
+      </w:pPr>
+    </w:p>
+    <w:p>
+      <w:pPr>
+        <w:rPr>
+          <w:lang w:val="en-US"/>
+        </w:rPr>
+      </w:pPr>
+    </w:p>
+    <w:p>
+      <w:pPr>
+        <w:rPr>
+          <w:lang w:val="en-US"/>
+        </w:rPr>
+      </w:pPr>
+    </w:p>
+    <w:p>
+      <w:pPr>
+        <w:rPr>
+          <w:lang w:val="en-US"/>
+        </w:rPr>
+      </w:pPr>
+    </w:p>
+    <w:p>
+      <w:pPr>
+        <w:rPr>
+          <w:lang w:val="en-US"/>
+        </w:rPr>
+      </w:pPr>
+    </w:p>
+    <w:p>
+      <w:pPr>
+        <w:rPr>
+          <w:lang w:val="en-US"/>
+        </w:rPr>
+      </w:pPr>
+    </w:p>
+    <w:p>
+      <w:pPr>
+        <w:rPr>
+          <w:lang w:val="en-US"/>
+        </w:rPr>
+      </w:pPr>
+    </w:p>
+    <w:p>
+      <w:pPr>
+        <w:rPr>
+          <w:lang w:val="en-US"/>
+        </w:rPr>
+      </w:pPr>
+    </w:p>
+    <w:p>
+      <w:pPr>
+        <w:rPr>
+          <w:lang w:val="en-US"/>
+        </w:rPr>
+      </w:pPr>
+    </w:p>
+    <w:p>
+      <w:pPr>
+        <w:rPr>
+          <w:lang w:val="en-US"/>
+        </w:rPr>
+      </w:pPr>
+    </w:p>
+    <w:p>
+      <w:pPr>
+        <w:rPr>
+          <w:lang w:val="en-US"/>
+        </w:rPr>
+      </w:pPr>
+    </w:p>
+    <w:p>
+      <w:pPr>
+        <w:rPr>
+          <w:lang w:val="en-US"/>
+        </w:rPr>
+      </w:pPr>
+    </w:p>
+    <w:p>
+      <w:pPr>
+        <w:rPr>
+          <w:lang w:val="en-US"/>
+        </w:rPr>
+      </w:pPr>
+    </w:p>
+    <w:p>
+      <w:pPr>
+        <w:rPr>
+          <w:lang w:val="en-US"/>
+        </w:rPr>
+      </w:pPr>
+    </w:p>
+    <w:p>
+      <w:pPr>
+        <w:rPr>
+          <w:lang w:val="en-US"/>
+        </w:rPr>
+      </w:pPr>
     </w:p>
     <w:p>
       <w:pPr>
@@ -1008,20 +711,46 @@
     </w:p>
     <w:p>
       <w:pPr>
-        <w:rPr>
-          <w:lang w:val="en-US"/>
-        </w:rPr>
-      </w:pPr>
-      <w:r>
-        <w:rPr>
-          <w:lang w:val="en-US"/>
-        </w:rPr>
+        <w:pStyle w:val="ListParagraph"/>
+        <w:numPr>
+          <w:ilvl w:val="0"/>
+          <w:numId w:val="2"/>
+        </w:numPr>
+        <w:rPr>
+          <w:b/>
+          <w:bCs/>
+          <w:sz w:val="32"/>
+          <w:szCs w:val="32"/>
+          <w:lang w:val="en-US"/>
+        </w:rPr>
+      </w:pPr>
+      <w:r>
+        <w:rPr>
+          <w:b/>
+          <w:bCs/>
+          <w:sz w:val="32"/>
+          <w:szCs w:val="32"/>
+          <w:lang w:val="en-US"/>
+        </w:rPr>
+        <w:lastRenderedPageBreak/>
         <w:t>DOMAINS</w:t>
       </w:r>
+    </w:p>
+    <w:p>
+      <w:pPr>
+        <w:pStyle w:val="ListParagraph"/>
+        <w:rPr>
+          <w:b/>
+          <w:bCs/>
+          <w:sz w:val="32"/>
+          <w:szCs w:val="32"/>
+          <w:lang w:val="en-US"/>
+        </w:rPr>
+      </w:pPr>
     </w:p>
     <w:tbl>
       <w:tblPr>
-        <w:tblStyle w:val="Tabellenraster"/>
+        <w:tblStyle w:val="TableGrid"/>
         <w:tblW w:w="0" w:type="auto"/>
         <w:tblLook w:val="04A0" w:firstRow="1" w:lastRow="0" w:firstColumn="1" w:lastColumn="0" w:noHBand="0" w:noVBand="1"/>
       </w:tblPr>
@@ -1040,14 +769,12 @@
                 <w:lang w:val="en-US"/>
               </w:rPr>
             </w:pPr>
-            <w:proofErr w:type="spellStart"/>
             <w:r>
               <w:rPr>
                 <w:lang w:val="en-US"/>
               </w:rPr>
               <w:t>Car_index</w:t>
             </w:r>
-            <w:proofErr w:type="spellEnd"/>
           </w:p>
         </w:tc>
         <w:tc>
@@ -1074,14 +801,12 @@
                 <w:lang w:val="en-US"/>
               </w:rPr>
             </w:pPr>
-            <w:proofErr w:type="spellStart"/>
             <w:r>
               <w:rPr>
                 <w:lang w:val="en-US"/>
               </w:rPr>
               <w:t>car_id</w:t>
             </w:r>
-            <w:proofErr w:type="spellEnd"/>
           </w:p>
         </w:tc>
         <w:tc>
@@ -1248,14 +973,12 @@
                 <w:lang w:val="en-US"/>
               </w:rPr>
             </w:pPr>
-            <w:proofErr w:type="spellStart"/>
             <w:r>
               <w:rPr>
                 <w:lang w:val="en-US"/>
               </w:rPr>
               <w:t>Customer_id</w:t>
             </w:r>
-            <w:proofErr w:type="spellEnd"/>
           </w:p>
         </w:tc>
         <w:tc>
@@ -1288,14 +1011,12 @@
                 <w:lang w:val="en-US"/>
               </w:rPr>
             </w:pPr>
-            <w:proofErr w:type="spellStart"/>
             <w:r>
               <w:rPr>
                 <w:lang w:val="en-US"/>
               </w:rPr>
               <w:t>First_name</w:t>
             </w:r>
-            <w:proofErr w:type="spellEnd"/>
           </w:p>
         </w:tc>
         <w:tc>
@@ -1312,19 +1033,7 @@
               <w:rPr>
                 <w:lang w:val="en-US"/>
               </w:rPr>
-              <w:t>String (varchar 5</w:t>
-            </w:r>
-            <w:r>
-              <w:rPr>
-                <w:lang w:val="en-US"/>
-              </w:rPr>
-              <w:t>0</w:t>
-            </w:r>
-            <w:r>
-              <w:rPr>
-                <w:lang w:val="en-US"/>
-              </w:rPr>
-              <w:t>)</w:t>
+              <w:t>String (varchar 50)</w:t>
             </w:r>
           </w:p>
         </w:tc>
@@ -1340,14 +1049,12 @@
                 <w:lang w:val="en-US"/>
               </w:rPr>
             </w:pPr>
-            <w:proofErr w:type="spellStart"/>
             <w:r>
               <w:rPr>
                 <w:lang w:val="en-US"/>
               </w:rPr>
               <w:t>Last_name</w:t>
             </w:r>
-            <w:proofErr w:type="spellEnd"/>
           </w:p>
         </w:tc>
         <w:tc>
@@ -1364,19 +1071,7 @@
               <w:rPr>
                 <w:lang w:val="en-US"/>
               </w:rPr>
-              <w:t xml:space="preserve">String (varchar </w:t>
-            </w:r>
-            <w:r>
-              <w:rPr>
-                <w:lang w:val="en-US"/>
-              </w:rPr>
-              <w:t>50</w:t>
-            </w:r>
-            <w:r>
-              <w:rPr>
-                <w:lang w:val="en-US"/>
-              </w:rPr>
-              <w:t>)</w:t>
+              <w:t>String (varchar 50)</w:t>
             </w:r>
           </w:p>
         </w:tc>
@@ -1392,14 +1087,12 @@
                 <w:lang w:val="en-US"/>
               </w:rPr>
             </w:pPr>
-            <w:proofErr w:type="spellStart"/>
             <w:r>
               <w:rPr>
                 <w:lang w:val="en-US"/>
               </w:rPr>
               <w:t>Zip_code</w:t>
             </w:r>
-            <w:proofErr w:type="spellEnd"/>
           </w:p>
         </w:tc>
         <w:tc>
@@ -1416,13 +1109,7 @@
               <w:rPr>
                 <w:lang w:val="en-US"/>
               </w:rPr>
-              <w:t xml:space="preserve">Integer: </w:t>
-            </w:r>
-            <w:r>
-              <w:rPr>
-                <w:lang w:val="en-US"/>
-              </w:rPr>
-              <w:t>1000-9999</w:t>
+              <w:t>Integer: 1000-9999</w:t>
             </w:r>
           </w:p>
         </w:tc>
@@ -1496,14 +1183,12 @@
                 <w:lang w:val="en-US"/>
               </w:rPr>
             </w:pPr>
-            <w:proofErr w:type="spellStart"/>
             <w:r>
               <w:rPr>
                 <w:lang w:val="en-US"/>
               </w:rPr>
               <w:t>City_zip</w:t>
             </w:r>
-            <w:proofErr w:type="spellEnd"/>
           </w:p>
         </w:tc>
         <w:tc>
@@ -1536,14 +1221,12 @@
                 <w:lang w:val="en-US"/>
               </w:rPr>
             </w:pPr>
-            <w:proofErr w:type="spellStart"/>
             <w:r>
               <w:rPr>
                 <w:lang w:val="en-US"/>
               </w:rPr>
               <w:t>City_name</w:t>
             </w:r>
-            <w:proofErr w:type="spellEnd"/>
           </w:p>
         </w:tc>
         <w:tc>
@@ -1602,14 +1285,12 @@
                 <w:lang w:val="en-US"/>
               </w:rPr>
             </w:pPr>
-            <w:proofErr w:type="spellStart"/>
             <w:r>
               <w:rPr>
                 <w:lang w:val="en-US"/>
               </w:rPr>
               <w:t>Insurance_company</w:t>
             </w:r>
-            <w:proofErr w:type="spellEnd"/>
           </w:p>
         </w:tc>
         <w:tc>
@@ -1636,14 +1317,12 @@
                 <w:lang w:val="en-US"/>
               </w:rPr>
             </w:pPr>
-            <w:proofErr w:type="spellStart"/>
             <w:r>
               <w:rPr>
                 <w:lang w:val="en-US"/>
               </w:rPr>
               <w:t>Company_id</w:t>
             </w:r>
-            <w:proofErr w:type="spellEnd"/>
           </w:p>
         </w:tc>
         <w:tc>
@@ -1676,14 +1355,12 @@
                 <w:lang w:val="en-US"/>
               </w:rPr>
             </w:pPr>
-            <w:proofErr w:type="spellStart"/>
             <w:r>
               <w:rPr>
                 <w:lang w:val="en-US"/>
               </w:rPr>
               <w:t>Company_name</w:t>
             </w:r>
-            <w:proofErr w:type="spellEnd"/>
           </w:p>
         </w:tc>
         <w:tc>
@@ -1716,14 +1393,12 @@
                 <w:lang w:val="en-US"/>
               </w:rPr>
             </w:pPr>
-            <w:proofErr w:type="spellStart"/>
             <w:r>
               <w:rPr>
                 <w:lang w:val="en-US"/>
               </w:rPr>
               <w:t>Company_street</w:t>
             </w:r>
-            <w:proofErr w:type="spellEnd"/>
           </w:p>
         </w:tc>
         <w:tc>
@@ -1756,15 +1431,12 @@
                 <w:lang w:val="en-US"/>
               </w:rPr>
             </w:pPr>
-            <w:proofErr w:type="spellStart"/>
-            <w:r>
-              <w:rPr>
-                <w:lang w:val="en-US"/>
-              </w:rPr>
-              <w:lastRenderedPageBreak/>
+            <w:r>
+              <w:rPr>
+                <w:lang w:val="en-US"/>
+              </w:rPr>
               <w:t>Zip_code</w:t>
             </w:r>
-            <w:proofErr w:type="spellEnd"/>
           </w:p>
         </w:tc>
         <w:tc>
@@ -1823,14 +1495,12 @@
                 <w:lang w:val="en-US"/>
               </w:rPr>
             </w:pPr>
-            <w:proofErr w:type="spellStart"/>
             <w:r>
               <w:rPr>
                 <w:lang w:val="en-US"/>
               </w:rPr>
               <w:t>Insurance_package</w:t>
             </w:r>
-            <w:proofErr w:type="spellEnd"/>
           </w:p>
         </w:tc>
         <w:tc>
@@ -1857,14 +1527,12 @@
                 <w:lang w:val="en-US"/>
               </w:rPr>
             </w:pPr>
-            <w:proofErr w:type="spellStart"/>
             <w:r>
               <w:rPr>
                 <w:lang w:val="en-US"/>
               </w:rPr>
               <w:t>Package_id</w:t>
             </w:r>
-            <w:proofErr w:type="spellEnd"/>
           </w:p>
         </w:tc>
         <w:tc>
@@ -1897,14 +1565,12 @@
                 <w:lang w:val="en-US"/>
               </w:rPr>
             </w:pPr>
-            <w:proofErr w:type="spellStart"/>
             <w:r>
               <w:rPr>
                 <w:lang w:val="en-US"/>
               </w:rPr>
               <w:t>Package_name</w:t>
             </w:r>
-            <w:proofErr w:type="spellEnd"/>
           </w:p>
         </w:tc>
         <w:tc>
@@ -1937,14 +1603,12 @@
                 <w:lang w:val="en-US"/>
               </w:rPr>
             </w:pPr>
-            <w:proofErr w:type="spellStart"/>
             <w:r>
               <w:rPr>
                 <w:lang w:val="en-US"/>
               </w:rPr>
               <w:t>Package_cost</w:t>
             </w:r>
-            <w:proofErr w:type="spellEnd"/>
           </w:p>
         </w:tc>
         <w:tc>
@@ -1977,14 +1641,12 @@
                 <w:lang w:val="en-US"/>
               </w:rPr>
             </w:pPr>
-            <w:proofErr w:type="spellStart"/>
             <w:r>
               <w:rPr>
                 <w:lang w:val="en-US"/>
               </w:rPr>
               <w:t>Company_id</w:t>
             </w:r>
-            <w:proofErr w:type="spellEnd"/>
           </w:p>
         </w:tc>
         <w:tc>
@@ -2141,19 +1803,7 @@
               <w:rPr>
                 <w:lang w:val="en-US"/>
               </w:rPr>
-              <w:t xml:space="preserve">String (varchar </w:t>
-            </w:r>
-            <w:r>
-              <w:rPr>
-                <w:lang w:val="en-US"/>
-              </w:rPr>
-              <w:t>1</w:t>
-            </w:r>
-            <w:r>
-              <w:rPr>
-                <w:lang w:val="en-US"/>
-              </w:rPr>
-              <w:t>0)</w:t>
+              <w:t>String (varchar 10)</w:t>
             </w:r>
           </w:p>
         </w:tc>
@@ -2195,14 +1845,12 @@
                 <w:lang w:val="en-US"/>
               </w:rPr>
             </w:pPr>
-            <w:proofErr w:type="spellStart"/>
             <w:r>
               <w:rPr>
                 <w:lang w:val="en-US"/>
               </w:rPr>
               <w:t>Owned_car</w:t>
             </w:r>
-            <w:proofErr w:type="spellEnd"/>
           </w:p>
         </w:tc>
         <w:tc>
@@ -2229,14 +1877,12 @@
                 <w:lang w:val="en-US"/>
               </w:rPr>
             </w:pPr>
-            <w:proofErr w:type="spellStart"/>
             <w:r>
               <w:rPr>
                 <w:lang w:val="en-US"/>
               </w:rPr>
               <w:t>Owned_car_id</w:t>
             </w:r>
-            <w:proofErr w:type="spellEnd"/>
           </w:p>
         </w:tc>
         <w:tc>
@@ -2253,19 +1899,7 @@
               <w:rPr>
                 <w:lang w:val="en-US"/>
               </w:rPr>
-              <w:t xml:space="preserve">Integers: </w:t>
-            </w:r>
-            <w:r>
-              <w:rPr>
-                <w:lang w:val="en-US"/>
-              </w:rPr>
-              <w:t>0</w:t>
-            </w:r>
-            <w:r>
-              <w:rPr>
-                <w:lang w:val="en-US"/>
-              </w:rPr>
-              <w:t>-9999</w:t>
+              <w:t>Integers: 0-9999</w:t>
             </w:r>
           </w:p>
         </w:tc>
@@ -2303,13 +1937,7 @@
               <w:rPr>
                 <w:lang w:val="en-US"/>
               </w:rPr>
-              <w:t>Integer: 0-9999</w:t>
-            </w:r>
-            <w:r>
-              <w:rPr>
-                <w:lang w:val="en-US"/>
-              </w:rPr>
-              <w:t>999</w:t>
+              <w:t>Integer: 0-9999999</w:t>
             </w:r>
           </w:p>
         </w:tc>
@@ -2365,14 +1993,12 @@
                 <w:lang w:val="en-US"/>
               </w:rPr>
             </w:pPr>
-            <w:proofErr w:type="spellStart"/>
             <w:r>
               <w:rPr>
                 <w:lang w:val="en-US"/>
               </w:rPr>
               <w:t>Package_id</w:t>
             </w:r>
-            <w:proofErr w:type="spellEnd"/>
           </w:p>
         </w:tc>
         <w:tc>
@@ -2405,14 +2031,12 @@
                 <w:lang w:val="en-US"/>
               </w:rPr>
             </w:pPr>
-            <w:proofErr w:type="spellStart"/>
             <w:r>
               <w:rPr>
                 <w:lang w:val="en-US"/>
               </w:rPr>
               <w:t>Customer_id</w:t>
             </w:r>
-            <w:proofErr w:type="spellEnd"/>
           </w:p>
         </w:tc>
         <w:tc>
@@ -2445,14 +2069,12 @@
                 <w:lang w:val="en-US"/>
               </w:rPr>
             </w:pPr>
-            <w:proofErr w:type="spellStart"/>
             <w:r>
               <w:rPr>
                 <w:lang w:val="en-US"/>
               </w:rPr>
               <w:t>Car_index_id</w:t>
             </w:r>
-            <w:proofErr w:type="spellEnd"/>
           </w:p>
         </w:tc>
         <w:tc>
@@ -2521,6 +2143,1124 @@
           <w:lang w:val="en-US"/>
         </w:rPr>
       </w:pPr>
+    </w:p>
+    <w:p>
+      <w:pPr>
+        <w:rPr>
+          <w:lang w:val="en-US"/>
+        </w:rPr>
+      </w:pPr>
+    </w:p>
+    <w:p>
+      <w:pPr>
+        <w:rPr>
+          <w:lang w:val="en-US"/>
+        </w:rPr>
+      </w:pPr>
+    </w:p>
+    <w:p>
+      <w:pPr>
+        <w:rPr>
+          <w:lang w:val="en-US"/>
+        </w:rPr>
+      </w:pPr>
+    </w:p>
+    <w:p>
+      <w:pPr>
+        <w:rPr>
+          <w:lang w:val="en-US"/>
+        </w:rPr>
+      </w:pPr>
+    </w:p>
+    <w:p>
+      <w:pPr>
+        <w:rPr>
+          <w:lang w:val="en-US"/>
+        </w:rPr>
+      </w:pPr>
+    </w:p>
+    <w:p>
+      <w:pPr>
+        <w:rPr>
+          <w:lang w:val="en-US"/>
+        </w:rPr>
+      </w:pPr>
+    </w:p>
+    <w:p>
+      <w:pPr>
+        <w:rPr>
+          <w:lang w:val="en-US"/>
+        </w:rPr>
+      </w:pPr>
+    </w:p>
+    <w:p>
+      <w:pPr>
+        <w:pStyle w:val="ListParagraph"/>
+        <w:numPr>
+          <w:ilvl w:val="0"/>
+          <w:numId w:val="2"/>
+        </w:numPr>
+        <w:rPr>
+          <w:b/>
+          <w:bCs/>
+          <w:sz w:val="32"/>
+          <w:szCs w:val="32"/>
+          <w:lang w:val="en-US"/>
+        </w:rPr>
+      </w:pPr>
+      <w:r>
+        <w:rPr>
+          <w:b/>
+          <w:bCs/>
+          <w:sz w:val="32"/>
+          <w:szCs w:val="32"/>
+          <w:lang w:val="en-US"/>
+        </w:rPr>
+        <w:t>L</w:t>
+      </w:r>
+      <w:r>
+        <w:rPr>
+          <w:b/>
+          <w:bCs/>
+          <w:sz w:val="32"/>
+          <w:szCs w:val="32"/>
+          <w:lang w:val="en-US"/>
+        </w:rPr>
+        <w:t>OGICAL</w:t>
+      </w:r>
+      <w:r>
+        <w:rPr>
+          <w:b/>
+          <w:bCs/>
+          <w:sz w:val="32"/>
+          <w:szCs w:val="32"/>
+          <w:lang w:val="en-US"/>
+        </w:rPr>
+        <w:t xml:space="preserve"> DESIGN</w:t>
+      </w:r>
+    </w:p>
+    <w:p>
+      <w:pPr>
+        <w:pStyle w:val="ListParagraph"/>
+        <w:rPr>
+          <w:b/>
+          <w:bCs/>
+          <w:sz w:val="32"/>
+          <w:szCs w:val="32"/>
+          <w:lang w:val="en-US"/>
+        </w:rPr>
+      </w:pPr>
+      <w:r>
+        <w:rPr>
+          <w:noProof/>
+        </w:rPr>
+        <w:drawing>
+          <wp:anchor distT="0" distB="0" distL="114300" distR="114300" simplePos="0" relativeHeight="251659264" behindDoc="0" locked="0" layoutInCell="1" allowOverlap="1" wp14:anchorId="5FE8BFAE" wp14:editId="7F0E531E">
+            <wp:simplePos x="0" y="0"/>
+            <wp:positionH relativeFrom="column">
+              <wp:posOffset>0</wp:posOffset>
+            </wp:positionH>
+            <wp:positionV relativeFrom="paragraph">
+              <wp:posOffset>247650</wp:posOffset>
+            </wp:positionV>
+            <wp:extent cx="6642100" cy="3619500"/>
+            <wp:effectExtent l="0" t="0" r="0" b="0"/>
+            <wp:wrapTopAndBottom/>
+            <wp:docPr id="1" name="Picture 1"/>
+            <wp:cNvGraphicFramePr>
+              <a:graphicFrameLocks xmlns:a="http://schemas.openxmlformats.org/drawingml/2006/main" noChangeAspect="1"/>
+            </wp:cNvGraphicFramePr>
+            <a:graphic xmlns:a="http://schemas.openxmlformats.org/drawingml/2006/main">
+              <a:graphicData uri="http://schemas.openxmlformats.org/drawingml/2006/picture">
+                <pic:pic xmlns:pic="http://schemas.openxmlformats.org/drawingml/2006/picture">
+                  <pic:nvPicPr>
+                    <pic:cNvPr id="1" name=""/>
+                    <pic:cNvPicPr/>
+                  </pic:nvPicPr>
+                  <pic:blipFill>
+                    <a:blip r:embed="rId5"/>
+                    <a:stretch>
+                      <a:fillRect/>
+                    </a:stretch>
+                  </pic:blipFill>
+                  <pic:spPr>
+                    <a:xfrm>
+                      <a:off x="0" y="0"/>
+                      <a:ext cx="6642100" cy="3619500"/>
+                    </a:xfrm>
+                    <a:prstGeom prst="rect">
+                      <a:avLst/>
+                    </a:prstGeom>
+                  </pic:spPr>
+                </pic:pic>
+              </a:graphicData>
+            </a:graphic>
+          </wp:anchor>
+        </w:drawing>
+      </w:r>
+    </w:p>
+    <w:p>
+      <w:pPr>
+        <w:rPr>
+          <w:b/>
+          <w:bCs/>
+          <w:sz w:val="32"/>
+          <w:szCs w:val="32"/>
+          <w:lang w:val="en-US"/>
+        </w:rPr>
+      </w:pPr>
+    </w:p>
+    <w:p>
+      <w:pPr>
+        <w:pStyle w:val="ListParagraph"/>
+        <w:numPr>
+          <w:ilvl w:val="0"/>
+          <w:numId w:val="2"/>
+        </w:numPr>
+        <w:rPr>
+          <w:b/>
+          <w:bCs/>
+          <w:sz w:val="32"/>
+          <w:szCs w:val="32"/>
+          <w:lang w:val="en-US"/>
+        </w:rPr>
+      </w:pPr>
+      <w:r>
+        <w:rPr>
+          <w:b/>
+          <w:bCs/>
+          <w:sz w:val="32"/>
+          <w:szCs w:val="32"/>
+          <w:lang w:val="en-US"/>
+        </w:rPr>
+        <w:t>RELATIONAL DESIGN</w:t>
+      </w:r>
+    </w:p>
+    <w:p>
+      <w:pPr>
+        <w:pStyle w:val="ListParagraph"/>
+        <w:rPr>
+          <w:b/>
+          <w:bCs/>
+          <w:sz w:val="32"/>
+          <w:szCs w:val="32"/>
+          <w:lang w:val="en-US"/>
+        </w:rPr>
+      </w:pPr>
+      <w:r>
+        <w:rPr>
+          <w:noProof/>
+        </w:rPr>
+        <w:drawing>
+          <wp:anchor distT="0" distB="0" distL="114300" distR="114300" simplePos="0" relativeHeight="251661312" behindDoc="0" locked="0" layoutInCell="1" allowOverlap="1" wp14:anchorId="077C5816" wp14:editId="484C021C">
+            <wp:simplePos x="0" y="0"/>
+            <wp:positionH relativeFrom="column">
+              <wp:posOffset>0</wp:posOffset>
+            </wp:positionH>
+            <wp:positionV relativeFrom="paragraph">
+              <wp:posOffset>248285</wp:posOffset>
+            </wp:positionV>
+            <wp:extent cx="6642100" cy="3621405"/>
+            <wp:effectExtent l="0" t="0" r="0" b="0"/>
+            <wp:wrapTopAndBottom/>
+            <wp:docPr id="2" name="Picture 2"/>
+            <wp:cNvGraphicFramePr>
+              <a:graphicFrameLocks xmlns:a="http://schemas.openxmlformats.org/drawingml/2006/main" noChangeAspect="1"/>
+            </wp:cNvGraphicFramePr>
+            <a:graphic xmlns:a="http://schemas.openxmlformats.org/drawingml/2006/main">
+              <a:graphicData uri="http://schemas.openxmlformats.org/drawingml/2006/picture">
+                <pic:pic xmlns:pic="http://schemas.openxmlformats.org/drawingml/2006/picture">
+                  <pic:nvPicPr>
+                    <pic:cNvPr id="1" name=""/>
+                    <pic:cNvPicPr/>
+                  </pic:nvPicPr>
+                  <pic:blipFill>
+                    <a:blip r:embed="rId6"/>
+                    <a:stretch>
+                      <a:fillRect/>
+                    </a:stretch>
+                  </pic:blipFill>
+                  <pic:spPr>
+                    <a:xfrm>
+                      <a:off x="0" y="0"/>
+                      <a:ext cx="6642100" cy="3621405"/>
+                    </a:xfrm>
+                    <a:prstGeom prst="rect">
+                      <a:avLst/>
+                    </a:prstGeom>
+                  </pic:spPr>
+                </pic:pic>
+              </a:graphicData>
+            </a:graphic>
+          </wp:anchor>
+        </w:drawing>
+      </w:r>
+    </w:p>
+    <w:p>
+      <w:pPr>
+        <w:pStyle w:val="ListParagraph"/>
+        <w:rPr>
+          <w:b/>
+          <w:bCs/>
+          <w:sz w:val="32"/>
+          <w:szCs w:val="32"/>
+          <w:lang w:val="en-US"/>
+        </w:rPr>
+      </w:pPr>
+    </w:p>
+    <w:p>
+      <w:pPr>
+        <w:pStyle w:val="ListParagraph"/>
+        <w:rPr>
+          <w:b/>
+          <w:bCs/>
+          <w:sz w:val="32"/>
+          <w:szCs w:val="32"/>
+          <w:lang w:val="en-US"/>
+        </w:rPr>
+      </w:pPr>
+    </w:p>
+    <w:p>
+      <w:pPr>
+        <w:pStyle w:val="ListParagraph"/>
+        <w:rPr>
+          <w:b/>
+          <w:bCs/>
+          <w:sz w:val="32"/>
+          <w:szCs w:val="32"/>
+          <w:lang w:val="en-US"/>
+        </w:rPr>
+      </w:pPr>
+    </w:p>
+    <w:p>
+      <w:pPr>
+        <w:rPr>
+          <w:b/>
+          <w:bCs/>
+          <w:sz w:val="32"/>
+          <w:szCs w:val="32"/>
+          <w:lang w:val="en-US"/>
+        </w:rPr>
+      </w:pPr>
+    </w:p>
+    <w:p>
+      <w:pPr>
+        <w:pStyle w:val="ListParagraph"/>
+        <w:numPr>
+          <w:ilvl w:val="0"/>
+          <w:numId w:val="2"/>
+        </w:numPr>
+        <w:rPr>
+          <w:b/>
+          <w:bCs/>
+          <w:sz w:val="32"/>
+          <w:szCs w:val="32"/>
+          <w:lang w:val="en-US"/>
+        </w:rPr>
+      </w:pPr>
+      <w:r>
+        <w:rPr>
+          <w:b/>
+          <w:bCs/>
+          <w:sz w:val="32"/>
+          <w:szCs w:val="32"/>
+          <w:lang w:val="en-US"/>
+        </w:rPr>
+        <w:t>DDL</w:t>
+      </w:r>
+    </w:p>
+    <w:p>
+      <w:pPr>
+        <w:pStyle w:val="ListParagraph"/>
+        <w:rPr>
+          <w:b/>
+          <w:bCs/>
+          <w:sz w:val="32"/>
+          <w:szCs w:val="32"/>
+          <w:lang w:val="en-US"/>
+        </w:rPr>
+      </w:pPr>
+      <w:r>
+        <w:rPr>
+          <w:noProof/>
+        </w:rPr>
+        <w:drawing>
+          <wp:anchor distT="0" distB="0" distL="114300" distR="114300" simplePos="0" relativeHeight="251663360" behindDoc="0" locked="0" layoutInCell="1" allowOverlap="1" wp14:anchorId="445A0F21" wp14:editId="4E034BB7">
+            <wp:simplePos x="0" y="0"/>
+            <wp:positionH relativeFrom="column">
+              <wp:posOffset>0</wp:posOffset>
+            </wp:positionH>
+            <wp:positionV relativeFrom="paragraph">
+              <wp:posOffset>248285</wp:posOffset>
+            </wp:positionV>
+            <wp:extent cx="6642100" cy="8995410"/>
+            <wp:effectExtent l="0" t="0" r="0" b="0"/>
+            <wp:wrapTopAndBottom/>
+            <wp:docPr id="3" name="Picture 3"/>
+            <wp:cNvGraphicFramePr>
+              <a:graphicFrameLocks xmlns:a="http://schemas.openxmlformats.org/drawingml/2006/main" noChangeAspect="1"/>
+            </wp:cNvGraphicFramePr>
+            <a:graphic xmlns:a="http://schemas.openxmlformats.org/drawingml/2006/main">
+              <a:graphicData uri="http://schemas.openxmlformats.org/drawingml/2006/picture">
+                <pic:pic xmlns:pic="http://schemas.openxmlformats.org/drawingml/2006/picture">
+                  <pic:nvPicPr>
+                    <pic:cNvPr id="1" name=""/>
+                    <pic:cNvPicPr/>
+                  </pic:nvPicPr>
+                  <pic:blipFill>
+                    <a:blip r:embed="rId7"/>
+                    <a:stretch>
+                      <a:fillRect/>
+                    </a:stretch>
+                  </pic:blipFill>
+                  <pic:spPr>
+                    <a:xfrm>
+                      <a:off x="0" y="0"/>
+                      <a:ext cx="6642100" cy="8995410"/>
+                    </a:xfrm>
+                    <a:prstGeom prst="rect">
+                      <a:avLst/>
+                    </a:prstGeom>
+                  </pic:spPr>
+                </pic:pic>
+              </a:graphicData>
+            </a:graphic>
+          </wp:anchor>
+        </w:drawing>
+      </w:r>
+    </w:p>
+    <w:p>
+      <w:pPr>
+        <w:pStyle w:val="ListParagraph"/>
+        <w:rPr>
+          <w:b/>
+          <w:bCs/>
+          <w:sz w:val="32"/>
+          <w:szCs w:val="32"/>
+          <w:lang w:val="en-US"/>
+        </w:rPr>
+      </w:pPr>
+    </w:p>
+    <w:p>
+      <w:pPr>
+        <w:pStyle w:val="ListParagraph"/>
+        <w:rPr>
+          <w:b/>
+          <w:bCs/>
+          <w:sz w:val="32"/>
+          <w:szCs w:val="32"/>
+          <w:lang w:val="en-US"/>
+        </w:rPr>
+      </w:pPr>
+      <w:r>
+        <w:rPr>
+          <w:noProof/>
+        </w:rPr>
+        <w:drawing>
+          <wp:anchor distT="0" distB="0" distL="114300" distR="114300" simplePos="0" relativeHeight="251665408" behindDoc="0" locked="0" layoutInCell="1" allowOverlap="1" wp14:anchorId="1A23A1A4" wp14:editId="63FCCE8B">
+            <wp:simplePos x="0" y="0"/>
+            <wp:positionH relativeFrom="column">
+              <wp:posOffset>0</wp:posOffset>
+            </wp:positionH>
+            <wp:positionV relativeFrom="paragraph">
+              <wp:posOffset>248285</wp:posOffset>
+            </wp:positionV>
+            <wp:extent cx="6642100" cy="8804910"/>
+            <wp:effectExtent l="0" t="0" r="0" b="0"/>
+            <wp:wrapTopAndBottom/>
+            <wp:docPr id="4" name="Picture 4"/>
+            <wp:cNvGraphicFramePr>
+              <a:graphicFrameLocks xmlns:a="http://schemas.openxmlformats.org/drawingml/2006/main" noChangeAspect="1"/>
+            </wp:cNvGraphicFramePr>
+            <a:graphic xmlns:a="http://schemas.openxmlformats.org/drawingml/2006/main">
+              <a:graphicData uri="http://schemas.openxmlformats.org/drawingml/2006/picture">
+                <pic:pic xmlns:pic="http://schemas.openxmlformats.org/drawingml/2006/picture">
+                  <pic:nvPicPr>
+                    <pic:cNvPr id="1" name=""/>
+                    <pic:cNvPicPr/>
+                  </pic:nvPicPr>
+                  <pic:blipFill>
+                    <a:blip r:embed="rId8"/>
+                    <a:stretch>
+                      <a:fillRect/>
+                    </a:stretch>
+                  </pic:blipFill>
+                  <pic:spPr>
+                    <a:xfrm>
+                      <a:off x="0" y="0"/>
+                      <a:ext cx="6642100" cy="8804910"/>
+                    </a:xfrm>
+                    <a:prstGeom prst="rect">
+                      <a:avLst/>
+                    </a:prstGeom>
+                  </pic:spPr>
+                </pic:pic>
+              </a:graphicData>
+            </a:graphic>
+          </wp:anchor>
+        </w:drawing>
+      </w:r>
+    </w:p>
+    <w:p>
+      <w:pPr>
+        <w:pStyle w:val="ListParagraph"/>
+        <w:rPr>
+          <w:b/>
+          <w:bCs/>
+          <w:sz w:val="32"/>
+          <w:szCs w:val="32"/>
+          <w:lang w:val="en-US"/>
+        </w:rPr>
+      </w:pPr>
+    </w:p>
+    <w:p>
+      <w:pPr>
+        <w:pStyle w:val="ListParagraph"/>
+        <w:rPr>
+          <w:b/>
+          <w:bCs/>
+          <w:sz w:val="32"/>
+          <w:szCs w:val="32"/>
+          <w:lang w:val="en-US"/>
+        </w:rPr>
+      </w:pPr>
+    </w:p>
+    <w:p>
+      <w:pPr>
+        <w:pStyle w:val="ListParagraph"/>
+        <w:rPr>
+          <w:b/>
+          <w:bCs/>
+          <w:sz w:val="32"/>
+          <w:szCs w:val="32"/>
+          <w:lang w:val="en-US"/>
+        </w:rPr>
+      </w:pPr>
+      <w:r>
+        <w:rPr>
+          <w:noProof/>
+        </w:rPr>
+        <w:drawing>
+          <wp:anchor distT="0" distB="0" distL="114300" distR="114300" simplePos="0" relativeHeight="251667456" behindDoc="0" locked="0" layoutInCell="1" allowOverlap="1" wp14:anchorId="25206494" wp14:editId="66BF47BF">
+            <wp:simplePos x="0" y="0"/>
+            <wp:positionH relativeFrom="column">
+              <wp:posOffset>0</wp:posOffset>
+            </wp:positionH>
+            <wp:positionV relativeFrom="paragraph">
+              <wp:posOffset>248285</wp:posOffset>
+            </wp:positionV>
+            <wp:extent cx="6642100" cy="9248140"/>
+            <wp:effectExtent l="0" t="0" r="0" b="0"/>
+            <wp:wrapTopAndBottom/>
+            <wp:docPr id="5" name="Picture 5"/>
+            <wp:cNvGraphicFramePr>
+              <a:graphicFrameLocks xmlns:a="http://schemas.openxmlformats.org/drawingml/2006/main" noChangeAspect="1"/>
+            </wp:cNvGraphicFramePr>
+            <a:graphic xmlns:a="http://schemas.openxmlformats.org/drawingml/2006/main">
+              <a:graphicData uri="http://schemas.openxmlformats.org/drawingml/2006/picture">
+                <pic:pic xmlns:pic="http://schemas.openxmlformats.org/drawingml/2006/picture">
+                  <pic:nvPicPr>
+                    <pic:cNvPr id="1" name=""/>
+                    <pic:cNvPicPr/>
+                  </pic:nvPicPr>
+                  <pic:blipFill>
+                    <a:blip r:embed="rId9"/>
+                    <a:stretch>
+                      <a:fillRect/>
+                    </a:stretch>
+                  </pic:blipFill>
+                  <pic:spPr>
+                    <a:xfrm>
+                      <a:off x="0" y="0"/>
+                      <a:ext cx="6642100" cy="9248140"/>
+                    </a:xfrm>
+                    <a:prstGeom prst="rect">
+                      <a:avLst/>
+                    </a:prstGeom>
+                  </pic:spPr>
+                </pic:pic>
+              </a:graphicData>
+            </a:graphic>
+          </wp:anchor>
+        </w:drawing>
+      </w:r>
+    </w:p>
+    <w:p>
+      <w:pPr>
+        <w:pStyle w:val="ListParagraph"/>
+        <w:rPr>
+          <w:b/>
+          <w:bCs/>
+          <w:sz w:val="32"/>
+          <w:szCs w:val="32"/>
+          <w:lang w:val="en-US"/>
+        </w:rPr>
+      </w:pPr>
+    </w:p>
+    <w:p>
+      <w:pPr>
+        <w:pStyle w:val="ListParagraph"/>
+        <w:numPr>
+          <w:ilvl w:val="0"/>
+          <w:numId w:val="2"/>
+        </w:numPr>
+        <w:rPr>
+          <w:b/>
+          <w:bCs/>
+          <w:sz w:val="32"/>
+          <w:szCs w:val="32"/>
+          <w:lang w:val="en-US"/>
+        </w:rPr>
+      </w:pPr>
+      <w:r>
+        <w:rPr>
+          <w:noProof/>
+        </w:rPr>
+        <w:drawing>
+          <wp:anchor distT="0" distB="0" distL="114300" distR="114300" simplePos="0" relativeHeight="251671552" behindDoc="0" locked="0" layoutInCell="1" allowOverlap="1" wp14:anchorId="02C47F1A" wp14:editId="2E753257">
+            <wp:simplePos x="0" y="0"/>
+            <wp:positionH relativeFrom="column">
+              <wp:posOffset>417969</wp:posOffset>
+            </wp:positionH>
+            <wp:positionV relativeFrom="paragraph">
+              <wp:posOffset>2166361</wp:posOffset>
+            </wp:positionV>
+            <wp:extent cx="2184400" cy="2120900"/>
+            <wp:effectExtent l="0" t="0" r="0" b="0"/>
+            <wp:wrapTopAndBottom/>
+            <wp:docPr id="7" name="Picture 7"/>
+            <wp:cNvGraphicFramePr>
+              <a:graphicFrameLocks xmlns:a="http://schemas.openxmlformats.org/drawingml/2006/main" noChangeAspect="1"/>
+            </wp:cNvGraphicFramePr>
+            <a:graphic xmlns:a="http://schemas.openxmlformats.org/drawingml/2006/main">
+              <a:graphicData uri="http://schemas.openxmlformats.org/drawingml/2006/picture">
+                <pic:pic xmlns:pic="http://schemas.openxmlformats.org/drawingml/2006/picture">
+                  <pic:nvPicPr>
+                    <pic:cNvPr id="1" name=""/>
+                    <pic:cNvPicPr/>
+                  </pic:nvPicPr>
+                  <pic:blipFill>
+                    <a:blip r:embed="rId10"/>
+                    <a:stretch>
+                      <a:fillRect/>
+                    </a:stretch>
+                  </pic:blipFill>
+                  <pic:spPr>
+                    <a:xfrm>
+                      <a:off x="0" y="0"/>
+                      <a:ext cx="2184400" cy="2120900"/>
+                    </a:xfrm>
+                    <a:prstGeom prst="rect">
+                      <a:avLst/>
+                    </a:prstGeom>
+                  </pic:spPr>
+                </pic:pic>
+              </a:graphicData>
+            </a:graphic>
+          </wp:anchor>
+        </w:drawing>
+      </w:r>
+      <w:r>
+        <w:rPr>
+          <w:noProof/>
+        </w:rPr>
+        <w:drawing>
+          <wp:anchor distT="0" distB="0" distL="114300" distR="114300" simplePos="0" relativeHeight="251681792" behindDoc="0" locked="0" layoutInCell="1" allowOverlap="1" wp14:anchorId="7B5AB50C" wp14:editId="62C318CA">
+            <wp:simplePos x="0" y="0"/>
+            <wp:positionH relativeFrom="column">
+              <wp:posOffset>369882</wp:posOffset>
+            </wp:positionH>
+            <wp:positionV relativeFrom="paragraph">
+              <wp:posOffset>4885959</wp:posOffset>
+            </wp:positionV>
+            <wp:extent cx="5092700" cy="2324100"/>
+            <wp:effectExtent l="0" t="0" r="0" b="0"/>
+            <wp:wrapTopAndBottom/>
+            <wp:docPr id="12" name="Picture 12"/>
+            <wp:cNvGraphicFramePr>
+              <a:graphicFrameLocks xmlns:a="http://schemas.openxmlformats.org/drawingml/2006/main" noChangeAspect="1"/>
+            </wp:cNvGraphicFramePr>
+            <a:graphic xmlns:a="http://schemas.openxmlformats.org/drawingml/2006/main">
+              <a:graphicData uri="http://schemas.openxmlformats.org/drawingml/2006/picture">
+                <pic:pic xmlns:pic="http://schemas.openxmlformats.org/drawingml/2006/picture">
+                  <pic:nvPicPr>
+                    <pic:cNvPr id="1" name=""/>
+                    <pic:cNvPicPr/>
+                  </pic:nvPicPr>
+                  <pic:blipFill>
+                    <a:blip r:embed="rId11"/>
+                    <a:stretch>
+                      <a:fillRect/>
+                    </a:stretch>
+                  </pic:blipFill>
+                  <pic:spPr>
+                    <a:xfrm>
+                      <a:off x="0" y="0"/>
+                      <a:ext cx="5092700" cy="2324100"/>
+                    </a:xfrm>
+                    <a:prstGeom prst="rect">
+                      <a:avLst/>
+                    </a:prstGeom>
+                  </pic:spPr>
+                </pic:pic>
+              </a:graphicData>
+            </a:graphic>
+          </wp:anchor>
+        </w:drawing>
+      </w:r>
+      <w:r>
+        <w:rPr>
+          <w:noProof/>
+        </w:rPr>
+        <w:drawing>
+          <wp:anchor distT="0" distB="0" distL="114300" distR="114300" simplePos="0" relativeHeight="251677696" behindDoc="0" locked="0" layoutInCell="1" allowOverlap="1" wp14:anchorId="4378B294" wp14:editId="3B646888">
+            <wp:simplePos x="0" y="0"/>
+            <wp:positionH relativeFrom="column">
+              <wp:posOffset>2919730</wp:posOffset>
+            </wp:positionH>
+            <wp:positionV relativeFrom="paragraph">
+              <wp:posOffset>2682520</wp:posOffset>
+            </wp:positionV>
+            <wp:extent cx="3492500" cy="2120900"/>
+            <wp:effectExtent l="0" t="0" r="0" b="0"/>
+            <wp:wrapTopAndBottom/>
+            <wp:docPr id="10" name="Picture 10"/>
+            <wp:cNvGraphicFramePr>
+              <a:graphicFrameLocks xmlns:a="http://schemas.openxmlformats.org/drawingml/2006/main" noChangeAspect="1"/>
+            </wp:cNvGraphicFramePr>
+            <a:graphic xmlns:a="http://schemas.openxmlformats.org/drawingml/2006/main">
+              <a:graphicData uri="http://schemas.openxmlformats.org/drawingml/2006/picture">
+                <pic:pic xmlns:pic="http://schemas.openxmlformats.org/drawingml/2006/picture">
+                  <pic:nvPicPr>
+                    <pic:cNvPr id="1" name=""/>
+                    <pic:cNvPicPr/>
+                  </pic:nvPicPr>
+                  <pic:blipFill>
+                    <a:blip r:embed="rId12"/>
+                    <a:stretch>
+                      <a:fillRect/>
+                    </a:stretch>
+                  </pic:blipFill>
+                  <pic:spPr>
+                    <a:xfrm>
+                      <a:off x="0" y="0"/>
+                      <a:ext cx="3492500" cy="2120900"/>
+                    </a:xfrm>
+                    <a:prstGeom prst="rect">
+                      <a:avLst/>
+                    </a:prstGeom>
+                  </pic:spPr>
+                </pic:pic>
+              </a:graphicData>
+            </a:graphic>
+          </wp:anchor>
+        </w:drawing>
+      </w:r>
+      <w:r>
+        <w:rPr>
+          <w:noProof/>
+        </w:rPr>
+        <w:drawing>
+          <wp:anchor distT="0" distB="0" distL="114300" distR="114300" simplePos="0" relativeHeight="251673600" behindDoc="0" locked="0" layoutInCell="1" allowOverlap="1" wp14:anchorId="5D6CA65C" wp14:editId="42346019">
+            <wp:simplePos x="0" y="0"/>
+            <wp:positionH relativeFrom="column">
+              <wp:posOffset>3361453</wp:posOffset>
+            </wp:positionH>
+            <wp:positionV relativeFrom="paragraph">
+              <wp:posOffset>387910</wp:posOffset>
+            </wp:positionV>
+            <wp:extent cx="2057400" cy="2159000"/>
+            <wp:effectExtent l="0" t="0" r="0" b="0"/>
+            <wp:wrapTopAndBottom/>
+            <wp:docPr id="8" name="Picture 8"/>
+            <wp:cNvGraphicFramePr>
+              <a:graphicFrameLocks xmlns:a="http://schemas.openxmlformats.org/drawingml/2006/main" noChangeAspect="1"/>
+            </wp:cNvGraphicFramePr>
+            <a:graphic xmlns:a="http://schemas.openxmlformats.org/drawingml/2006/main">
+              <a:graphicData uri="http://schemas.openxmlformats.org/drawingml/2006/picture">
+                <pic:pic xmlns:pic="http://schemas.openxmlformats.org/drawingml/2006/picture">
+                  <pic:nvPicPr>
+                    <pic:cNvPr id="1" name=""/>
+                    <pic:cNvPicPr/>
+                  </pic:nvPicPr>
+                  <pic:blipFill>
+                    <a:blip r:embed="rId13"/>
+                    <a:stretch>
+                      <a:fillRect/>
+                    </a:stretch>
+                  </pic:blipFill>
+                  <pic:spPr>
+                    <a:xfrm>
+                      <a:off x="0" y="0"/>
+                      <a:ext cx="2057400" cy="2159000"/>
+                    </a:xfrm>
+                    <a:prstGeom prst="rect">
+                      <a:avLst/>
+                    </a:prstGeom>
+                  </pic:spPr>
+                </pic:pic>
+              </a:graphicData>
+            </a:graphic>
+          </wp:anchor>
+        </w:drawing>
+      </w:r>
+      <w:r>
+        <w:rPr>
+          <w:noProof/>
+        </w:rPr>
+        <w:drawing>
+          <wp:anchor distT="0" distB="0" distL="114300" distR="114300" simplePos="0" relativeHeight="251669504" behindDoc="0" locked="0" layoutInCell="1" allowOverlap="1" wp14:anchorId="2A004774" wp14:editId="356AD639">
+            <wp:simplePos x="0" y="0"/>
+            <wp:positionH relativeFrom="column">
+              <wp:posOffset>501445</wp:posOffset>
+            </wp:positionH>
+            <wp:positionV relativeFrom="paragraph">
+              <wp:posOffset>385014</wp:posOffset>
+            </wp:positionV>
+            <wp:extent cx="1778000" cy="1206500"/>
+            <wp:effectExtent l="0" t="0" r="0" b="0"/>
+            <wp:wrapTopAndBottom/>
+            <wp:docPr id="6" name="Picture 6"/>
+            <wp:cNvGraphicFramePr>
+              <a:graphicFrameLocks xmlns:a="http://schemas.openxmlformats.org/drawingml/2006/main" noChangeAspect="1"/>
+            </wp:cNvGraphicFramePr>
+            <a:graphic xmlns:a="http://schemas.openxmlformats.org/drawingml/2006/main">
+              <a:graphicData uri="http://schemas.openxmlformats.org/drawingml/2006/picture">
+                <pic:pic xmlns:pic="http://schemas.openxmlformats.org/drawingml/2006/picture">
+                  <pic:nvPicPr>
+                    <pic:cNvPr id="1" name=""/>
+                    <pic:cNvPicPr/>
+                  </pic:nvPicPr>
+                  <pic:blipFill>
+                    <a:blip r:embed="rId14"/>
+                    <a:stretch>
+                      <a:fillRect/>
+                    </a:stretch>
+                  </pic:blipFill>
+                  <pic:spPr>
+                    <a:xfrm>
+                      <a:off x="0" y="0"/>
+                      <a:ext cx="1778000" cy="1206500"/>
+                    </a:xfrm>
+                    <a:prstGeom prst="rect">
+                      <a:avLst/>
+                    </a:prstGeom>
+                  </pic:spPr>
+                </pic:pic>
+              </a:graphicData>
+            </a:graphic>
+          </wp:anchor>
+        </w:drawing>
+      </w:r>
+      <w:r>
+        <w:rPr>
+          <w:b/>
+          <w:bCs/>
+          <w:sz w:val="32"/>
+          <w:szCs w:val="32"/>
+          <w:lang w:val="en-US"/>
+        </w:rPr>
+        <w:t>DATA</w:t>
+      </w:r>
+    </w:p>
+    <w:p>
+      <w:pPr>
+        <w:pStyle w:val="ListParagraph"/>
+        <w:rPr>
+          <w:b/>
+          <w:bCs/>
+          <w:sz w:val="32"/>
+          <w:szCs w:val="32"/>
+          <w:lang w:val="en-US"/>
+        </w:rPr>
+      </w:pPr>
+      <w:r>
+        <w:rPr>
+          <w:noProof/>
+        </w:rPr>
+        <w:drawing>
+          <wp:anchor distT="0" distB="0" distL="114300" distR="114300" simplePos="0" relativeHeight="251675648" behindDoc="0" locked="0" layoutInCell="1" allowOverlap="1" wp14:anchorId="10E6F070" wp14:editId="4561ADA8">
+            <wp:simplePos x="0" y="0"/>
+            <wp:positionH relativeFrom="column">
+              <wp:posOffset>370980</wp:posOffset>
+            </wp:positionH>
+            <wp:positionV relativeFrom="paragraph">
+              <wp:posOffset>7342548</wp:posOffset>
+            </wp:positionV>
+            <wp:extent cx="5270500" cy="1181100"/>
+            <wp:effectExtent l="0" t="0" r="0" b="0"/>
+            <wp:wrapTopAndBottom/>
+            <wp:docPr id="9" name="Picture 9"/>
+            <wp:cNvGraphicFramePr>
+              <a:graphicFrameLocks xmlns:a="http://schemas.openxmlformats.org/drawingml/2006/main" noChangeAspect="1"/>
+            </wp:cNvGraphicFramePr>
+            <a:graphic xmlns:a="http://schemas.openxmlformats.org/drawingml/2006/main">
+              <a:graphicData uri="http://schemas.openxmlformats.org/drawingml/2006/picture">
+                <pic:pic xmlns:pic="http://schemas.openxmlformats.org/drawingml/2006/picture">
+                  <pic:nvPicPr>
+                    <pic:cNvPr id="1" name=""/>
+                    <pic:cNvPicPr/>
+                  </pic:nvPicPr>
+                  <pic:blipFill>
+                    <a:blip r:embed="rId15"/>
+                    <a:stretch>
+                      <a:fillRect/>
+                    </a:stretch>
+                  </pic:blipFill>
+                  <pic:spPr>
+                    <a:xfrm>
+                      <a:off x="0" y="0"/>
+                      <a:ext cx="5270500" cy="1181100"/>
+                    </a:xfrm>
+                    <a:prstGeom prst="rect">
+                      <a:avLst/>
+                    </a:prstGeom>
+                  </pic:spPr>
+                </pic:pic>
+              </a:graphicData>
+            </a:graphic>
+          </wp:anchor>
+        </w:drawing>
+      </w:r>
+    </w:p>
+    <w:p>
+      <w:pPr>
+        <w:pStyle w:val="ListParagraph"/>
+        <w:rPr>
+          <w:b/>
+          <w:bCs/>
+          <w:sz w:val="32"/>
+          <w:szCs w:val="32"/>
+          <w:lang w:val="en-US"/>
+        </w:rPr>
+      </w:pPr>
+    </w:p>
+    <w:p>
+      <w:pPr>
+        <w:pStyle w:val="ListParagraph"/>
+        <w:rPr>
+          <w:b/>
+          <w:bCs/>
+          <w:sz w:val="32"/>
+          <w:szCs w:val="32"/>
+          <w:lang w:val="en-US"/>
+        </w:rPr>
+      </w:pPr>
+    </w:p>
+    <w:p>
+      <w:pPr>
+        <w:pStyle w:val="ListParagraph"/>
+        <w:rPr>
+          <w:b/>
+          <w:bCs/>
+          <w:sz w:val="32"/>
+          <w:szCs w:val="32"/>
+          <w:lang w:val="en-US"/>
+        </w:rPr>
+      </w:pPr>
+    </w:p>
+    <w:p>
+      <w:pPr>
+        <w:pStyle w:val="ListParagraph"/>
+        <w:rPr>
+          <w:b/>
+          <w:bCs/>
+          <w:sz w:val="32"/>
+          <w:szCs w:val="32"/>
+          <w:lang w:val="en-US"/>
+        </w:rPr>
+      </w:pPr>
+      <w:r>
+        <w:rPr>
+          <w:noProof/>
+        </w:rPr>
+        <w:lastRenderedPageBreak/>
+        <w:drawing>
+          <wp:anchor distT="0" distB="0" distL="114300" distR="114300" simplePos="0" relativeHeight="251679744" behindDoc="0" locked="0" layoutInCell="1" allowOverlap="1" wp14:anchorId="5C82525C" wp14:editId="23BB9B5E">
+            <wp:simplePos x="0" y="0"/>
+            <wp:positionH relativeFrom="column">
+              <wp:posOffset>555915</wp:posOffset>
+            </wp:positionH>
+            <wp:positionV relativeFrom="paragraph">
+              <wp:posOffset>226</wp:posOffset>
+            </wp:positionV>
+            <wp:extent cx="5499100" cy="1600200"/>
+            <wp:effectExtent l="0" t="0" r="0" b="0"/>
+            <wp:wrapTopAndBottom/>
+            <wp:docPr id="11" name="Picture 11"/>
+            <wp:cNvGraphicFramePr>
+              <a:graphicFrameLocks xmlns:a="http://schemas.openxmlformats.org/drawingml/2006/main" noChangeAspect="1"/>
+            </wp:cNvGraphicFramePr>
+            <a:graphic xmlns:a="http://schemas.openxmlformats.org/drawingml/2006/main">
+              <a:graphicData uri="http://schemas.openxmlformats.org/drawingml/2006/picture">
+                <pic:pic xmlns:pic="http://schemas.openxmlformats.org/drawingml/2006/picture">
+                  <pic:nvPicPr>
+                    <pic:cNvPr id="1" name=""/>
+                    <pic:cNvPicPr/>
+                  </pic:nvPicPr>
+                  <pic:blipFill>
+                    <a:blip r:embed="rId16"/>
+                    <a:stretch>
+                      <a:fillRect/>
+                    </a:stretch>
+                  </pic:blipFill>
+                  <pic:spPr>
+                    <a:xfrm>
+                      <a:off x="0" y="0"/>
+                      <a:ext cx="5499100" cy="1600200"/>
+                    </a:xfrm>
+                    <a:prstGeom prst="rect">
+                      <a:avLst/>
+                    </a:prstGeom>
+                  </pic:spPr>
+                </pic:pic>
+              </a:graphicData>
+            </a:graphic>
+          </wp:anchor>
+        </w:drawing>
+      </w:r>
+    </w:p>
+    <w:p>
+      <w:pPr>
+        <w:pStyle w:val="ListParagraph"/>
+        <w:numPr>
+          <w:ilvl w:val="0"/>
+          <w:numId w:val="2"/>
+        </w:numPr>
+        <w:rPr>
+          <w:b/>
+          <w:bCs/>
+          <w:sz w:val="32"/>
+          <w:szCs w:val="32"/>
+          <w:lang w:val="en-US"/>
+        </w:rPr>
+      </w:pPr>
+      <w:r>
+        <w:rPr>
+          <w:b/>
+          <w:bCs/>
+          <w:sz w:val="32"/>
+          <w:szCs w:val="32"/>
+          <w:lang w:val="en-US"/>
+        </w:rPr>
+        <w:t>JOIN</w:t>
+      </w:r>
+    </w:p>
+    <w:p>
+      <w:pPr>
+        <w:rPr>
+          <w:b/>
+          <w:bCs/>
+          <w:sz w:val="32"/>
+          <w:szCs w:val="32"/>
+          <w:lang w:val="en-US"/>
+        </w:rPr>
+      </w:pPr>
+    </w:p>
+    <w:p>
+      <w:pPr>
+        <w:pStyle w:val="ListParagraph"/>
+        <w:rPr>
+          <w:b/>
+          <w:bCs/>
+          <w:sz w:val="32"/>
+          <w:szCs w:val="32"/>
+          <w:lang w:val="en-US"/>
+        </w:rPr>
+      </w:pPr>
+    </w:p>
+    <w:p>
+      <w:pPr>
+        <w:pStyle w:val="ListParagraph"/>
+        <w:rPr>
+          <w:b/>
+          <w:bCs/>
+          <w:sz w:val="32"/>
+          <w:szCs w:val="32"/>
+          <w:lang w:val="en-US"/>
+        </w:rPr>
+      </w:pPr>
+    </w:p>
+    <w:p>
+      <w:pPr>
+        <w:pStyle w:val="ListParagraph"/>
+        <w:numPr>
+          <w:ilvl w:val="0"/>
+          <w:numId w:val="2"/>
+        </w:numPr>
+        <w:rPr>
+          <w:b/>
+          <w:bCs/>
+          <w:sz w:val="32"/>
+          <w:szCs w:val="32"/>
+          <w:lang w:val="en-US"/>
+        </w:rPr>
+      </w:pPr>
+      <w:r>
+        <w:rPr>
+          <w:b/>
+          <w:bCs/>
+          <w:sz w:val="32"/>
+          <w:szCs w:val="32"/>
+          <w:lang w:val="en-US"/>
+        </w:rPr>
+        <w:t>STORED PROCEDURE</w:t>
+      </w:r>
+    </w:p>
+    <w:p>
+      <w:pPr>
+        <w:rPr>
+          <w:lang w:val="en-US"/>
+        </w:rPr>
+      </w:pPr>
+      <w:r>
+        <w:rPr>
+          <w:noProof/>
+        </w:rPr>
+        <w:drawing>
+          <wp:anchor distT="0" distB="0" distL="114300" distR="114300" simplePos="0" relativeHeight="251683840" behindDoc="0" locked="0" layoutInCell="1" allowOverlap="1" wp14:anchorId="4E246B09" wp14:editId="662B0DC3">
+            <wp:simplePos x="0" y="0"/>
+            <wp:positionH relativeFrom="column">
+              <wp:posOffset>0</wp:posOffset>
+            </wp:positionH>
+            <wp:positionV relativeFrom="paragraph">
+              <wp:posOffset>185420</wp:posOffset>
+            </wp:positionV>
+            <wp:extent cx="6642100" cy="2564130"/>
+            <wp:effectExtent l="0" t="0" r="0" b="1270"/>
+            <wp:wrapTopAndBottom/>
+            <wp:docPr id="13" name="Picture 13"/>
+            <wp:cNvGraphicFramePr>
+              <a:graphicFrameLocks xmlns:a="http://schemas.openxmlformats.org/drawingml/2006/main" noChangeAspect="1"/>
+            </wp:cNvGraphicFramePr>
+            <a:graphic xmlns:a="http://schemas.openxmlformats.org/drawingml/2006/main">
+              <a:graphicData uri="http://schemas.openxmlformats.org/drawingml/2006/picture">
+                <pic:pic xmlns:pic="http://schemas.openxmlformats.org/drawingml/2006/picture">
+                  <pic:nvPicPr>
+                    <pic:cNvPr id="1" name=""/>
+                    <pic:cNvPicPr/>
+                  </pic:nvPicPr>
+                  <pic:blipFill>
+                    <a:blip r:embed="rId17"/>
+                    <a:stretch>
+                      <a:fillRect/>
+                    </a:stretch>
+                  </pic:blipFill>
+                  <pic:spPr>
+                    <a:xfrm>
+                      <a:off x="0" y="0"/>
+                      <a:ext cx="6642100" cy="2564130"/>
+                    </a:xfrm>
+                    <a:prstGeom prst="rect">
+                      <a:avLst/>
+                    </a:prstGeom>
+                  </pic:spPr>
+                </pic:pic>
+              </a:graphicData>
+            </a:graphic>
+          </wp:anchor>
+        </w:drawing>
+      </w:r>
     </w:p>
     <w:sectPr>
       <w:pgSz w:w="11900" w:h="16840"/>
@@ -2530,6 +3270,195 @@
     </w:sectPr>
   </w:body>
 </w:document>
+</file>
+
+<file path=word/numbering.xml><?xml version="1.0" encoding="utf-8"?>
+<w:numbering xmlns:wpc="http://schemas.microsoft.com/office/word/2010/wordprocessingCanvas" xmlns:cx="http://schemas.microsoft.com/office/drawing/2014/chartex" xmlns:cx1="http://schemas.microsoft.com/office/drawing/2015/9/8/chartex" xmlns:cx2="http://schemas.microsoft.com/office/drawing/2015/10/21/chartex" xmlns:cx3="http://schemas.microsoft.com/office/drawing/2016/5/9/chartex" xmlns:cx4="http://schemas.microsoft.com/office/drawing/2016/5/10/chartex" xmlns:cx5="http://schemas.microsoft.com/office/drawing/2016/5/11/chartex" xmlns:cx6="http://schemas.microsoft.com/office/drawing/2016/5/12/chartex" xmlns:cx7="http://schemas.microsoft.com/office/drawing/2016/5/13/chartex" xmlns:cx8="http://schemas.microsoft.com/office/drawing/2016/5/14/chartex" xmlns:mc="http://schemas.openxmlformats.org/markup-compatibility/2006" xmlns:aink="http://schemas.microsoft.com/office/drawing/2016/ink" xmlns:am3d="http://schemas.microsoft.com/office/drawing/2017/model3d" xmlns:o="urn:schemas-microsoft-com:office:office" xmlns:oel="http://schemas.microsoft.com/office/2019/extlst" xmlns:r="http://schemas.openxmlformats.org/officeDocument/2006/relationships" xmlns:m="http://schemas.openxmlformats.org/officeDocument/2006/math" xmlns:v="urn:schemas-microsoft-com:vml" xmlns:wp14="http://schemas.microsoft.com/office/word/2010/wordprocessingDrawing" xmlns:wp="http://schemas.openxmlformats.org/drawingml/2006/wordprocessingDrawing" xmlns:w10="urn:schemas-microsoft-com:office:word" xmlns:w="http://schemas.openxmlformats.org/wordprocessingml/2006/main" xmlns:w14="http://schemas.microsoft.com/office/word/2010/wordml" xmlns:w15="http://schemas.microsoft.com/office/word/2012/wordml" xmlns:w16cex="http://schemas.microsoft.com/office/word/2018/wordml/cex" xmlns:w16cid="http://schemas.microsoft.com/office/word/2016/wordml/cid" xmlns:w16="http://schemas.microsoft.com/office/word/2018/wordml" xmlns:w16sdtdh="http://schemas.microsoft.com/office/word/2020/wordml/sdtdatahash" xmlns:w16se="http://schemas.microsoft.com/office/word/2015/wordml/symex" xmlns:wpg="http://schemas.microsoft.com/office/word/2010/wordprocessingGroup" xmlns:wpi="http://schemas.microsoft.com/office/word/2010/wordprocessingInk" xmlns:wne="http://schemas.microsoft.com/office/word/2006/wordml" xmlns:wps="http://schemas.microsoft.com/office/word/2010/wordprocessingShape" mc:Ignorable="w14 w15 w16se w16cid w16 w16cex w16sdtdh wp14">
+  <w:abstractNum w:abstractNumId="0" w15:restartNumberingAfterBreak="0">
+    <w:nsid w:val="096062AE"/>
+    <w:multiLevelType w:val="hybridMultilevel"/>
+    <w:tmpl w:val="620E0D32"/>
+    <w:lvl w:ilvl="0" w:tplc="FFFFFFFF">
+      <w:start w:val="1"/>
+      <w:numFmt w:val="decimal"/>
+      <w:lvlText w:val="%1."/>
+      <w:lvlJc w:val="left"/>
+      <w:pPr>
+        <w:ind w:left="720" w:hanging="360"/>
+      </w:pPr>
+      <w:rPr>
+        <w:rFonts w:hint="default"/>
+      </w:rPr>
+    </w:lvl>
+    <w:lvl w:ilvl="1" w:tplc="08090019" w:tentative="1">
+      <w:start w:val="1"/>
+      <w:numFmt w:val="lowerLetter"/>
+      <w:lvlText w:val="%2."/>
+      <w:lvlJc w:val="left"/>
+      <w:pPr>
+        <w:ind w:left="1440" w:hanging="360"/>
+      </w:pPr>
+    </w:lvl>
+    <w:lvl w:ilvl="2" w:tplc="0809001B" w:tentative="1">
+      <w:start w:val="1"/>
+      <w:numFmt w:val="lowerRoman"/>
+      <w:lvlText w:val="%3."/>
+      <w:lvlJc w:val="right"/>
+      <w:pPr>
+        <w:ind w:left="2160" w:hanging="180"/>
+      </w:pPr>
+    </w:lvl>
+    <w:lvl w:ilvl="3" w:tplc="0809000F" w:tentative="1">
+      <w:start w:val="1"/>
+      <w:numFmt w:val="decimal"/>
+      <w:lvlText w:val="%4."/>
+      <w:lvlJc w:val="left"/>
+      <w:pPr>
+        <w:ind w:left="2880" w:hanging="360"/>
+      </w:pPr>
+    </w:lvl>
+    <w:lvl w:ilvl="4" w:tplc="08090019" w:tentative="1">
+      <w:start w:val="1"/>
+      <w:numFmt w:val="lowerLetter"/>
+      <w:lvlText w:val="%5."/>
+      <w:lvlJc w:val="left"/>
+      <w:pPr>
+        <w:ind w:left="3600" w:hanging="360"/>
+      </w:pPr>
+    </w:lvl>
+    <w:lvl w:ilvl="5" w:tplc="0809001B" w:tentative="1">
+      <w:start w:val="1"/>
+      <w:numFmt w:val="lowerRoman"/>
+      <w:lvlText w:val="%6."/>
+      <w:lvlJc w:val="right"/>
+      <w:pPr>
+        <w:ind w:left="4320" w:hanging="180"/>
+      </w:pPr>
+    </w:lvl>
+    <w:lvl w:ilvl="6" w:tplc="0809000F" w:tentative="1">
+      <w:start w:val="1"/>
+      <w:numFmt w:val="decimal"/>
+      <w:lvlText w:val="%7."/>
+      <w:lvlJc w:val="left"/>
+      <w:pPr>
+        <w:ind w:left="5040" w:hanging="360"/>
+      </w:pPr>
+    </w:lvl>
+    <w:lvl w:ilvl="7" w:tplc="08090019" w:tentative="1">
+      <w:start w:val="1"/>
+      <w:numFmt w:val="lowerLetter"/>
+      <w:lvlText w:val="%8."/>
+      <w:lvlJc w:val="left"/>
+      <w:pPr>
+        <w:ind w:left="5760" w:hanging="360"/>
+      </w:pPr>
+    </w:lvl>
+    <w:lvl w:ilvl="8" w:tplc="0809001B" w:tentative="1">
+      <w:start w:val="1"/>
+      <w:numFmt w:val="lowerRoman"/>
+      <w:lvlText w:val="%9."/>
+      <w:lvlJc w:val="right"/>
+      <w:pPr>
+        <w:ind w:left="6480" w:hanging="180"/>
+      </w:pPr>
+    </w:lvl>
+  </w:abstractNum>
+  <w:abstractNum w:abstractNumId="1" w15:restartNumberingAfterBreak="0">
+    <w:nsid w:val="71105517"/>
+    <w:multiLevelType w:val="hybridMultilevel"/>
+    <w:tmpl w:val="63A64BFA"/>
+    <w:lvl w:ilvl="0" w:tplc="FFFFFFFF">
+      <w:start w:val="1"/>
+      <w:numFmt w:val="decimal"/>
+      <w:lvlText w:val="%1."/>
+      <w:lvlJc w:val="left"/>
+      <w:pPr>
+        <w:ind w:left="720" w:hanging="360"/>
+      </w:pPr>
+      <w:rPr>
+        <w:rFonts w:hint="default"/>
+      </w:rPr>
+    </w:lvl>
+    <w:lvl w:ilvl="1" w:tplc="08090019" w:tentative="1">
+      <w:start w:val="1"/>
+      <w:numFmt w:val="lowerLetter"/>
+      <w:lvlText w:val="%2."/>
+      <w:lvlJc w:val="left"/>
+      <w:pPr>
+        <w:ind w:left="1440" w:hanging="360"/>
+      </w:pPr>
+    </w:lvl>
+    <w:lvl w:ilvl="2" w:tplc="0809001B" w:tentative="1">
+      <w:start w:val="1"/>
+      <w:numFmt w:val="lowerRoman"/>
+      <w:lvlText w:val="%3."/>
+      <w:lvlJc w:val="right"/>
+      <w:pPr>
+        <w:ind w:left="2160" w:hanging="180"/>
+      </w:pPr>
+    </w:lvl>
+    <w:lvl w:ilvl="3" w:tplc="0809000F" w:tentative="1">
+      <w:start w:val="1"/>
+      <w:numFmt w:val="decimal"/>
+      <w:lvlText w:val="%4."/>
+      <w:lvlJc w:val="left"/>
+      <w:pPr>
+        <w:ind w:left="2880" w:hanging="360"/>
+      </w:pPr>
+    </w:lvl>
+    <w:lvl w:ilvl="4" w:tplc="08090019" w:tentative="1">
+      <w:start w:val="1"/>
+      <w:numFmt w:val="lowerLetter"/>
+      <w:lvlText w:val="%5."/>
+      <w:lvlJc w:val="left"/>
+      <w:pPr>
+        <w:ind w:left="3600" w:hanging="360"/>
+      </w:pPr>
+    </w:lvl>
+    <w:lvl w:ilvl="5" w:tplc="0809001B" w:tentative="1">
+      <w:start w:val="1"/>
+      <w:numFmt w:val="lowerRoman"/>
+      <w:lvlText w:val="%6."/>
+      <w:lvlJc w:val="right"/>
+      <w:pPr>
+        <w:ind w:left="4320" w:hanging="180"/>
+      </w:pPr>
+    </w:lvl>
+    <w:lvl w:ilvl="6" w:tplc="0809000F" w:tentative="1">
+      <w:start w:val="1"/>
+      <w:numFmt w:val="decimal"/>
+      <w:lvlText w:val="%7."/>
+      <w:lvlJc w:val="left"/>
+      <w:pPr>
+        <w:ind w:left="5040" w:hanging="360"/>
+      </w:pPr>
+    </w:lvl>
+    <w:lvl w:ilvl="7" w:tplc="08090019" w:tentative="1">
+      <w:start w:val="1"/>
+      <w:numFmt w:val="lowerLetter"/>
+      <w:lvlText w:val="%8."/>
+      <w:lvlJc w:val="left"/>
+      <w:pPr>
+        <w:ind w:left="5760" w:hanging="360"/>
+      </w:pPr>
+    </w:lvl>
+    <w:lvl w:ilvl="8" w:tplc="0809001B" w:tentative="1">
+      <w:start w:val="1"/>
+      <w:numFmt w:val="lowerRoman"/>
+      <w:lvlText w:val="%9."/>
+      <w:lvlJc w:val="right"/>
+      <w:pPr>
+        <w:ind w:left="6480" w:hanging="180"/>
+      </w:pPr>
+    </w:lvl>
+  </w:abstractNum>
+  <w:num w:numId="1" w16cid:durableId="1990747580">
+    <w:abstractNumId w:val="0"/>
+  </w:num>
+  <w:num w:numId="2" w16cid:durableId="403141977">
+    <w:abstractNumId w:val="1"/>
+  </w:num>
+</w:numbering>
 </file>
 
 <file path=word/styles.xml><?xml version="1.0" encoding="utf-8"?>
@@ -2920,17 +3849,17 @@
     <w:lsdException w:name="Mention" w:semiHidden="1" w:unhideWhenUsed="1"/>
     <w:lsdException w:name="Smart Hyperlink" w:semiHidden="1" w:unhideWhenUsed="1"/>
   </w:latentStyles>
-  <w:style w:type="paragraph" w:default="1" w:styleId="Standard">
+  <w:style w:type="paragraph" w:default="1" w:styleId="Normal">
     <w:name w:val="Normal"/>
     <w:qFormat/>
   </w:style>
-  <w:style w:type="character" w:default="1" w:styleId="Absatz-Standardschriftart">
+  <w:style w:type="character" w:default="1" w:styleId="DefaultParagraphFont">
     <w:name w:val="Default Paragraph Font"/>
     <w:uiPriority w:val="1"/>
     <w:semiHidden/>
     <w:unhideWhenUsed/>
   </w:style>
-  <w:style w:type="table" w:default="1" w:styleId="NormaleTabelle">
+  <w:style w:type="table" w:default="1" w:styleId="TableNormal">
     <w:name w:val="Normal Table"/>
     <w:uiPriority w:val="99"/>
     <w:semiHidden/>
@@ -2945,15 +3874,15 @@
       </w:tblCellMar>
     </w:tblPr>
   </w:style>
-  <w:style w:type="numbering" w:default="1" w:styleId="KeineListe">
+  <w:style w:type="numbering" w:default="1" w:styleId="NoList">
     <w:name w:val="No List"/>
     <w:uiPriority w:val="99"/>
     <w:semiHidden/>
     <w:unhideWhenUsed/>
   </w:style>
-  <w:style w:type="table" w:styleId="Tabellenraster">
+  <w:style w:type="table" w:styleId="TableGrid">
     <w:name w:val="Table Grid"/>
-    <w:basedOn w:val="NormaleTabelle"/>
+    <w:basedOn w:val="TableNormal"/>
     <w:uiPriority w:val="39"/>
     <w:rsid w:val="00027D41"/>
     <w:tblPr>
@@ -2966,6 +3895,17 @@
         <w:insideV w:val="single" w:sz="4" w:space="0" w:color="auto"/>
       </w:tblBorders>
     </w:tblPr>
+  </w:style>
+  <w:style w:type="paragraph" w:styleId="ListParagraph">
+    <w:name w:val="List Paragraph"/>
+    <w:basedOn w:val="Normal"/>
+    <w:uiPriority w:val="34"/>
+    <w:qFormat/>
+    <w:rsid w:val="00F94B77"/>
+    <w:pPr>
+      <w:ind w:left="720"/>
+      <w:contextualSpacing/>
+    </w:pPr>
   </w:style>
 </w:styles>
 </file>

--- a/Ass2/src/DB_Figini_Threlfall_Specification.docx
+++ b/Ass2/src/DB_Figini_Threlfall_Specification.docx
@@ -3137,6 +3137,54 @@
       </w:pPr>
       <w:r>
         <w:rPr>
+          <w:noProof/>
+        </w:rPr>
+        <w:drawing>
+          <wp:anchor distT="0" distB="0" distL="114300" distR="114300" simplePos="0" relativeHeight="251687936" behindDoc="0" locked="0" layoutInCell="1" allowOverlap="1" wp14:anchorId="54052A1E" wp14:editId="261CC2FD">
+            <wp:simplePos x="0" y="0"/>
+            <wp:positionH relativeFrom="column">
+              <wp:posOffset>470647</wp:posOffset>
+            </wp:positionH>
+            <wp:positionV relativeFrom="paragraph">
+              <wp:posOffset>454734</wp:posOffset>
+            </wp:positionV>
+            <wp:extent cx="4914900" cy="1371600"/>
+            <wp:effectExtent l="0" t="0" r="0" b="0"/>
+            <wp:wrapTopAndBottom/>
+            <wp:docPr id="15" name="Picture 15"/>
+            <wp:cNvGraphicFramePr>
+              <a:graphicFrameLocks xmlns:a="http://schemas.openxmlformats.org/drawingml/2006/main" noChangeAspect="1"/>
+            </wp:cNvGraphicFramePr>
+            <a:graphic xmlns:a="http://schemas.openxmlformats.org/drawingml/2006/main">
+              <a:graphicData uri="http://schemas.openxmlformats.org/drawingml/2006/picture">
+                <pic:pic xmlns:pic="http://schemas.openxmlformats.org/drawingml/2006/picture">
+                  <pic:nvPicPr>
+                    <pic:cNvPr id="1" name=""/>
+                    <pic:cNvPicPr/>
+                  </pic:nvPicPr>
+                  <pic:blipFill>
+                    <a:blip r:embed="rId17"/>
+                    <a:stretch>
+                      <a:fillRect/>
+                    </a:stretch>
+                  </pic:blipFill>
+                  <pic:spPr>
+                    <a:xfrm>
+                      <a:off x="0" y="0"/>
+                      <a:ext cx="4914900" cy="1371600"/>
+                    </a:xfrm>
+                    <a:prstGeom prst="rect">
+                      <a:avLst/>
+                    </a:prstGeom>
+                  </pic:spPr>
+                </pic:pic>
+              </a:graphicData>
+            </a:graphic>
+          </wp:anchor>
+        </w:drawing>
+      </w:r>
+      <w:r>
+        <w:rPr>
           <w:b/>
           <w:bCs/>
           <w:sz w:val="32"/>
@@ -3156,6 +3204,54 @@
           <w:lang w:val="en-US"/>
         </w:rPr>
       </w:pPr>
+      <w:r>
+        <w:rPr>
+          <w:noProof/>
+        </w:rPr>
+        <w:drawing>
+          <wp:anchor distT="0" distB="0" distL="114300" distR="114300" simplePos="0" relativeHeight="251689984" behindDoc="0" locked="0" layoutInCell="1" allowOverlap="1" wp14:anchorId="2B1F0327" wp14:editId="5FC8C82E">
+            <wp:simplePos x="0" y="0"/>
+            <wp:positionH relativeFrom="column">
+              <wp:posOffset>0</wp:posOffset>
+            </wp:positionH>
+            <wp:positionV relativeFrom="paragraph">
+              <wp:posOffset>1833245</wp:posOffset>
+            </wp:positionV>
+            <wp:extent cx="6642100" cy="1267460"/>
+            <wp:effectExtent l="0" t="0" r="0" b="2540"/>
+            <wp:wrapTopAndBottom/>
+            <wp:docPr id="16" name="Picture 16"/>
+            <wp:cNvGraphicFramePr>
+              <a:graphicFrameLocks xmlns:a="http://schemas.openxmlformats.org/drawingml/2006/main" noChangeAspect="1"/>
+            </wp:cNvGraphicFramePr>
+            <a:graphic xmlns:a="http://schemas.openxmlformats.org/drawingml/2006/main">
+              <a:graphicData uri="http://schemas.openxmlformats.org/drawingml/2006/picture">
+                <pic:pic xmlns:pic="http://schemas.openxmlformats.org/drawingml/2006/picture">
+                  <pic:nvPicPr>
+                    <pic:cNvPr id="1" name=""/>
+                    <pic:cNvPicPr/>
+                  </pic:nvPicPr>
+                  <pic:blipFill>
+                    <a:blip r:embed="rId18"/>
+                    <a:stretch>
+                      <a:fillRect/>
+                    </a:stretch>
+                  </pic:blipFill>
+                  <pic:spPr>
+                    <a:xfrm>
+                      <a:off x="0" y="0"/>
+                      <a:ext cx="6642100" cy="1267460"/>
+                    </a:xfrm>
+                    <a:prstGeom prst="rect">
+                      <a:avLst/>
+                    </a:prstGeom>
+                  </pic:spPr>
+                </pic:pic>
+              </a:graphicData>
+            </a:graphic>
+          </wp:anchor>
+        </w:drawing>
+      </w:r>
     </w:p>
     <w:p>
       <w:pPr>
@@ -3180,6 +3276,176 @@
           <w:lang w:val="en-US"/>
         </w:rPr>
       </w:pPr>
+      <w:r>
+        <w:rPr>
+          <w:noProof/>
+        </w:rPr>
+        <w:drawing>
+          <wp:anchor distT="0" distB="0" distL="114300" distR="114300" simplePos="0" relativeHeight="251704320" behindDoc="0" locked="0" layoutInCell="1" allowOverlap="1" wp14:anchorId="32AA88C5" wp14:editId="650DB4CE">
+            <wp:simplePos x="0" y="0"/>
+            <wp:positionH relativeFrom="column">
+              <wp:posOffset>0</wp:posOffset>
+            </wp:positionH>
+            <wp:positionV relativeFrom="paragraph">
+              <wp:posOffset>488950</wp:posOffset>
+            </wp:positionV>
+            <wp:extent cx="6515100" cy="2715260"/>
+            <wp:effectExtent l="0" t="0" r="0" b="2540"/>
+            <wp:wrapTopAndBottom/>
+            <wp:docPr id="20" name="Picture 20"/>
+            <wp:cNvGraphicFramePr>
+              <a:graphicFrameLocks xmlns:a="http://schemas.openxmlformats.org/drawingml/2006/main" noChangeAspect="1"/>
+            </wp:cNvGraphicFramePr>
+            <a:graphic xmlns:a="http://schemas.openxmlformats.org/drawingml/2006/main">
+              <a:graphicData uri="http://schemas.openxmlformats.org/drawingml/2006/picture">
+                <pic:pic xmlns:pic="http://schemas.openxmlformats.org/drawingml/2006/picture">
+                  <pic:nvPicPr>
+                    <pic:cNvPr id="1" name=""/>
+                    <pic:cNvPicPr/>
+                  </pic:nvPicPr>
+                  <pic:blipFill rotWithShape="1">
+                    <a:blip r:embed="rId18"/>
+                    <a:srcRect r="54215"/>
+                    <a:stretch/>
+                  </pic:blipFill>
+                  <pic:spPr bwMode="auto">
+                    <a:xfrm>
+                      <a:off x="0" y="0"/>
+                      <a:ext cx="6515100" cy="2715260"/>
+                    </a:xfrm>
+                    <a:prstGeom prst="rect">
+                      <a:avLst/>
+                    </a:prstGeom>
+                    <a:ln>
+                      <a:noFill/>
+                    </a:ln>
+                    <a:extLst>
+                      <a:ext uri="{53640926-AAD7-44D8-BBD7-CCE9431645EC}">
+                        <a14:shadowObscured xmlns:a14="http://schemas.microsoft.com/office/drawing/2010/main"/>
+                      </a:ext>
+                    </a:extLst>
+                  </pic:spPr>
+                </pic:pic>
+              </a:graphicData>
+            </a:graphic>
+            <wp14:sizeRelH relativeFrom="margin">
+              <wp14:pctWidth>0</wp14:pctWidth>
+            </wp14:sizeRelH>
+            <wp14:sizeRelV relativeFrom="margin">
+              <wp14:pctHeight>0</wp14:pctHeight>
+            </wp14:sizeRelV>
+          </wp:anchor>
+        </w:drawing>
+      </w:r>
+    </w:p>
+    <w:p>
+      <w:pPr>
+        <w:pStyle w:val="ListParagraph"/>
+        <w:rPr>
+          <w:b/>
+          <w:bCs/>
+          <w:sz w:val="32"/>
+          <w:szCs w:val="32"/>
+          <w:lang w:val="en-US"/>
+        </w:rPr>
+      </w:pPr>
+    </w:p>
+    <w:p>
+      <w:pPr>
+        <w:pStyle w:val="ListParagraph"/>
+        <w:rPr>
+          <w:b/>
+          <w:bCs/>
+          <w:sz w:val="32"/>
+          <w:szCs w:val="32"/>
+          <w:lang w:val="en-US"/>
+        </w:rPr>
+      </w:pPr>
+    </w:p>
+    <w:p>
+      <w:pPr>
+        <w:pStyle w:val="ListParagraph"/>
+        <w:rPr>
+          <w:b/>
+          <w:bCs/>
+          <w:sz w:val="32"/>
+          <w:szCs w:val="32"/>
+          <w:lang w:val="en-US"/>
+        </w:rPr>
+      </w:pPr>
+    </w:p>
+    <w:p>
+      <w:pPr>
+        <w:rPr>
+          <w:b/>
+          <w:bCs/>
+          <w:sz w:val="32"/>
+          <w:szCs w:val="32"/>
+          <w:lang w:val="en-US"/>
+        </w:rPr>
+      </w:pPr>
+      <w:r>
+        <w:rPr>
+          <w:noProof/>
+        </w:rPr>
+        <w:lastRenderedPageBreak/>
+        <w:drawing>
+          <wp:anchor distT="0" distB="0" distL="114300" distR="114300" simplePos="0" relativeHeight="251702272" behindDoc="0" locked="0" layoutInCell="1" allowOverlap="1" wp14:anchorId="624B4044" wp14:editId="423F34EF">
+            <wp:simplePos x="0" y="0"/>
+            <wp:positionH relativeFrom="column">
+              <wp:posOffset>85090</wp:posOffset>
+            </wp:positionH>
+            <wp:positionV relativeFrom="paragraph">
+              <wp:posOffset>72571</wp:posOffset>
+            </wp:positionV>
+            <wp:extent cx="6512760" cy="2137719"/>
+            <wp:effectExtent l="0" t="0" r="2540" b="0"/>
+            <wp:wrapTopAndBottom/>
+            <wp:docPr id="22" name="Picture 22"/>
+            <wp:cNvGraphicFramePr>
+              <a:graphicFrameLocks xmlns:a="http://schemas.openxmlformats.org/drawingml/2006/main" noChangeAspect="1"/>
+            </wp:cNvGraphicFramePr>
+            <a:graphic xmlns:a="http://schemas.openxmlformats.org/drawingml/2006/main">
+              <a:graphicData uri="http://schemas.openxmlformats.org/drawingml/2006/picture">
+                <pic:pic xmlns:pic="http://schemas.openxmlformats.org/drawingml/2006/picture">
+                  <pic:nvPicPr>
+                    <pic:cNvPr id="1" name=""/>
+                    <pic:cNvPicPr/>
+                  </pic:nvPicPr>
+                  <pic:blipFill rotWithShape="1">
+                    <a:blip r:embed="rId18"/>
+                    <a:srcRect l="41858"/>
+                    <a:stretch/>
+                  </pic:blipFill>
+                  <pic:spPr bwMode="auto">
+                    <a:xfrm>
+                      <a:off x="0" y="0"/>
+                      <a:ext cx="6512760" cy="2137719"/>
+                    </a:xfrm>
+                    <a:prstGeom prst="rect">
+                      <a:avLst/>
+                    </a:prstGeom>
+                    <a:ln>
+                      <a:noFill/>
+                    </a:ln>
+                    <a:extLst>
+                      <a:ext uri="{53640926-AAD7-44D8-BBD7-CCE9431645EC}">
+                        <a14:shadowObscured xmlns:a14="http://schemas.microsoft.com/office/drawing/2010/main"/>
+                      </a:ext>
+                    </a:extLst>
+                  </pic:spPr>
+                </pic:pic>
+              </a:graphicData>
+            </a:graphic>
+            <wp14:sizeRelH relativeFrom="margin">
+              <wp14:pctWidth>0</wp14:pctWidth>
+            </wp14:sizeRelH>
+            <wp14:sizeRelV relativeFrom="margin">
+              <wp14:pctHeight>0</wp14:pctHeight>
+            </wp14:sizeRelV>
+          </wp:anchor>
+        </w:drawing>
+      </w:r>
     </w:p>
     <w:p>
       <w:pPr>
@@ -3241,7 +3507,7 @@
                     <pic:cNvPicPr/>
                   </pic:nvPicPr>
                   <pic:blipFill>
-                    <a:blip r:embed="rId17"/>
+                    <a:blip r:embed="rId19"/>
                     <a:stretch>
                       <a:fillRect/>
                     </a:stretch>
@@ -3250,6 +3516,61 @@
                     <a:xfrm>
                       <a:off x="0" y="0"/>
                       <a:ext cx="6642100" cy="2564130"/>
+                    </a:xfrm>
+                    <a:prstGeom prst="rect">
+                      <a:avLst/>
+                    </a:prstGeom>
+                  </pic:spPr>
+                </pic:pic>
+              </a:graphicData>
+            </a:graphic>
+          </wp:anchor>
+        </w:drawing>
+      </w:r>
+    </w:p>
+    <w:p>
+      <w:pPr>
+        <w:rPr>
+          <w:lang w:val="en-US"/>
+        </w:rPr>
+      </w:pPr>
+      <w:r>
+        <w:rPr>
+          <w:noProof/>
+        </w:rPr>
+        <w:drawing>
+          <wp:anchor distT="0" distB="0" distL="114300" distR="114300" simplePos="0" relativeHeight="251685888" behindDoc="0" locked="0" layoutInCell="1" allowOverlap="1" wp14:anchorId="2FCB08F7" wp14:editId="1B23B217">
+            <wp:simplePos x="0" y="0"/>
+            <wp:positionH relativeFrom="column">
+              <wp:posOffset>0</wp:posOffset>
+            </wp:positionH>
+            <wp:positionV relativeFrom="paragraph">
+              <wp:posOffset>182245</wp:posOffset>
+            </wp:positionV>
+            <wp:extent cx="3911600" cy="1485900"/>
+            <wp:effectExtent l="0" t="0" r="0" b="0"/>
+            <wp:wrapTopAndBottom/>
+            <wp:docPr id="14" name="Picture 14"/>
+            <wp:cNvGraphicFramePr>
+              <a:graphicFrameLocks xmlns:a="http://schemas.openxmlformats.org/drawingml/2006/main" noChangeAspect="1"/>
+            </wp:cNvGraphicFramePr>
+            <a:graphic xmlns:a="http://schemas.openxmlformats.org/drawingml/2006/main">
+              <a:graphicData uri="http://schemas.openxmlformats.org/drawingml/2006/picture">
+                <pic:pic xmlns:pic="http://schemas.openxmlformats.org/drawingml/2006/picture">
+                  <pic:nvPicPr>
+                    <pic:cNvPr id="1" name=""/>
+                    <pic:cNvPicPr/>
+                  </pic:nvPicPr>
+                  <pic:blipFill>
+                    <a:blip r:embed="rId20"/>
+                    <a:stretch>
+                      <a:fillRect/>
+                    </a:stretch>
+                  </pic:blipFill>
+                  <pic:spPr>
+                    <a:xfrm>
+                      <a:off x="0" y="0"/>
+                      <a:ext cx="3911600" cy="1485900"/>
                     </a:xfrm>
                     <a:prstGeom prst="rect">
                       <a:avLst/>

--- a/Ass2/src/DB_Figini_Threlfall_Specification.docx
+++ b/Ass2/src/DB_Figini_Threlfall_Specification.docx
@@ -1,756 +1,1935 @@
 
 <file path=word/document.xml><?xml version="1.0" encoding="utf-8"?>
-<w:document xmlns:wpc="http://schemas.microsoft.com/office/word/2010/wordprocessingCanvas" xmlns:cx="http://schemas.microsoft.com/office/drawing/2014/chartex" xmlns:cx1="http://schemas.microsoft.com/office/drawing/2015/9/8/chartex" xmlns:cx2="http://schemas.microsoft.com/office/drawing/2015/10/21/chartex" xmlns:cx3="http://schemas.microsoft.com/office/drawing/2016/5/9/chartex" xmlns:cx4="http://schemas.microsoft.com/office/drawing/2016/5/10/chartex" xmlns:cx5="http://schemas.microsoft.com/office/drawing/2016/5/11/chartex" xmlns:cx6="http://schemas.microsoft.com/office/drawing/2016/5/12/chartex" xmlns:cx7="http://schemas.microsoft.com/office/drawing/2016/5/13/chartex" xmlns:cx8="http://schemas.microsoft.com/office/drawing/2016/5/14/chartex" xmlns:mc="http://schemas.openxmlformats.org/markup-compatibility/2006" xmlns:aink="http://schemas.microsoft.com/office/drawing/2016/ink" xmlns:am3d="http://schemas.microsoft.com/office/drawing/2017/model3d" xmlns:o="urn:schemas-microsoft-com:office:office" xmlns:oel="http://schemas.microsoft.com/office/2019/extlst" xmlns:r="http://schemas.openxmlformats.org/officeDocument/2006/relationships" xmlns:m="http://schemas.openxmlformats.org/officeDocument/2006/math" xmlns:v="urn:schemas-microsoft-com:vml" xmlns:wp14="http://schemas.microsoft.com/office/word/2010/wordprocessingDrawing" xmlns:wp="http://schemas.openxmlformats.org/drawingml/2006/wordprocessingDrawing" xmlns:w10="urn:schemas-microsoft-com:office:word" xmlns:w="http://schemas.openxmlformats.org/wordprocessingml/2006/main" xmlns:w14="http://schemas.microsoft.com/office/word/2010/wordml" xmlns:w15="http://schemas.microsoft.com/office/word/2012/wordml" xmlns:w16cex="http://schemas.microsoft.com/office/word/2018/wordml/cex" xmlns:w16cid="http://schemas.microsoft.com/office/word/2016/wordml/cid" xmlns:w16="http://schemas.microsoft.com/office/word/2018/wordml" xmlns:w16sdtdh="http://schemas.microsoft.com/office/word/2020/wordml/sdtdatahash" xmlns:w16se="http://schemas.microsoft.com/office/word/2015/wordml/symex" xmlns:wpg="http://schemas.microsoft.com/office/word/2010/wordprocessingGroup" xmlns:wpi="http://schemas.microsoft.com/office/word/2010/wordprocessingInk" xmlns:wne="http://schemas.microsoft.com/office/word/2006/wordml" xmlns:wps="http://schemas.microsoft.com/office/word/2010/wordprocessingShape" mc:Ignorable="w14 w15 w16se w16cid w16 w16cex w16sdtdh wp14">
+<w:document xmlns:wpc="http://schemas.microsoft.com/office/word/2010/wordprocessingCanvas" xmlns:cx="http://schemas.microsoft.com/office/drawing/2014/chartex" xmlns:cx1="http://schemas.microsoft.com/office/drawing/2015/9/8/chartex" xmlns:cx2="http://schemas.microsoft.com/office/drawing/2015/10/21/chartex" xmlns:cx3="http://schemas.microsoft.com/office/drawing/2016/5/9/chartex" xmlns:cx4="http://schemas.microsoft.com/office/drawing/2016/5/10/chartex" xmlns:cx5="http://schemas.microsoft.com/office/drawing/2016/5/11/chartex" xmlns:cx6="http://schemas.microsoft.com/office/drawing/2016/5/12/chartex" xmlns:cx7="http://schemas.microsoft.com/office/drawing/2016/5/13/chartex" xmlns:cx8="http://schemas.microsoft.com/office/drawing/2016/5/14/chartex" xmlns:mc="http://schemas.openxmlformats.org/markup-compatibility/2006" xmlns:aink="http://schemas.microsoft.com/office/drawing/2016/ink" xmlns:am3d="http://schemas.microsoft.com/office/drawing/2017/model3d" xmlns:o="urn:schemas-microsoft-com:office:office" xmlns:r="http://schemas.openxmlformats.org/officeDocument/2006/relationships" xmlns:m="http://schemas.openxmlformats.org/officeDocument/2006/math" xmlns:v="urn:schemas-microsoft-com:vml" xmlns:wp14="http://schemas.microsoft.com/office/word/2010/wordprocessingDrawing" xmlns:wp="http://schemas.openxmlformats.org/drawingml/2006/wordprocessingDrawing" xmlns:w10="urn:schemas-microsoft-com:office:word" xmlns:w="http://schemas.openxmlformats.org/wordprocessingml/2006/main" xmlns:w14="http://schemas.microsoft.com/office/word/2010/wordml" xmlns:w15="http://schemas.microsoft.com/office/word/2012/wordml" xmlns:w16cex="http://schemas.microsoft.com/office/word/2018/wordml/cex" xmlns:w16cid="http://schemas.microsoft.com/office/word/2016/wordml/cid" xmlns:w16="http://schemas.microsoft.com/office/word/2018/wordml" xmlns:w16sdtdh="http://schemas.microsoft.com/office/word/2020/wordml/sdtdatahash" xmlns:w16se="http://schemas.microsoft.com/office/word/2015/wordml/symex" xmlns:wpg="http://schemas.microsoft.com/office/word/2010/wordprocessingGroup" xmlns:wpi="http://schemas.microsoft.com/office/word/2010/wordprocessingInk" xmlns:wne="http://schemas.microsoft.com/office/word/2006/wordml" xmlns:wps="http://schemas.microsoft.com/office/word/2010/wordprocessingShape" mc:Ignorable="w14 w15 w16se w16cid w16 w16cex w16sdtdh wp14">
   <w:body>
     <w:p>
       <w:pPr>
-        <w:pStyle w:val="ListParagraph"/>
-        <w:numPr>
-          <w:ilvl w:val="0"/>
-          <w:numId w:val="2"/>
-        </w:numPr>
+        <w:pStyle w:val="Verzeichnis1"/>
+        <w:tabs>
+          <w:tab w:val="right" w:leader="underscore" w:pos="10450"/>
+        </w:tabs>
+        <w:rPr>
+          <w:rFonts w:ascii="Calibri Light" w:hAnsi="Calibri Light" w:cs="Calibri Light"/>
+          <w:b w:val="0"/>
+          <w:bCs w:val="0"/>
+          <w:color w:val="5B9BD5" w:themeColor="accent1"/>
+          <w:sz w:val="32"/>
+          <w:szCs w:val="32"/>
+        </w:rPr>
+      </w:pPr>
+      <w:r>
+        <w:rPr>
+          <w:rFonts w:ascii="Calibri Light" w:hAnsi="Calibri Light" w:cs="Calibri Light"/>
+          <w:b w:val="0"/>
+          <w:bCs w:val="0"/>
+          <w:color w:val="5B9BD5" w:themeColor="accent1"/>
+          <w:sz w:val="32"/>
+          <w:szCs w:val="32"/>
+        </w:rPr>
+        <w:t>INDEX</w:t>
+      </w:r>
+    </w:p>
+    <w:p>
+      <w:pPr>
+        <w:pStyle w:val="Verzeichnis1"/>
+        <w:tabs>
+          <w:tab w:val="right" w:pos="10450"/>
+        </w:tabs>
+        <w:rPr>
+          <w:rFonts w:ascii="Calibri Light" w:eastAsiaTheme="minorEastAsia" w:hAnsi="Calibri Light" w:cs="Calibri Light"/>
+          <w:b w:val="0"/>
+          <w:bCs w:val="0"/>
+          <w:caps w:val="0"/>
+          <w:noProof/>
+          <w:color w:val="5B9BD5" w:themeColor="accent1"/>
+          <w:sz w:val="32"/>
+          <w:szCs w:val="32"/>
+          <w:u w:val="none"/>
+          <w:lang w:val="de-CH" w:eastAsia="de-DE"/>
+        </w:rPr>
+      </w:pPr>
+      <w:r>
+        <w:rPr>
+          <w:rFonts w:ascii="Calibri Light" w:hAnsi="Calibri Light" w:cs="Calibri Light"/>
+          <w:b w:val="0"/>
+          <w:bCs w:val="0"/>
+          <w:color w:val="5B9BD5" w:themeColor="accent1"/>
+          <w:sz w:val="32"/>
+          <w:szCs w:val="32"/>
+        </w:rPr>
+        <w:fldChar w:fldCharType="begin"/>
+      </w:r>
+      <w:r>
+        <w:rPr>
+          <w:rFonts w:ascii="Calibri Light" w:hAnsi="Calibri Light" w:cs="Calibri Light"/>
+          <w:b w:val="0"/>
+          <w:bCs w:val="0"/>
+          <w:color w:val="5B9BD5" w:themeColor="accent1"/>
+          <w:sz w:val="32"/>
+          <w:szCs w:val="32"/>
+        </w:rPr>
+        <w:instrText xml:space="preserve"> TOC \o "1-3" \h \z \u </w:instrText>
+      </w:r>
+      <w:r>
+        <w:rPr>
+          <w:rFonts w:ascii="Calibri Light" w:hAnsi="Calibri Light" w:cs="Calibri Light"/>
+          <w:b w:val="0"/>
+          <w:bCs w:val="0"/>
+          <w:color w:val="5B9BD5" w:themeColor="accent1"/>
+          <w:sz w:val="32"/>
+          <w:szCs w:val="32"/>
+        </w:rPr>
+        <w:fldChar w:fldCharType="separate"/>
+      </w:r>
+      <w:hyperlink w:anchor="_Toc104995622" w:history="1">
+        <w:r>
+          <w:rPr>
+            <w:rStyle w:val="Hyperlink"/>
+            <w:rFonts w:ascii="Calibri Light" w:hAnsi="Calibri Light" w:cs="Calibri Light"/>
+            <w:b w:val="0"/>
+            <w:bCs w:val="0"/>
+            <w:noProof/>
+            <w:color w:val="5B9BD5" w:themeColor="accent1"/>
+            <w:sz w:val="32"/>
+            <w:szCs w:val="32"/>
+          </w:rPr>
+          <w:t>SPECIFICATION</w:t>
+        </w:r>
+        <w:r>
+          <w:rPr>
+            <w:rFonts w:ascii="Calibri Light" w:hAnsi="Calibri Light" w:cs="Calibri Light"/>
+            <w:b w:val="0"/>
+            <w:bCs w:val="0"/>
+            <w:noProof/>
+            <w:webHidden/>
+            <w:color w:val="5B9BD5" w:themeColor="accent1"/>
+            <w:sz w:val="32"/>
+            <w:szCs w:val="32"/>
+          </w:rPr>
+          <w:tab/>
+        </w:r>
+        <w:r>
+          <w:rPr>
+            <w:rFonts w:ascii="Calibri Light" w:hAnsi="Calibri Light" w:cs="Calibri Light"/>
+            <w:b w:val="0"/>
+            <w:bCs w:val="0"/>
+            <w:noProof/>
+            <w:webHidden/>
+            <w:color w:val="5B9BD5" w:themeColor="accent1"/>
+            <w:sz w:val="32"/>
+            <w:szCs w:val="32"/>
+          </w:rPr>
+          <w:fldChar w:fldCharType="begin"/>
+        </w:r>
+        <w:r>
+          <w:rPr>
+            <w:rFonts w:ascii="Calibri Light" w:hAnsi="Calibri Light" w:cs="Calibri Light"/>
+            <w:b w:val="0"/>
+            <w:bCs w:val="0"/>
+            <w:noProof/>
+            <w:webHidden/>
+            <w:color w:val="5B9BD5" w:themeColor="accent1"/>
+            <w:sz w:val="32"/>
+            <w:szCs w:val="32"/>
+          </w:rPr>
+          <w:instrText xml:space="preserve"> PAGEREF _Toc104995622 \h </w:instrText>
+        </w:r>
+        <w:r>
+          <w:rPr>
+            <w:rFonts w:ascii="Calibri Light" w:hAnsi="Calibri Light" w:cs="Calibri Light"/>
+            <w:b w:val="0"/>
+            <w:bCs w:val="0"/>
+            <w:noProof/>
+            <w:webHidden/>
+            <w:color w:val="5B9BD5" w:themeColor="accent1"/>
+            <w:sz w:val="32"/>
+            <w:szCs w:val="32"/>
+          </w:rPr>
+        </w:r>
+        <w:r>
+          <w:rPr>
+            <w:rFonts w:ascii="Calibri Light" w:hAnsi="Calibri Light" w:cs="Calibri Light"/>
+            <w:b w:val="0"/>
+            <w:bCs w:val="0"/>
+            <w:noProof/>
+            <w:webHidden/>
+            <w:color w:val="5B9BD5" w:themeColor="accent1"/>
+            <w:sz w:val="32"/>
+            <w:szCs w:val="32"/>
+          </w:rPr>
+          <w:fldChar w:fldCharType="separate"/>
+        </w:r>
+        <w:r>
+          <w:rPr>
+            <w:rFonts w:ascii="Calibri Light" w:hAnsi="Calibri Light" w:cs="Calibri Light"/>
+            <w:b w:val="0"/>
+            <w:bCs w:val="0"/>
+            <w:noProof/>
+            <w:webHidden/>
+            <w:color w:val="5B9BD5" w:themeColor="accent1"/>
+            <w:sz w:val="32"/>
+            <w:szCs w:val="32"/>
+          </w:rPr>
+          <w:t>2</w:t>
+        </w:r>
+        <w:r>
+          <w:rPr>
+            <w:rFonts w:ascii="Calibri Light" w:hAnsi="Calibri Light" w:cs="Calibri Light"/>
+            <w:b w:val="0"/>
+            <w:bCs w:val="0"/>
+            <w:noProof/>
+            <w:webHidden/>
+            <w:color w:val="5B9BD5" w:themeColor="accent1"/>
+            <w:sz w:val="32"/>
+            <w:szCs w:val="32"/>
+          </w:rPr>
+          <w:fldChar w:fldCharType="end"/>
+        </w:r>
+      </w:hyperlink>
+    </w:p>
+    <w:p>
+      <w:pPr>
+        <w:pStyle w:val="Verzeichnis1"/>
+        <w:tabs>
+          <w:tab w:val="right" w:pos="10450"/>
+        </w:tabs>
+        <w:rPr>
+          <w:rFonts w:ascii="Calibri Light" w:eastAsiaTheme="minorEastAsia" w:hAnsi="Calibri Light" w:cs="Calibri Light"/>
+          <w:b w:val="0"/>
+          <w:bCs w:val="0"/>
+          <w:caps w:val="0"/>
+          <w:noProof/>
+          <w:color w:val="5B9BD5" w:themeColor="accent1"/>
+          <w:sz w:val="32"/>
+          <w:szCs w:val="32"/>
+          <w:u w:val="none"/>
+          <w:lang w:val="de-CH" w:eastAsia="de-DE"/>
+        </w:rPr>
+      </w:pPr>
+      <w:hyperlink w:anchor="_Toc104995623" w:history="1">
+        <w:r>
+          <w:rPr>
+            <w:rStyle w:val="Hyperlink"/>
+            <w:rFonts w:ascii="Calibri Light" w:hAnsi="Calibri Light" w:cs="Calibri Light"/>
+            <w:b w:val="0"/>
+            <w:bCs w:val="0"/>
+            <w:noProof/>
+            <w:color w:val="5B9BD5" w:themeColor="accent1"/>
+            <w:sz w:val="32"/>
+            <w:szCs w:val="32"/>
+            <w:lang w:val="en-US"/>
+          </w:rPr>
+          <w:t>DOMAINS</w:t>
+        </w:r>
+        <w:r>
+          <w:rPr>
+            <w:rFonts w:ascii="Calibri Light" w:hAnsi="Calibri Light" w:cs="Calibri Light"/>
+            <w:b w:val="0"/>
+            <w:bCs w:val="0"/>
+            <w:noProof/>
+            <w:webHidden/>
+            <w:color w:val="5B9BD5" w:themeColor="accent1"/>
+            <w:sz w:val="32"/>
+            <w:szCs w:val="32"/>
+          </w:rPr>
+          <w:tab/>
+        </w:r>
+        <w:r>
+          <w:rPr>
+            <w:rFonts w:ascii="Calibri Light" w:hAnsi="Calibri Light" w:cs="Calibri Light"/>
+            <w:b w:val="0"/>
+            <w:bCs w:val="0"/>
+            <w:noProof/>
+            <w:webHidden/>
+            <w:color w:val="5B9BD5" w:themeColor="accent1"/>
+            <w:sz w:val="32"/>
+            <w:szCs w:val="32"/>
+          </w:rPr>
+          <w:fldChar w:fldCharType="begin"/>
+        </w:r>
+        <w:r>
+          <w:rPr>
+            <w:rFonts w:ascii="Calibri Light" w:hAnsi="Calibri Light" w:cs="Calibri Light"/>
+            <w:b w:val="0"/>
+            <w:bCs w:val="0"/>
+            <w:noProof/>
+            <w:webHidden/>
+            <w:color w:val="5B9BD5" w:themeColor="accent1"/>
+            <w:sz w:val="32"/>
+            <w:szCs w:val="32"/>
+          </w:rPr>
+          <w:instrText xml:space="preserve"> PAGEREF _Toc104995623 \h </w:instrText>
+        </w:r>
+        <w:r>
+          <w:rPr>
+            <w:rFonts w:ascii="Calibri Light" w:hAnsi="Calibri Light" w:cs="Calibri Light"/>
+            <w:b w:val="0"/>
+            <w:bCs w:val="0"/>
+            <w:noProof/>
+            <w:webHidden/>
+            <w:color w:val="5B9BD5" w:themeColor="accent1"/>
+            <w:sz w:val="32"/>
+            <w:szCs w:val="32"/>
+          </w:rPr>
+        </w:r>
+        <w:r>
+          <w:rPr>
+            <w:rFonts w:ascii="Calibri Light" w:hAnsi="Calibri Light" w:cs="Calibri Light"/>
+            <w:b w:val="0"/>
+            <w:bCs w:val="0"/>
+            <w:noProof/>
+            <w:webHidden/>
+            <w:color w:val="5B9BD5" w:themeColor="accent1"/>
+            <w:sz w:val="32"/>
+            <w:szCs w:val="32"/>
+          </w:rPr>
+          <w:fldChar w:fldCharType="separate"/>
+        </w:r>
+        <w:r>
+          <w:rPr>
+            <w:rFonts w:ascii="Calibri Light" w:hAnsi="Calibri Light" w:cs="Calibri Light"/>
+            <w:b w:val="0"/>
+            <w:bCs w:val="0"/>
+            <w:noProof/>
+            <w:webHidden/>
+            <w:color w:val="5B9BD5" w:themeColor="accent1"/>
+            <w:sz w:val="32"/>
+            <w:szCs w:val="32"/>
+          </w:rPr>
+          <w:t>3</w:t>
+        </w:r>
+        <w:r>
+          <w:rPr>
+            <w:rFonts w:ascii="Calibri Light" w:hAnsi="Calibri Light" w:cs="Calibri Light"/>
+            <w:b w:val="0"/>
+            <w:bCs w:val="0"/>
+            <w:noProof/>
+            <w:webHidden/>
+            <w:color w:val="5B9BD5" w:themeColor="accent1"/>
+            <w:sz w:val="32"/>
+            <w:szCs w:val="32"/>
+          </w:rPr>
+          <w:fldChar w:fldCharType="end"/>
+        </w:r>
+      </w:hyperlink>
+    </w:p>
+    <w:p>
+      <w:pPr>
+        <w:pStyle w:val="Verzeichnis1"/>
+        <w:tabs>
+          <w:tab w:val="right" w:pos="10450"/>
+        </w:tabs>
+        <w:rPr>
+          <w:rFonts w:ascii="Calibri Light" w:eastAsiaTheme="minorEastAsia" w:hAnsi="Calibri Light" w:cs="Calibri Light"/>
+          <w:b w:val="0"/>
+          <w:bCs w:val="0"/>
+          <w:caps w:val="0"/>
+          <w:noProof/>
+          <w:color w:val="5B9BD5" w:themeColor="accent1"/>
+          <w:sz w:val="32"/>
+          <w:szCs w:val="32"/>
+          <w:u w:val="none"/>
+          <w:lang w:val="de-CH" w:eastAsia="de-DE"/>
+        </w:rPr>
+      </w:pPr>
+      <w:hyperlink w:anchor="_Toc104995624" w:history="1">
+        <w:r>
+          <w:rPr>
+            <w:rStyle w:val="Hyperlink"/>
+            <w:rFonts w:ascii="Calibri Light" w:hAnsi="Calibri Light" w:cs="Calibri Light"/>
+            <w:b w:val="0"/>
+            <w:bCs w:val="0"/>
+            <w:noProof/>
+            <w:color w:val="5B9BD5" w:themeColor="accent1"/>
+            <w:sz w:val="32"/>
+            <w:szCs w:val="32"/>
+            <w:lang w:val="en-US"/>
+          </w:rPr>
+          <w:t>LOGICAL DESIGN</w:t>
+        </w:r>
+        <w:r>
+          <w:rPr>
+            <w:rFonts w:ascii="Calibri Light" w:hAnsi="Calibri Light" w:cs="Calibri Light"/>
+            <w:b w:val="0"/>
+            <w:bCs w:val="0"/>
+            <w:noProof/>
+            <w:webHidden/>
+            <w:color w:val="5B9BD5" w:themeColor="accent1"/>
+            <w:sz w:val="32"/>
+            <w:szCs w:val="32"/>
+          </w:rPr>
+          <w:tab/>
+        </w:r>
+        <w:r>
+          <w:rPr>
+            <w:rFonts w:ascii="Calibri Light" w:hAnsi="Calibri Light" w:cs="Calibri Light"/>
+            <w:b w:val="0"/>
+            <w:bCs w:val="0"/>
+            <w:noProof/>
+            <w:webHidden/>
+            <w:color w:val="5B9BD5" w:themeColor="accent1"/>
+            <w:sz w:val="32"/>
+            <w:szCs w:val="32"/>
+          </w:rPr>
+          <w:fldChar w:fldCharType="begin"/>
+        </w:r>
+        <w:r>
+          <w:rPr>
+            <w:rFonts w:ascii="Calibri Light" w:hAnsi="Calibri Light" w:cs="Calibri Light"/>
+            <w:b w:val="0"/>
+            <w:bCs w:val="0"/>
+            <w:noProof/>
+            <w:webHidden/>
+            <w:color w:val="5B9BD5" w:themeColor="accent1"/>
+            <w:sz w:val="32"/>
+            <w:szCs w:val="32"/>
+          </w:rPr>
+          <w:instrText xml:space="preserve"> PAGEREF _Toc104995624 \h </w:instrText>
+        </w:r>
+        <w:r>
+          <w:rPr>
+            <w:rFonts w:ascii="Calibri Light" w:hAnsi="Calibri Light" w:cs="Calibri Light"/>
+            <w:b w:val="0"/>
+            <w:bCs w:val="0"/>
+            <w:noProof/>
+            <w:webHidden/>
+            <w:color w:val="5B9BD5" w:themeColor="accent1"/>
+            <w:sz w:val="32"/>
+            <w:szCs w:val="32"/>
+          </w:rPr>
+        </w:r>
+        <w:r>
+          <w:rPr>
+            <w:rFonts w:ascii="Calibri Light" w:hAnsi="Calibri Light" w:cs="Calibri Light"/>
+            <w:b w:val="0"/>
+            <w:bCs w:val="0"/>
+            <w:noProof/>
+            <w:webHidden/>
+            <w:color w:val="5B9BD5" w:themeColor="accent1"/>
+            <w:sz w:val="32"/>
+            <w:szCs w:val="32"/>
+          </w:rPr>
+          <w:fldChar w:fldCharType="separate"/>
+        </w:r>
+        <w:r>
+          <w:rPr>
+            <w:rFonts w:ascii="Calibri Light" w:hAnsi="Calibri Light" w:cs="Calibri Light"/>
+            <w:b w:val="0"/>
+            <w:bCs w:val="0"/>
+            <w:noProof/>
+            <w:webHidden/>
+            <w:color w:val="5B9BD5" w:themeColor="accent1"/>
+            <w:sz w:val="32"/>
+            <w:szCs w:val="32"/>
+          </w:rPr>
+          <w:t>4</w:t>
+        </w:r>
+        <w:r>
+          <w:rPr>
+            <w:rFonts w:ascii="Calibri Light" w:hAnsi="Calibri Light" w:cs="Calibri Light"/>
+            <w:b w:val="0"/>
+            <w:bCs w:val="0"/>
+            <w:noProof/>
+            <w:webHidden/>
+            <w:color w:val="5B9BD5" w:themeColor="accent1"/>
+            <w:sz w:val="32"/>
+            <w:szCs w:val="32"/>
+          </w:rPr>
+          <w:fldChar w:fldCharType="end"/>
+        </w:r>
+      </w:hyperlink>
+    </w:p>
+    <w:p>
+      <w:pPr>
+        <w:pStyle w:val="Verzeichnis1"/>
+        <w:tabs>
+          <w:tab w:val="right" w:pos="10450"/>
+        </w:tabs>
+        <w:rPr>
+          <w:rFonts w:ascii="Calibri Light" w:eastAsiaTheme="minorEastAsia" w:hAnsi="Calibri Light" w:cs="Calibri Light"/>
+          <w:b w:val="0"/>
+          <w:bCs w:val="0"/>
+          <w:caps w:val="0"/>
+          <w:noProof/>
+          <w:color w:val="5B9BD5" w:themeColor="accent1"/>
+          <w:sz w:val="32"/>
+          <w:szCs w:val="32"/>
+          <w:u w:val="none"/>
+          <w:lang w:val="de-CH" w:eastAsia="de-DE"/>
+        </w:rPr>
+      </w:pPr>
+      <w:hyperlink w:anchor="_Toc104995625" w:history="1">
+        <w:r>
+          <w:rPr>
+            <w:rStyle w:val="Hyperlink"/>
+            <w:rFonts w:ascii="Calibri Light" w:hAnsi="Calibri Light" w:cs="Calibri Light"/>
+            <w:b w:val="0"/>
+            <w:bCs w:val="0"/>
+            <w:noProof/>
+            <w:color w:val="5B9BD5" w:themeColor="accent1"/>
+            <w:sz w:val="32"/>
+            <w:szCs w:val="32"/>
+            <w:lang w:val="en-US"/>
+          </w:rPr>
+          <w:t>RELATIONAL DESIGN</w:t>
+        </w:r>
+        <w:r>
+          <w:rPr>
+            <w:rFonts w:ascii="Calibri Light" w:hAnsi="Calibri Light" w:cs="Calibri Light"/>
+            <w:b w:val="0"/>
+            <w:bCs w:val="0"/>
+            <w:noProof/>
+            <w:webHidden/>
+            <w:color w:val="5B9BD5" w:themeColor="accent1"/>
+            <w:sz w:val="32"/>
+            <w:szCs w:val="32"/>
+          </w:rPr>
+          <w:tab/>
+        </w:r>
+        <w:r>
+          <w:rPr>
+            <w:rFonts w:ascii="Calibri Light" w:hAnsi="Calibri Light" w:cs="Calibri Light"/>
+            <w:b w:val="0"/>
+            <w:bCs w:val="0"/>
+            <w:noProof/>
+            <w:webHidden/>
+            <w:color w:val="5B9BD5" w:themeColor="accent1"/>
+            <w:sz w:val="32"/>
+            <w:szCs w:val="32"/>
+          </w:rPr>
+          <w:fldChar w:fldCharType="begin"/>
+        </w:r>
+        <w:r>
+          <w:rPr>
+            <w:rFonts w:ascii="Calibri Light" w:hAnsi="Calibri Light" w:cs="Calibri Light"/>
+            <w:b w:val="0"/>
+            <w:bCs w:val="0"/>
+            <w:noProof/>
+            <w:webHidden/>
+            <w:color w:val="5B9BD5" w:themeColor="accent1"/>
+            <w:sz w:val="32"/>
+            <w:szCs w:val="32"/>
+          </w:rPr>
+          <w:instrText xml:space="preserve"> PAGEREF _Toc104995625 \h </w:instrText>
+        </w:r>
+        <w:r>
+          <w:rPr>
+            <w:rFonts w:ascii="Calibri Light" w:hAnsi="Calibri Light" w:cs="Calibri Light"/>
+            <w:b w:val="0"/>
+            <w:bCs w:val="0"/>
+            <w:noProof/>
+            <w:webHidden/>
+            <w:color w:val="5B9BD5" w:themeColor="accent1"/>
+            <w:sz w:val="32"/>
+            <w:szCs w:val="32"/>
+          </w:rPr>
+        </w:r>
+        <w:r>
+          <w:rPr>
+            <w:rFonts w:ascii="Calibri Light" w:hAnsi="Calibri Light" w:cs="Calibri Light"/>
+            <w:b w:val="0"/>
+            <w:bCs w:val="0"/>
+            <w:noProof/>
+            <w:webHidden/>
+            <w:color w:val="5B9BD5" w:themeColor="accent1"/>
+            <w:sz w:val="32"/>
+            <w:szCs w:val="32"/>
+          </w:rPr>
+          <w:fldChar w:fldCharType="separate"/>
+        </w:r>
+        <w:r>
+          <w:rPr>
+            <w:rFonts w:ascii="Calibri Light" w:hAnsi="Calibri Light" w:cs="Calibri Light"/>
+            <w:b w:val="0"/>
+            <w:bCs w:val="0"/>
+            <w:noProof/>
+            <w:webHidden/>
+            <w:color w:val="5B9BD5" w:themeColor="accent1"/>
+            <w:sz w:val="32"/>
+            <w:szCs w:val="32"/>
+          </w:rPr>
+          <w:t>4</w:t>
+        </w:r>
+        <w:r>
+          <w:rPr>
+            <w:rFonts w:ascii="Calibri Light" w:hAnsi="Calibri Light" w:cs="Calibri Light"/>
+            <w:b w:val="0"/>
+            <w:bCs w:val="0"/>
+            <w:noProof/>
+            <w:webHidden/>
+            <w:color w:val="5B9BD5" w:themeColor="accent1"/>
+            <w:sz w:val="32"/>
+            <w:szCs w:val="32"/>
+          </w:rPr>
+          <w:fldChar w:fldCharType="end"/>
+        </w:r>
+      </w:hyperlink>
+    </w:p>
+    <w:p>
+      <w:pPr>
+        <w:pStyle w:val="Verzeichnis1"/>
+        <w:tabs>
+          <w:tab w:val="right" w:pos="10450"/>
+        </w:tabs>
+        <w:rPr>
+          <w:rFonts w:ascii="Calibri Light" w:eastAsiaTheme="minorEastAsia" w:hAnsi="Calibri Light" w:cs="Calibri Light"/>
+          <w:b w:val="0"/>
+          <w:bCs w:val="0"/>
+          <w:caps w:val="0"/>
+          <w:noProof/>
+          <w:color w:val="5B9BD5" w:themeColor="accent1"/>
+          <w:sz w:val="32"/>
+          <w:szCs w:val="32"/>
+          <w:u w:val="none"/>
+          <w:lang w:val="de-CH" w:eastAsia="de-DE"/>
+        </w:rPr>
+      </w:pPr>
+      <w:hyperlink w:anchor="_Toc104995626" w:history="1">
+        <w:r>
+          <w:rPr>
+            <w:rStyle w:val="Hyperlink"/>
+            <w:rFonts w:ascii="Calibri Light" w:hAnsi="Calibri Light" w:cs="Calibri Light"/>
+            <w:b w:val="0"/>
+            <w:bCs w:val="0"/>
+            <w:noProof/>
+            <w:color w:val="5B9BD5" w:themeColor="accent1"/>
+            <w:sz w:val="32"/>
+            <w:szCs w:val="32"/>
+            <w:lang w:val="en-US"/>
+          </w:rPr>
+          <w:t>DDL</w:t>
+        </w:r>
+        <w:r>
+          <w:rPr>
+            <w:rFonts w:ascii="Calibri Light" w:hAnsi="Calibri Light" w:cs="Calibri Light"/>
+            <w:b w:val="0"/>
+            <w:bCs w:val="0"/>
+            <w:noProof/>
+            <w:webHidden/>
+            <w:color w:val="5B9BD5" w:themeColor="accent1"/>
+            <w:sz w:val="32"/>
+            <w:szCs w:val="32"/>
+          </w:rPr>
+          <w:tab/>
+        </w:r>
+        <w:r>
+          <w:rPr>
+            <w:rFonts w:ascii="Calibri Light" w:hAnsi="Calibri Light" w:cs="Calibri Light"/>
+            <w:b w:val="0"/>
+            <w:bCs w:val="0"/>
+            <w:noProof/>
+            <w:webHidden/>
+            <w:color w:val="5B9BD5" w:themeColor="accent1"/>
+            <w:sz w:val="32"/>
+            <w:szCs w:val="32"/>
+          </w:rPr>
+          <w:fldChar w:fldCharType="begin"/>
+        </w:r>
+        <w:r>
+          <w:rPr>
+            <w:rFonts w:ascii="Calibri Light" w:hAnsi="Calibri Light" w:cs="Calibri Light"/>
+            <w:b w:val="0"/>
+            <w:bCs w:val="0"/>
+            <w:noProof/>
+            <w:webHidden/>
+            <w:color w:val="5B9BD5" w:themeColor="accent1"/>
+            <w:sz w:val="32"/>
+            <w:szCs w:val="32"/>
+          </w:rPr>
+          <w:instrText xml:space="preserve"> PAGEREF _Toc104995626 \h </w:instrText>
+        </w:r>
+        <w:r>
+          <w:rPr>
+            <w:rFonts w:ascii="Calibri Light" w:hAnsi="Calibri Light" w:cs="Calibri Light"/>
+            <w:b w:val="0"/>
+            <w:bCs w:val="0"/>
+            <w:noProof/>
+            <w:webHidden/>
+            <w:color w:val="5B9BD5" w:themeColor="accent1"/>
+            <w:sz w:val="32"/>
+            <w:szCs w:val="32"/>
+          </w:rPr>
+        </w:r>
+        <w:r>
+          <w:rPr>
+            <w:rFonts w:ascii="Calibri Light" w:hAnsi="Calibri Light" w:cs="Calibri Light"/>
+            <w:b w:val="0"/>
+            <w:bCs w:val="0"/>
+            <w:noProof/>
+            <w:webHidden/>
+            <w:color w:val="5B9BD5" w:themeColor="accent1"/>
+            <w:sz w:val="32"/>
+            <w:szCs w:val="32"/>
+          </w:rPr>
+          <w:fldChar w:fldCharType="separate"/>
+        </w:r>
+        <w:r>
+          <w:rPr>
+            <w:rFonts w:ascii="Calibri Light" w:hAnsi="Calibri Light" w:cs="Calibri Light"/>
+            <w:b w:val="0"/>
+            <w:bCs w:val="0"/>
+            <w:noProof/>
+            <w:webHidden/>
+            <w:color w:val="5B9BD5" w:themeColor="accent1"/>
+            <w:sz w:val="32"/>
+            <w:szCs w:val="32"/>
+          </w:rPr>
+          <w:t>5</w:t>
+        </w:r>
+        <w:r>
+          <w:rPr>
+            <w:rFonts w:ascii="Calibri Light" w:hAnsi="Calibri Light" w:cs="Calibri Light"/>
+            <w:b w:val="0"/>
+            <w:bCs w:val="0"/>
+            <w:noProof/>
+            <w:webHidden/>
+            <w:color w:val="5B9BD5" w:themeColor="accent1"/>
+            <w:sz w:val="32"/>
+            <w:szCs w:val="32"/>
+          </w:rPr>
+          <w:fldChar w:fldCharType="end"/>
+        </w:r>
+      </w:hyperlink>
+    </w:p>
+    <w:p>
+      <w:pPr>
+        <w:pStyle w:val="Verzeichnis1"/>
+        <w:tabs>
+          <w:tab w:val="right" w:pos="10450"/>
+        </w:tabs>
+        <w:rPr>
+          <w:rFonts w:ascii="Calibri Light" w:eastAsiaTheme="minorEastAsia" w:hAnsi="Calibri Light" w:cs="Calibri Light"/>
+          <w:b w:val="0"/>
+          <w:bCs w:val="0"/>
+          <w:caps w:val="0"/>
+          <w:noProof/>
+          <w:color w:val="5B9BD5" w:themeColor="accent1"/>
+          <w:sz w:val="32"/>
+          <w:szCs w:val="32"/>
+          <w:u w:val="none"/>
+          <w:lang w:val="de-CH" w:eastAsia="de-DE"/>
+        </w:rPr>
+      </w:pPr>
+      <w:hyperlink w:anchor="_Toc104995627" w:history="1">
+        <w:r>
+          <w:rPr>
+            <w:rStyle w:val="Hyperlink"/>
+            <w:rFonts w:ascii="Calibri Light" w:hAnsi="Calibri Light" w:cs="Calibri Light"/>
+            <w:b w:val="0"/>
+            <w:bCs w:val="0"/>
+            <w:noProof/>
+            <w:color w:val="5B9BD5" w:themeColor="accent1"/>
+            <w:sz w:val="32"/>
+            <w:szCs w:val="32"/>
+            <w:lang w:val="en-US"/>
+          </w:rPr>
+          <w:t>DATA</w:t>
+        </w:r>
+        <w:r>
+          <w:rPr>
+            <w:rFonts w:ascii="Calibri Light" w:hAnsi="Calibri Light" w:cs="Calibri Light"/>
+            <w:b w:val="0"/>
+            <w:bCs w:val="0"/>
+            <w:noProof/>
+            <w:webHidden/>
+            <w:color w:val="5B9BD5" w:themeColor="accent1"/>
+            <w:sz w:val="32"/>
+            <w:szCs w:val="32"/>
+          </w:rPr>
+          <w:tab/>
+        </w:r>
+        <w:r>
+          <w:rPr>
+            <w:rFonts w:ascii="Calibri Light" w:hAnsi="Calibri Light" w:cs="Calibri Light"/>
+            <w:b w:val="0"/>
+            <w:bCs w:val="0"/>
+            <w:noProof/>
+            <w:webHidden/>
+            <w:color w:val="5B9BD5" w:themeColor="accent1"/>
+            <w:sz w:val="32"/>
+            <w:szCs w:val="32"/>
+          </w:rPr>
+          <w:fldChar w:fldCharType="begin"/>
+        </w:r>
+        <w:r>
+          <w:rPr>
+            <w:rFonts w:ascii="Calibri Light" w:hAnsi="Calibri Light" w:cs="Calibri Light"/>
+            <w:b w:val="0"/>
+            <w:bCs w:val="0"/>
+            <w:noProof/>
+            <w:webHidden/>
+            <w:color w:val="5B9BD5" w:themeColor="accent1"/>
+            <w:sz w:val="32"/>
+            <w:szCs w:val="32"/>
+          </w:rPr>
+          <w:instrText xml:space="preserve"> PAGEREF _Toc104995627 \h </w:instrText>
+        </w:r>
+        <w:r>
+          <w:rPr>
+            <w:rFonts w:ascii="Calibri Light" w:hAnsi="Calibri Light" w:cs="Calibri Light"/>
+            <w:b w:val="0"/>
+            <w:bCs w:val="0"/>
+            <w:noProof/>
+            <w:webHidden/>
+            <w:color w:val="5B9BD5" w:themeColor="accent1"/>
+            <w:sz w:val="32"/>
+            <w:szCs w:val="32"/>
+          </w:rPr>
+        </w:r>
+        <w:r>
+          <w:rPr>
+            <w:rFonts w:ascii="Calibri Light" w:hAnsi="Calibri Light" w:cs="Calibri Light"/>
+            <w:b w:val="0"/>
+            <w:bCs w:val="0"/>
+            <w:noProof/>
+            <w:webHidden/>
+            <w:color w:val="5B9BD5" w:themeColor="accent1"/>
+            <w:sz w:val="32"/>
+            <w:szCs w:val="32"/>
+          </w:rPr>
+          <w:fldChar w:fldCharType="separate"/>
+        </w:r>
+        <w:r>
+          <w:rPr>
+            <w:rFonts w:ascii="Calibri Light" w:hAnsi="Calibri Light" w:cs="Calibri Light"/>
+            <w:b w:val="0"/>
+            <w:bCs w:val="0"/>
+            <w:noProof/>
+            <w:webHidden/>
+            <w:color w:val="5B9BD5" w:themeColor="accent1"/>
+            <w:sz w:val="32"/>
+            <w:szCs w:val="32"/>
+          </w:rPr>
+          <w:t>8</w:t>
+        </w:r>
+        <w:r>
+          <w:rPr>
+            <w:rFonts w:ascii="Calibri Light" w:hAnsi="Calibri Light" w:cs="Calibri Light"/>
+            <w:b w:val="0"/>
+            <w:bCs w:val="0"/>
+            <w:noProof/>
+            <w:webHidden/>
+            <w:color w:val="5B9BD5" w:themeColor="accent1"/>
+            <w:sz w:val="32"/>
+            <w:szCs w:val="32"/>
+          </w:rPr>
+          <w:fldChar w:fldCharType="end"/>
+        </w:r>
+      </w:hyperlink>
+    </w:p>
+    <w:p>
+      <w:pPr>
+        <w:pStyle w:val="Verzeichnis1"/>
+        <w:tabs>
+          <w:tab w:val="right" w:pos="10450"/>
+        </w:tabs>
+        <w:rPr>
+          <w:rFonts w:ascii="Calibri Light" w:eastAsiaTheme="minorEastAsia" w:hAnsi="Calibri Light" w:cs="Calibri Light"/>
+          <w:b w:val="0"/>
+          <w:bCs w:val="0"/>
+          <w:caps w:val="0"/>
+          <w:noProof/>
+          <w:color w:val="5B9BD5" w:themeColor="accent1"/>
+          <w:sz w:val="32"/>
+          <w:szCs w:val="32"/>
+          <w:u w:val="none"/>
+          <w:lang w:val="de-CH" w:eastAsia="de-DE"/>
+        </w:rPr>
+      </w:pPr>
+      <w:hyperlink w:anchor="_Toc104995628" w:history="1">
+        <w:r>
+          <w:rPr>
+            <w:rStyle w:val="Hyperlink"/>
+            <w:rFonts w:ascii="Calibri Light" w:hAnsi="Calibri Light" w:cs="Calibri Light"/>
+            <w:b w:val="0"/>
+            <w:bCs w:val="0"/>
+            <w:noProof/>
+            <w:color w:val="5B9BD5" w:themeColor="accent1"/>
+            <w:sz w:val="32"/>
+            <w:szCs w:val="32"/>
+            <w:lang w:val="en-US"/>
+          </w:rPr>
+          <w:t>JOIN</w:t>
+        </w:r>
+        <w:r>
+          <w:rPr>
+            <w:rFonts w:ascii="Calibri Light" w:hAnsi="Calibri Light" w:cs="Calibri Light"/>
+            <w:b w:val="0"/>
+            <w:bCs w:val="0"/>
+            <w:noProof/>
+            <w:webHidden/>
+            <w:color w:val="5B9BD5" w:themeColor="accent1"/>
+            <w:sz w:val="32"/>
+            <w:szCs w:val="32"/>
+          </w:rPr>
+          <w:tab/>
+        </w:r>
+        <w:r>
+          <w:rPr>
+            <w:rFonts w:ascii="Calibri Light" w:hAnsi="Calibri Light" w:cs="Calibri Light"/>
+            <w:b w:val="0"/>
+            <w:bCs w:val="0"/>
+            <w:noProof/>
+            <w:webHidden/>
+            <w:color w:val="5B9BD5" w:themeColor="accent1"/>
+            <w:sz w:val="32"/>
+            <w:szCs w:val="32"/>
+          </w:rPr>
+          <w:fldChar w:fldCharType="begin"/>
+        </w:r>
+        <w:r>
+          <w:rPr>
+            <w:rFonts w:ascii="Calibri Light" w:hAnsi="Calibri Light" w:cs="Calibri Light"/>
+            <w:b w:val="0"/>
+            <w:bCs w:val="0"/>
+            <w:noProof/>
+            <w:webHidden/>
+            <w:color w:val="5B9BD5" w:themeColor="accent1"/>
+            <w:sz w:val="32"/>
+            <w:szCs w:val="32"/>
+          </w:rPr>
+          <w:instrText xml:space="preserve"> PAGEREF _Toc104995628 \h </w:instrText>
+        </w:r>
+        <w:r>
+          <w:rPr>
+            <w:rFonts w:ascii="Calibri Light" w:hAnsi="Calibri Light" w:cs="Calibri Light"/>
+            <w:b w:val="0"/>
+            <w:bCs w:val="0"/>
+            <w:noProof/>
+            <w:webHidden/>
+            <w:color w:val="5B9BD5" w:themeColor="accent1"/>
+            <w:sz w:val="32"/>
+            <w:szCs w:val="32"/>
+          </w:rPr>
+        </w:r>
+        <w:r>
+          <w:rPr>
+            <w:rFonts w:ascii="Calibri Light" w:hAnsi="Calibri Light" w:cs="Calibri Light"/>
+            <w:b w:val="0"/>
+            <w:bCs w:val="0"/>
+            <w:noProof/>
+            <w:webHidden/>
+            <w:color w:val="5B9BD5" w:themeColor="accent1"/>
+            <w:sz w:val="32"/>
+            <w:szCs w:val="32"/>
+          </w:rPr>
+          <w:fldChar w:fldCharType="separate"/>
+        </w:r>
+        <w:r>
+          <w:rPr>
+            <w:rFonts w:ascii="Calibri Light" w:hAnsi="Calibri Light" w:cs="Calibri Light"/>
+            <w:b w:val="0"/>
+            <w:bCs w:val="0"/>
+            <w:noProof/>
+            <w:webHidden/>
+            <w:color w:val="5B9BD5" w:themeColor="accent1"/>
+            <w:sz w:val="32"/>
+            <w:szCs w:val="32"/>
+          </w:rPr>
+          <w:t>9</w:t>
+        </w:r>
+        <w:r>
+          <w:rPr>
+            <w:rFonts w:ascii="Calibri Light" w:hAnsi="Calibri Light" w:cs="Calibri Light"/>
+            <w:b w:val="0"/>
+            <w:bCs w:val="0"/>
+            <w:noProof/>
+            <w:webHidden/>
+            <w:color w:val="5B9BD5" w:themeColor="accent1"/>
+            <w:sz w:val="32"/>
+            <w:szCs w:val="32"/>
+          </w:rPr>
+          <w:fldChar w:fldCharType="end"/>
+        </w:r>
+      </w:hyperlink>
+    </w:p>
+    <w:p>
+      <w:pPr>
+        <w:pStyle w:val="Verzeichnis1"/>
+        <w:tabs>
+          <w:tab w:val="right" w:pos="10450"/>
+        </w:tabs>
+        <w:rPr>
+          <w:rFonts w:ascii="Calibri Light" w:eastAsiaTheme="minorEastAsia" w:hAnsi="Calibri Light" w:cs="Calibri Light"/>
+          <w:b w:val="0"/>
+          <w:bCs w:val="0"/>
+          <w:caps w:val="0"/>
+          <w:noProof/>
+          <w:color w:val="5B9BD5" w:themeColor="accent1"/>
+          <w:sz w:val="32"/>
+          <w:szCs w:val="32"/>
+          <w:u w:val="none"/>
+          <w:lang w:val="de-CH" w:eastAsia="de-DE"/>
+        </w:rPr>
+      </w:pPr>
+      <w:hyperlink w:anchor="_Toc104995629" w:history="1">
+        <w:r>
+          <w:rPr>
+            <w:rStyle w:val="Hyperlink"/>
+            <w:rFonts w:ascii="Calibri Light" w:hAnsi="Calibri Light" w:cs="Calibri Light"/>
+            <w:b w:val="0"/>
+            <w:bCs w:val="0"/>
+            <w:noProof/>
+            <w:color w:val="5B9BD5" w:themeColor="accent1"/>
+            <w:sz w:val="32"/>
+            <w:szCs w:val="32"/>
+            <w:lang w:val="en-US"/>
+          </w:rPr>
+          <w:t>STORED PROCEDURE</w:t>
+        </w:r>
+        <w:r>
+          <w:rPr>
+            <w:rFonts w:ascii="Calibri Light" w:hAnsi="Calibri Light" w:cs="Calibri Light"/>
+            <w:b w:val="0"/>
+            <w:bCs w:val="0"/>
+            <w:noProof/>
+            <w:webHidden/>
+            <w:color w:val="5B9BD5" w:themeColor="accent1"/>
+            <w:sz w:val="32"/>
+            <w:szCs w:val="32"/>
+          </w:rPr>
+          <w:tab/>
+        </w:r>
+        <w:r>
+          <w:rPr>
+            <w:rFonts w:ascii="Calibri Light" w:hAnsi="Calibri Light" w:cs="Calibri Light"/>
+            <w:b w:val="0"/>
+            <w:bCs w:val="0"/>
+            <w:noProof/>
+            <w:webHidden/>
+            <w:color w:val="5B9BD5" w:themeColor="accent1"/>
+            <w:sz w:val="32"/>
+            <w:szCs w:val="32"/>
+          </w:rPr>
+          <w:fldChar w:fldCharType="begin"/>
+        </w:r>
+        <w:r>
+          <w:rPr>
+            <w:rFonts w:ascii="Calibri Light" w:hAnsi="Calibri Light" w:cs="Calibri Light"/>
+            <w:b w:val="0"/>
+            <w:bCs w:val="0"/>
+            <w:noProof/>
+            <w:webHidden/>
+            <w:color w:val="5B9BD5" w:themeColor="accent1"/>
+            <w:sz w:val="32"/>
+            <w:szCs w:val="32"/>
+          </w:rPr>
+          <w:instrText xml:space="preserve"> PAGEREF _Toc104995629 \h </w:instrText>
+        </w:r>
+        <w:r>
+          <w:rPr>
+            <w:rFonts w:ascii="Calibri Light" w:hAnsi="Calibri Light" w:cs="Calibri Light"/>
+            <w:b w:val="0"/>
+            <w:bCs w:val="0"/>
+            <w:noProof/>
+            <w:webHidden/>
+            <w:color w:val="5B9BD5" w:themeColor="accent1"/>
+            <w:sz w:val="32"/>
+            <w:szCs w:val="32"/>
+          </w:rPr>
+        </w:r>
+        <w:r>
+          <w:rPr>
+            <w:rFonts w:ascii="Calibri Light" w:hAnsi="Calibri Light" w:cs="Calibri Light"/>
+            <w:b w:val="0"/>
+            <w:bCs w:val="0"/>
+            <w:noProof/>
+            <w:webHidden/>
+            <w:color w:val="5B9BD5" w:themeColor="accent1"/>
+            <w:sz w:val="32"/>
+            <w:szCs w:val="32"/>
+          </w:rPr>
+          <w:fldChar w:fldCharType="separate"/>
+        </w:r>
+        <w:r>
+          <w:rPr>
+            <w:rFonts w:ascii="Calibri Light" w:hAnsi="Calibri Light" w:cs="Calibri Light"/>
+            <w:b w:val="0"/>
+            <w:bCs w:val="0"/>
+            <w:noProof/>
+            <w:webHidden/>
+            <w:color w:val="5B9BD5" w:themeColor="accent1"/>
+            <w:sz w:val="32"/>
+            <w:szCs w:val="32"/>
+          </w:rPr>
+          <w:t>10</w:t>
+        </w:r>
+        <w:r>
+          <w:rPr>
+            <w:rFonts w:ascii="Calibri Light" w:hAnsi="Calibri Light" w:cs="Calibri Light"/>
+            <w:b w:val="0"/>
+            <w:bCs w:val="0"/>
+            <w:noProof/>
+            <w:webHidden/>
+            <w:color w:val="5B9BD5" w:themeColor="accent1"/>
+            <w:sz w:val="32"/>
+            <w:szCs w:val="32"/>
+          </w:rPr>
+          <w:fldChar w:fldCharType="end"/>
+        </w:r>
+      </w:hyperlink>
+    </w:p>
+    <w:p>
+      <w:pPr>
+        <w:rPr>
+          <w:rFonts w:ascii="Calibri Light" w:hAnsi="Calibri Light" w:cs="Calibri Light"/>
+          <w:color w:val="5B9BD5" w:themeColor="accent1"/>
+          <w:sz w:val="32"/>
+          <w:szCs w:val="32"/>
+        </w:rPr>
+      </w:pPr>
+      <w:r>
+        <w:rPr>
+          <w:rFonts w:ascii="Calibri Light" w:hAnsi="Calibri Light" w:cs="Calibri Light"/>
+          <w:color w:val="5B9BD5" w:themeColor="accent1"/>
+          <w:sz w:val="32"/>
+          <w:szCs w:val="32"/>
+        </w:rPr>
+        <w:fldChar w:fldCharType="end"/>
+      </w:r>
+    </w:p>
+    <w:p>
+      <w:pPr>
+        <w:rPr>
+          <w:rFonts w:ascii="Calibri Light" w:hAnsi="Calibri Light" w:cs="Calibri Light"/>
+          <w:color w:val="5B9BD5" w:themeColor="accent1"/>
+          <w:sz w:val="32"/>
+          <w:szCs w:val="32"/>
+        </w:rPr>
+      </w:pPr>
+      <w:r>
+        <w:rPr>
+          <w:rFonts w:ascii="Calibri Light" w:hAnsi="Calibri Light" w:cs="Calibri Light"/>
+          <w:color w:val="5B9BD5" w:themeColor="accent1"/>
+          <w:sz w:val="32"/>
+          <w:szCs w:val="32"/>
+        </w:rPr>
+        <w:br w:type="page"/>
+      </w:r>
+    </w:p>
+    <w:p>
+      <w:pPr>
+        <w:pStyle w:val="berschrift1"/>
+      </w:pPr>
+      <w:bookmarkStart w:id="0" w:name="_Toc104995535"/>
+      <w:bookmarkStart w:id="1" w:name="_Toc104995622"/>
+      <w:r>
+        <w:lastRenderedPageBreak/>
+        <w:t>SPECIFICATION</w:t>
+      </w:r>
+      <w:bookmarkEnd w:id="0"/>
+      <w:bookmarkEnd w:id="1"/>
+    </w:p>
+    <w:p>
+      <w:pPr>
+        <w:rPr>
+          <w:lang w:val="de-CH"/>
+        </w:rPr>
+      </w:pPr>
+    </w:p>
+    <w:p>
+      <w:pPr>
+        <w:rPr>
+          <w:lang w:val="de-CH"/>
+        </w:rPr>
+      </w:pPr>
+      <w:r>
+        <w:rPr>
+          <w:lang w:val="de-CH"/>
+        </w:rPr>
+        <w:t>CONTEXT</w:t>
+      </w:r>
+    </w:p>
+    <w:p>
+      <w:pPr>
+        <w:rPr>
+          <w:lang w:val="en-US"/>
+        </w:rPr>
+      </w:pPr>
+      <w:r>
+        <w:rPr>
+          <w:lang w:val="en-US"/>
+        </w:rPr>
+        <w:t xml:space="preserve">Small database which reflects </w:t>
+      </w:r>
+      <w:r>
+        <w:rPr>
+          <w:lang w:val="en-US"/>
+        </w:rPr>
+        <w:t xml:space="preserve">the ownership of cars and insurance-packages per customer, with some side-information about </w:t>
+      </w:r>
+      <w:r>
+        <w:rPr>
+          <w:lang w:val="en-US"/>
+        </w:rPr>
+        <w:t>insurance company, car and customer</w:t>
+      </w:r>
+      <w:r>
+        <w:rPr>
+          <w:lang w:val="en-US"/>
+        </w:rPr>
+        <w:t xml:space="preserve">. </w:t>
+      </w:r>
+    </w:p>
+    <w:p>
+      <w:pPr>
+        <w:rPr>
+          <w:lang w:val="en-US"/>
+        </w:rPr>
+      </w:pPr>
+    </w:p>
+    <w:p>
+      <w:pPr>
+        <w:rPr>
+          <w:lang w:val="en-US"/>
+        </w:rPr>
+      </w:pPr>
+      <w:r>
+        <w:rPr>
+          <w:lang w:val="en-US"/>
+        </w:rPr>
+        <w:t>ENTITIES</w:t>
+      </w:r>
+    </w:p>
+    <w:p>
+      <w:pPr>
+        <w:rPr>
+          <w:lang w:val="en-US"/>
+        </w:rPr>
+      </w:pPr>
+      <w:r>
+        <w:rPr>
+          <w:lang w:val="en-US"/>
+        </w:rPr>
+        <w:t xml:space="preserve">Car: </w:t>
+      </w:r>
+      <w:r>
+        <w:rPr>
+          <w:u w:val="single"/>
+          <w:lang w:val="en-US"/>
+        </w:rPr>
+        <w:t>car_id</w:t>
+      </w:r>
+      <w:r>
+        <w:rPr>
+          <w:lang w:val="en-US"/>
+        </w:rPr>
+        <w:t xml:space="preserve"> PK, brand, model</w:t>
+      </w:r>
+    </w:p>
+    <w:p>
+      <w:pPr>
+        <w:rPr>
+          <w:lang w:val="en-US"/>
+        </w:rPr>
+      </w:pPr>
+      <w:r>
+        <w:rPr>
+          <w:lang w:val="en-US"/>
+        </w:rPr>
+        <w:t xml:space="preserve">Customer: </w:t>
+      </w:r>
+      <w:r>
+        <w:rPr>
+          <w:u w:val="single"/>
+          <w:lang w:val="en-US"/>
+        </w:rPr>
+        <w:t>customer_id</w:t>
+      </w:r>
+      <w:r>
+        <w:rPr>
+          <w:lang w:val="en-US"/>
+        </w:rPr>
+        <w:t xml:space="preserve"> PK, first_name, last_name, zip_code</w:t>
+      </w:r>
+    </w:p>
+    <w:p>
+      <w:pPr>
+        <w:rPr>
+          <w:lang w:val="en-US"/>
+        </w:rPr>
+      </w:pPr>
+      <w:r>
+        <w:rPr>
+          <w:lang w:val="en-US"/>
+        </w:rPr>
+        <w:t xml:space="preserve">Insurance Company: </w:t>
+      </w:r>
+      <w:r>
+        <w:rPr>
+          <w:u w:val="single"/>
+          <w:lang w:val="en-US"/>
+        </w:rPr>
+        <w:t>company_id</w:t>
+      </w:r>
+      <w:r>
+        <w:rPr>
+          <w:lang w:val="en-US"/>
+        </w:rPr>
+        <w:t xml:space="preserve"> PK, company_name, company_street, zip_code</w:t>
+      </w:r>
+    </w:p>
+    <w:p>
+      <w:pPr>
+        <w:rPr>
+          <w:lang w:val="en-US"/>
+        </w:rPr>
+      </w:pPr>
+      <w:r>
+        <w:rPr>
+          <w:lang w:val="en-US"/>
+        </w:rPr>
+        <w:t xml:space="preserve">Owned Cars: </w:t>
+      </w:r>
+      <w:proofErr w:type="spellStart"/>
+      <w:r>
+        <w:rPr>
+          <w:lang w:val="en-US"/>
+        </w:rPr>
+        <w:t>owned_car_id</w:t>
+      </w:r>
+      <w:proofErr w:type="spellEnd"/>
+      <w:r>
+        <w:rPr>
+          <w:lang w:val="en-US"/>
+        </w:rPr>
+        <w:t xml:space="preserve"> PK, mileage, </w:t>
+      </w:r>
+      <w:proofErr w:type="spellStart"/>
+      <w:r>
+        <w:rPr>
+          <w:lang w:val="en-US"/>
+        </w:rPr>
+        <w:t>car_colour_id</w:t>
+      </w:r>
+      <w:proofErr w:type="spellEnd"/>
+      <w:r>
+        <w:rPr>
+          <w:lang w:val="en-US"/>
+        </w:rPr>
+        <w:t xml:space="preserve">, </w:t>
+      </w:r>
+      <w:proofErr w:type="spellStart"/>
+      <w:r>
+        <w:rPr>
+          <w:lang w:val="en-US"/>
+        </w:rPr>
+        <w:t>package_id</w:t>
+      </w:r>
+      <w:proofErr w:type="spellEnd"/>
+      <w:r>
+        <w:rPr>
+          <w:lang w:val="en-US"/>
+        </w:rPr>
+        <w:t xml:space="preserve">, </w:t>
+      </w:r>
+      <w:proofErr w:type="spellStart"/>
+      <w:r>
+        <w:rPr>
+          <w:lang w:val="en-US"/>
+        </w:rPr>
+        <w:t>customer;id</w:t>
+      </w:r>
+      <w:proofErr w:type="spellEnd"/>
+      <w:r>
+        <w:rPr>
+          <w:lang w:val="en-US"/>
+        </w:rPr>
+        <w:t xml:space="preserve">, </w:t>
+      </w:r>
+      <w:proofErr w:type="spellStart"/>
+      <w:r>
+        <w:rPr>
+          <w:lang w:val="en-US"/>
+        </w:rPr>
+        <w:t>car_index_id</w:t>
+      </w:r>
+      <w:proofErr w:type="spellEnd"/>
+    </w:p>
+    <w:p>
+      <w:pPr>
+        <w:rPr>
+          <w:lang w:val="en-US"/>
+        </w:rPr>
+      </w:pPr>
+      <w:proofErr w:type="spellStart"/>
+      <w:r>
+        <w:rPr>
+          <w:lang w:val="en-US"/>
+        </w:rPr>
+        <w:t>Colour</w:t>
+      </w:r>
+      <w:proofErr w:type="spellEnd"/>
+      <w:r>
+        <w:rPr>
+          <w:lang w:val="en-US"/>
+        </w:rPr>
+        <w:t xml:space="preserve">: </w:t>
+      </w:r>
+      <w:proofErr w:type="spellStart"/>
+      <w:r>
+        <w:rPr>
+          <w:lang w:val="en-US"/>
+        </w:rPr>
+        <w:t>colour_id</w:t>
+      </w:r>
+      <w:proofErr w:type="spellEnd"/>
+      <w:r>
+        <w:rPr>
+          <w:lang w:val="en-US"/>
+        </w:rPr>
+        <w:t xml:space="preserve"> PK, </w:t>
+      </w:r>
+      <w:proofErr w:type="spellStart"/>
+      <w:r>
+        <w:rPr>
+          <w:lang w:val="en-US"/>
+        </w:rPr>
+        <w:t>colour</w:t>
+      </w:r>
+      <w:proofErr w:type="spellEnd"/>
+    </w:p>
+    <w:p>
+      <w:pPr>
+        <w:rPr>
+          <w:lang w:val="en-US"/>
+        </w:rPr>
+      </w:pPr>
+      <w:r>
+        <w:rPr>
+          <w:lang w:val="en-US"/>
+        </w:rPr>
+        <w:t>Insurance Package: package_id PK, package_name, package_cost, company_id</w:t>
+      </w:r>
+    </w:p>
+    <w:p>
+      <w:pPr>
+        <w:rPr>
+          <w:lang w:val="en-US"/>
+        </w:rPr>
+      </w:pPr>
+      <w:r>
+        <w:rPr>
+          <w:lang w:val="en-US"/>
+        </w:rPr>
+        <w:t>City: city_zip PK, city_name</w:t>
+      </w:r>
+    </w:p>
+    <w:p>
+      <w:pPr>
+        <w:rPr>
+          <w:lang w:val="en-US"/>
+        </w:rPr>
+      </w:pPr>
+    </w:p>
+    <w:p>
+      <w:pPr>
+        <w:rPr>
+          <w:lang w:val="en-US"/>
+        </w:rPr>
+      </w:pPr>
+    </w:p>
+    <w:p>
+      <w:pPr>
+        <w:rPr>
+          <w:lang w:val="en-US"/>
+        </w:rPr>
+      </w:pPr>
+      <w:r>
+        <w:rPr>
+          <w:lang w:val="en-US"/>
+        </w:rPr>
+        <w:t>RELATIONSHIPS</w:t>
+      </w:r>
+    </w:p>
+    <w:p>
+      <w:pPr>
+        <w:rPr>
+          <w:lang w:val="en-US"/>
+        </w:rPr>
+      </w:pPr>
+    </w:p>
+    <w:p>
+      <w:pPr>
+        <w:spacing w:line="276" w:lineRule="auto"/>
+        <w:rPr>
+          <w:lang w:val="en-US"/>
+        </w:rPr>
+      </w:pPr>
+      <w:r>
+        <w:rPr>
+          <w:lang w:val="en-US"/>
+        </w:rPr>
+        <w:t>1:N</w:t>
+      </w:r>
+    </w:p>
+    <w:p>
+      <w:pPr>
+        <w:spacing w:line="276" w:lineRule="auto"/>
+        <w:rPr>
+          <w:lang w:val="en-US"/>
+        </w:rPr>
+      </w:pPr>
+      <w:proofErr w:type="spellStart"/>
+      <w:r>
+        <w:rPr>
+          <w:lang w:val="en-US"/>
+        </w:rPr>
+        <w:t>LocatedCustomerinCity</w:t>
+      </w:r>
+      <w:proofErr w:type="spellEnd"/>
+      <w:r>
+        <w:rPr>
+          <w:lang w:val="en-US"/>
+        </w:rPr>
+        <w:t>, city to customer 1:N, Customer has to have a city</w:t>
+      </w:r>
+    </w:p>
+    <w:p>
+      <w:pPr>
+        <w:spacing w:line="276" w:lineRule="auto"/>
+        <w:rPr>
+          <w:lang w:val="en-US"/>
+        </w:rPr>
+      </w:pPr>
+      <w:proofErr w:type="spellStart"/>
+      <w:r>
+        <w:rPr>
+          <w:lang w:val="en-US"/>
+        </w:rPr>
+        <w:t>LocatedCompanyinCity</w:t>
+      </w:r>
+      <w:proofErr w:type="spellEnd"/>
+      <w:r>
+        <w:rPr>
+          <w:lang w:val="en-US"/>
+        </w:rPr>
+        <w:t xml:space="preserve">, city to </w:t>
+      </w:r>
+      <w:proofErr w:type="spellStart"/>
+      <w:r>
+        <w:rPr>
+          <w:lang w:val="en-US"/>
+        </w:rPr>
+        <w:t>insurance_company</w:t>
+      </w:r>
+      <w:proofErr w:type="spellEnd"/>
+      <w:r>
+        <w:rPr>
+          <w:lang w:val="en-US"/>
+        </w:rPr>
+        <w:t xml:space="preserve"> 1:N, </w:t>
+      </w:r>
+      <w:proofErr w:type="spellStart"/>
+      <w:r>
+        <w:rPr>
+          <w:lang w:val="en-US"/>
+        </w:rPr>
+        <w:t>insurance_company</w:t>
+      </w:r>
+      <w:proofErr w:type="spellEnd"/>
+      <w:r>
+        <w:rPr>
+          <w:lang w:val="en-US"/>
+        </w:rPr>
+        <w:t xml:space="preserve"> has to have a city</w:t>
+      </w:r>
+    </w:p>
+    <w:p>
+      <w:pPr>
+        <w:spacing w:line="276" w:lineRule="auto"/>
+        <w:rPr>
+          <w:lang w:val="en-US"/>
+        </w:rPr>
+      </w:pPr>
+      <w:proofErr w:type="spellStart"/>
+      <w:r>
+        <w:rPr>
+          <w:lang w:val="en-US"/>
+        </w:rPr>
+        <w:t>HasCarOwner</w:t>
+      </w:r>
+      <w:proofErr w:type="spellEnd"/>
+      <w:r>
+        <w:rPr>
+          <w:lang w:val="en-US"/>
+        </w:rPr>
+        <w:t xml:space="preserve">, customer to </w:t>
+      </w:r>
+      <w:proofErr w:type="spellStart"/>
+      <w:r>
+        <w:rPr>
+          <w:lang w:val="en-US"/>
+        </w:rPr>
+        <w:t>owned_cars</w:t>
+      </w:r>
+      <w:proofErr w:type="spellEnd"/>
+      <w:r>
+        <w:rPr>
+          <w:lang w:val="en-US"/>
+        </w:rPr>
+        <w:t xml:space="preserve"> 1:N, </w:t>
+      </w:r>
+      <w:proofErr w:type="spellStart"/>
+      <w:r>
+        <w:rPr>
+          <w:lang w:val="en-US"/>
+        </w:rPr>
+        <w:t>owned_cars</w:t>
+      </w:r>
+      <w:proofErr w:type="spellEnd"/>
+      <w:r>
+        <w:rPr>
+          <w:lang w:val="en-US"/>
+        </w:rPr>
+        <w:t xml:space="preserve"> has to have a customer</w:t>
+      </w:r>
+    </w:p>
+    <w:p>
+      <w:pPr>
+        <w:spacing w:line="276" w:lineRule="auto"/>
+        <w:rPr>
+          <w:lang w:val="en-US"/>
+        </w:rPr>
+      </w:pPr>
+      <w:proofErr w:type="spellStart"/>
+      <w:r>
+        <w:rPr>
+          <w:lang w:val="en-US"/>
+        </w:rPr>
+        <w:t>HasColour</w:t>
+      </w:r>
+      <w:proofErr w:type="spellEnd"/>
+      <w:r>
+        <w:rPr>
+          <w:lang w:val="en-US"/>
+        </w:rPr>
+        <w:t xml:space="preserve">, </w:t>
+      </w:r>
+      <w:proofErr w:type="spellStart"/>
+      <w:r>
+        <w:rPr>
+          <w:lang w:val="en-US"/>
+        </w:rPr>
+        <w:t>car_colour</w:t>
+      </w:r>
+      <w:proofErr w:type="spellEnd"/>
+      <w:r>
+        <w:rPr>
+          <w:lang w:val="en-US"/>
+        </w:rPr>
+        <w:t xml:space="preserve"> to </w:t>
+      </w:r>
+      <w:proofErr w:type="spellStart"/>
+      <w:r>
+        <w:rPr>
+          <w:lang w:val="en-US"/>
+        </w:rPr>
+        <w:t>owned_cars</w:t>
+      </w:r>
+      <w:proofErr w:type="spellEnd"/>
+      <w:r>
+        <w:rPr>
+          <w:lang w:val="en-US"/>
+        </w:rPr>
+        <w:t xml:space="preserve"> 1:N, </w:t>
+      </w:r>
+      <w:proofErr w:type="spellStart"/>
+      <w:r>
+        <w:rPr>
+          <w:lang w:val="en-US"/>
+        </w:rPr>
+        <w:t>owned_cars</w:t>
+      </w:r>
+      <w:proofErr w:type="spellEnd"/>
+      <w:r>
+        <w:rPr>
+          <w:lang w:val="en-US"/>
+        </w:rPr>
+        <w:t xml:space="preserve"> has to have a </w:t>
+      </w:r>
+      <w:proofErr w:type="spellStart"/>
+      <w:r>
+        <w:rPr>
+          <w:lang w:val="en-US"/>
+        </w:rPr>
+        <w:t>colour</w:t>
+      </w:r>
+      <w:proofErr w:type="spellEnd"/>
+    </w:p>
+    <w:p>
+      <w:pPr>
+        <w:spacing w:line="276" w:lineRule="auto"/>
+        <w:rPr>
+          <w:lang w:val="en-US"/>
+        </w:rPr>
+      </w:pPr>
+      <w:proofErr w:type="spellStart"/>
+      <w:r>
+        <w:rPr>
+          <w:lang w:val="en-US"/>
+        </w:rPr>
+        <w:t>IsCar</w:t>
+      </w:r>
+      <w:proofErr w:type="spellEnd"/>
+      <w:r>
+        <w:rPr>
+          <w:lang w:val="en-US"/>
+        </w:rPr>
+        <w:t xml:space="preserve">, </w:t>
+      </w:r>
+      <w:proofErr w:type="spellStart"/>
+      <w:r>
+        <w:rPr>
+          <w:lang w:val="en-US"/>
+        </w:rPr>
+        <w:t>car_index</w:t>
+      </w:r>
+      <w:proofErr w:type="spellEnd"/>
+      <w:r>
+        <w:rPr>
+          <w:lang w:val="en-US"/>
+        </w:rPr>
+        <w:t xml:space="preserve"> to </w:t>
+      </w:r>
+      <w:proofErr w:type="spellStart"/>
+      <w:r>
+        <w:rPr>
+          <w:lang w:val="en-US"/>
+        </w:rPr>
+        <w:t>owned_cars</w:t>
+      </w:r>
+      <w:proofErr w:type="spellEnd"/>
+      <w:r>
+        <w:rPr>
+          <w:lang w:val="en-US"/>
+        </w:rPr>
+        <w:t xml:space="preserve"> 1:N, </w:t>
+      </w:r>
+      <w:proofErr w:type="spellStart"/>
+      <w:r>
+        <w:rPr>
+          <w:lang w:val="en-US"/>
+        </w:rPr>
+        <w:t>owned_cars</w:t>
+      </w:r>
+      <w:proofErr w:type="spellEnd"/>
+      <w:r>
+        <w:rPr>
+          <w:lang w:val="en-US"/>
+        </w:rPr>
+        <w:t xml:space="preserve"> has to have a </w:t>
+      </w:r>
+      <w:proofErr w:type="spellStart"/>
+      <w:r>
+        <w:rPr>
+          <w:lang w:val="en-US"/>
+        </w:rPr>
+        <w:t>car_index</w:t>
+      </w:r>
+      <w:proofErr w:type="spellEnd"/>
+    </w:p>
+    <w:p>
+      <w:pPr>
+        <w:spacing w:line="276" w:lineRule="auto"/>
+        <w:rPr>
+          <w:lang w:val="en-US"/>
+        </w:rPr>
+      </w:pPr>
+      <w:proofErr w:type="spellStart"/>
+      <w:r>
+        <w:rPr>
+          <w:lang w:val="en-US"/>
+        </w:rPr>
+        <w:t>HasPackage</w:t>
+      </w:r>
+      <w:proofErr w:type="spellEnd"/>
+      <w:r>
+        <w:rPr>
+          <w:lang w:val="en-US"/>
+        </w:rPr>
+        <w:t xml:space="preserve">, </w:t>
+      </w:r>
+      <w:proofErr w:type="spellStart"/>
+      <w:r>
+        <w:rPr>
+          <w:lang w:val="en-US"/>
+        </w:rPr>
+        <w:t>insurance_package</w:t>
+      </w:r>
+      <w:proofErr w:type="spellEnd"/>
+      <w:r>
+        <w:rPr>
+          <w:lang w:val="en-US"/>
+        </w:rPr>
+        <w:t xml:space="preserve"> to </w:t>
+      </w:r>
+      <w:proofErr w:type="spellStart"/>
+      <w:r>
+        <w:rPr>
+          <w:lang w:val="en-US"/>
+        </w:rPr>
+        <w:t>owned_cars</w:t>
+      </w:r>
+      <w:proofErr w:type="spellEnd"/>
+      <w:r>
+        <w:rPr>
+          <w:lang w:val="en-US"/>
+        </w:rPr>
+        <w:t xml:space="preserve"> 1:N, </w:t>
+      </w:r>
+      <w:proofErr w:type="spellStart"/>
+      <w:r>
+        <w:rPr>
+          <w:lang w:val="en-US"/>
+        </w:rPr>
+        <w:t>owned_cars</w:t>
+      </w:r>
+      <w:proofErr w:type="spellEnd"/>
+      <w:r>
+        <w:rPr>
+          <w:lang w:val="en-US"/>
+        </w:rPr>
+        <w:t xml:space="preserve"> has to have a </w:t>
+      </w:r>
+      <w:proofErr w:type="spellStart"/>
+      <w:r>
+        <w:rPr>
+          <w:lang w:val="en-US"/>
+        </w:rPr>
+        <w:t>insurance_package</w:t>
+      </w:r>
+      <w:proofErr w:type="spellEnd"/>
+    </w:p>
+    <w:p>
+      <w:pPr>
+        <w:spacing w:line="276" w:lineRule="auto"/>
+        <w:rPr>
+          <w:lang w:val="en-US"/>
+        </w:rPr>
+      </w:pPr>
+      <w:proofErr w:type="spellStart"/>
+      <w:r>
+        <w:rPr>
+          <w:lang w:val="en-US"/>
+        </w:rPr>
+        <w:t>FromInsuranceCompany</w:t>
+      </w:r>
+      <w:proofErr w:type="spellEnd"/>
+      <w:r>
+        <w:rPr>
+          <w:lang w:val="en-US"/>
+        </w:rPr>
+        <w:t xml:space="preserve">, </w:t>
+      </w:r>
+      <w:proofErr w:type="spellStart"/>
+      <w:r>
+        <w:rPr>
+          <w:lang w:val="en-US"/>
+        </w:rPr>
+        <w:t>insurance_company</w:t>
+      </w:r>
+      <w:proofErr w:type="spellEnd"/>
+      <w:r>
+        <w:rPr>
+          <w:lang w:val="en-US"/>
+        </w:rPr>
+        <w:t xml:space="preserve"> to </w:t>
+      </w:r>
+      <w:proofErr w:type="spellStart"/>
+      <w:r>
+        <w:rPr>
+          <w:lang w:val="en-US"/>
+        </w:rPr>
+        <w:t>insurance_package</w:t>
+      </w:r>
+      <w:proofErr w:type="spellEnd"/>
+      <w:r>
+        <w:rPr>
+          <w:lang w:val="en-US"/>
+        </w:rPr>
+        <w:t xml:space="preserve"> 1:N, </w:t>
+      </w:r>
+      <w:proofErr w:type="spellStart"/>
+      <w:r>
+        <w:rPr>
+          <w:lang w:val="en-US"/>
+        </w:rPr>
+        <w:t>insurance_package</w:t>
+      </w:r>
+      <w:proofErr w:type="spellEnd"/>
+      <w:r>
+        <w:rPr>
+          <w:lang w:val="en-US"/>
+        </w:rPr>
+        <w:t xml:space="preserve"> has to have a </w:t>
+      </w:r>
+    </w:p>
+    <w:p>
+      <w:pPr>
+        <w:spacing w:line="276" w:lineRule="auto"/>
+        <w:rPr>
+          <w:lang w:val="en-US"/>
+        </w:rPr>
+      </w:pPr>
+      <w:proofErr w:type="spellStart"/>
+      <w:r>
+        <w:rPr>
+          <w:lang w:val="en-US"/>
+        </w:rPr>
+        <w:t>insurance_company</w:t>
+      </w:r>
+      <w:proofErr w:type="spellEnd"/>
+    </w:p>
+    <w:p>
+      <w:pPr>
+        <w:rPr>
+          <w:rFonts w:ascii="Times New Roman" w:eastAsia="Times New Roman" w:hAnsi="Times New Roman" w:cs="Times New Roman"/>
+          <w:lang w:val="en-US" w:eastAsia="de-DE"/>
+        </w:rPr>
+      </w:pPr>
+      <w:r>
+        <w:rPr>
+          <w:rFonts w:ascii="Times New Roman" w:eastAsia="Times New Roman" w:hAnsi="Times New Roman" w:cs="Times New Roman"/>
+          <w:lang w:val="en-US" w:eastAsia="de-DE"/>
+        </w:rPr>
+        <w:br w:type="page"/>
+      </w:r>
+    </w:p>
+    <w:p>
+      <w:pPr>
+        <w:pStyle w:val="berschrift1"/>
+        <w:rPr>
+          <w:lang w:val="en-US"/>
+        </w:rPr>
+      </w:pPr>
+      <w:bookmarkStart w:id="2" w:name="_Toc104995536"/>
+      <w:bookmarkStart w:id="3" w:name="_Toc104995623"/>
+      <w:r>
+        <w:rPr>
+          <w:lang w:val="en-US"/>
+        </w:rPr>
+        <w:lastRenderedPageBreak/>
+        <w:t>DOMAINS</w:t>
+      </w:r>
+      <w:bookmarkEnd w:id="2"/>
+      <w:bookmarkEnd w:id="3"/>
+    </w:p>
+    <w:p>
+      <w:pPr>
+        <w:pStyle w:val="Listenabsatz"/>
         <w:rPr>
           <w:b/>
           <w:bCs/>
           <w:sz w:val="32"/>
           <w:szCs w:val="32"/>
-        </w:rPr>
-      </w:pPr>
-      <w:r>
-        <w:rPr>
-          <w:b/>
-          <w:bCs/>
-          <w:sz w:val="32"/>
-          <w:szCs w:val="32"/>
-        </w:rPr>
-        <w:t>SPECIFICATION</w:t>
-      </w:r>
-    </w:p>
-    <w:p>
-      <w:pPr>
-        <w:rPr>
-          <w:lang w:val="de-CH"/>
-        </w:rPr>
-      </w:pPr>
-      <w:r>
-        <w:rPr>
-          <w:lang w:val="de-CH"/>
-        </w:rPr>
-        <w:t>CONTEXT</w:t>
-      </w:r>
-    </w:p>
-    <w:p>
-      <w:pPr>
-        <w:rPr>
-          <w:lang w:val="en-US"/>
-        </w:rPr>
-      </w:pPr>
-      <w:r>
-        <w:rPr>
-          <w:lang w:val="en-US"/>
-        </w:rPr>
-        <w:t xml:space="preserve">Small database which reflects </w:t>
-      </w:r>
-      <w:r>
-        <w:rPr>
-          <w:lang w:val="en-US"/>
-        </w:rPr>
-        <w:t xml:space="preserve">the ownership of cars and insurance-packages per customer, with some side-information about </w:t>
-      </w:r>
-      <w:r>
-        <w:rPr>
-          <w:lang w:val="en-US"/>
-        </w:rPr>
-        <w:t>insurance company, car and customer</w:t>
-      </w:r>
-      <w:r>
-        <w:rPr>
-          <w:lang w:val="en-US"/>
-        </w:rPr>
-        <w:t xml:space="preserve">. </w:t>
-      </w:r>
-    </w:p>
-    <w:p>
-      <w:pPr>
-        <w:rPr>
-          <w:lang w:val="en-US"/>
-        </w:rPr>
-      </w:pPr>
-    </w:p>
-    <w:p>
-      <w:pPr>
-        <w:rPr>
-          <w:lang w:val="en-US"/>
-        </w:rPr>
-      </w:pPr>
-      <w:r>
-        <w:rPr>
-          <w:lang w:val="en-US"/>
-        </w:rPr>
-        <w:t>ENTITIES</w:t>
-      </w:r>
-    </w:p>
-    <w:p>
-      <w:pPr>
-        <w:rPr>
-          <w:lang w:val="en-US"/>
-        </w:rPr>
-      </w:pPr>
-      <w:r>
-        <w:rPr>
-          <w:lang w:val="en-US"/>
-        </w:rPr>
-        <w:t xml:space="preserve">Car: </w:t>
-      </w:r>
-      <w:r>
-        <w:rPr>
-          <w:u w:val="single"/>
-          <w:lang w:val="en-US"/>
-        </w:rPr>
-        <w:t>car_id</w:t>
-      </w:r>
-      <w:r>
-        <w:rPr>
-          <w:lang w:val="en-US"/>
-        </w:rPr>
-        <w:t xml:space="preserve"> PK, brand, model</w:t>
-      </w:r>
-    </w:p>
-    <w:p>
-      <w:pPr>
-        <w:rPr>
-          <w:lang w:val="en-US"/>
-        </w:rPr>
-      </w:pPr>
-      <w:r>
-        <w:rPr>
-          <w:lang w:val="en-US"/>
-        </w:rPr>
-        <w:t xml:space="preserve">Customer: </w:t>
-      </w:r>
-      <w:r>
-        <w:rPr>
-          <w:u w:val="single"/>
-          <w:lang w:val="en-US"/>
-        </w:rPr>
-        <w:t>customer_id</w:t>
-      </w:r>
-      <w:r>
-        <w:rPr>
-          <w:lang w:val="en-US"/>
-        </w:rPr>
-        <w:t xml:space="preserve"> PK, first_name, last_name, zip_code</w:t>
-      </w:r>
-    </w:p>
-    <w:p>
-      <w:pPr>
-        <w:rPr>
-          <w:lang w:val="en-US"/>
-        </w:rPr>
-      </w:pPr>
-      <w:r>
-        <w:rPr>
-          <w:lang w:val="en-US"/>
-        </w:rPr>
-        <w:t xml:space="preserve">Insurance Company: </w:t>
-      </w:r>
-      <w:r>
-        <w:rPr>
-          <w:u w:val="single"/>
-          <w:lang w:val="en-US"/>
-        </w:rPr>
-        <w:t>company_id</w:t>
-      </w:r>
-      <w:r>
-        <w:rPr>
-          <w:lang w:val="en-US"/>
-        </w:rPr>
-        <w:t xml:space="preserve"> PK, company_name, company_street, zip_code</w:t>
-      </w:r>
-    </w:p>
-    <w:p>
-      <w:pPr>
-        <w:rPr>
-          <w:lang w:val="en-US"/>
-        </w:rPr>
-      </w:pPr>
-      <w:r>
-        <w:rPr>
-          <w:lang w:val="en-US"/>
-        </w:rPr>
-        <w:t xml:space="preserve">Owned Cars: owned_car_id PK, mileage, </w:t>
-      </w:r>
-      <w:proofErr w:type="spellStart"/>
-      <w:r>
-        <w:rPr>
-          <w:lang w:val="en-US"/>
-        </w:rPr>
-        <w:t>car_colour_id</w:t>
-      </w:r>
-      <w:proofErr w:type="spellEnd"/>
-      <w:r>
-        <w:rPr>
-          <w:lang w:val="en-US"/>
-        </w:rPr>
-        <w:t xml:space="preserve">, package_id, </w:t>
-      </w:r>
-      <w:proofErr w:type="spellStart"/>
-      <w:r>
-        <w:rPr>
-          <w:lang w:val="en-US"/>
-        </w:rPr>
-        <w:t>customer;id</w:t>
-      </w:r>
-      <w:proofErr w:type="spellEnd"/>
-      <w:r>
-        <w:rPr>
-          <w:lang w:val="en-US"/>
-        </w:rPr>
-        <w:t>, car_index_id</w:t>
-      </w:r>
-    </w:p>
-    <w:p>
-      <w:pPr>
-        <w:rPr>
-          <w:lang w:val="en-US"/>
-        </w:rPr>
-      </w:pPr>
-      <w:proofErr w:type="spellStart"/>
-      <w:r>
-        <w:rPr>
-          <w:lang w:val="en-US"/>
-        </w:rPr>
-        <w:t>Colour</w:t>
-      </w:r>
-      <w:proofErr w:type="spellEnd"/>
-      <w:r>
-        <w:rPr>
-          <w:lang w:val="en-US"/>
-        </w:rPr>
-        <w:t xml:space="preserve">: </w:t>
-      </w:r>
-      <w:proofErr w:type="spellStart"/>
-      <w:r>
-        <w:rPr>
-          <w:lang w:val="en-US"/>
-        </w:rPr>
-        <w:t>colour_id</w:t>
-      </w:r>
-      <w:proofErr w:type="spellEnd"/>
-      <w:r>
-        <w:rPr>
-          <w:lang w:val="en-US"/>
-        </w:rPr>
-        <w:t xml:space="preserve"> PK, </w:t>
-      </w:r>
-      <w:proofErr w:type="spellStart"/>
-      <w:r>
-        <w:rPr>
-          <w:lang w:val="en-US"/>
-        </w:rPr>
-        <w:t>colour</w:t>
-      </w:r>
-      <w:proofErr w:type="spellEnd"/>
-    </w:p>
-    <w:p>
-      <w:pPr>
-        <w:rPr>
-          <w:lang w:val="en-US"/>
-        </w:rPr>
-      </w:pPr>
-      <w:r>
-        <w:rPr>
-          <w:lang w:val="en-US"/>
-        </w:rPr>
-        <w:t>Insurance Package: package_id PK, package_name, package_cost, company_id</w:t>
-      </w:r>
-    </w:p>
-    <w:p>
-      <w:pPr>
-        <w:rPr>
-          <w:lang w:val="en-US"/>
-        </w:rPr>
-      </w:pPr>
-      <w:r>
-        <w:rPr>
-          <w:lang w:val="en-US"/>
-        </w:rPr>
-        <w:t>City: city_zip PK, city_name</w:t>
-      </w:r>
-    </w:p>
-    <w:p>
-      <w:pPr>
-        <w:rPr>
-          <w:lang w:val="en-US"/>
-        </w:rPr>
-      </w:pPr>
-    </w:p>
-    <w:p>
-      <w:pPr>
-        <w:rPr>
-          <w:lang w:val="en-US"/>
-        </w:rPr>
-      </w:pPr>
-    </w:p>
-    <w:p>
-      <w:pPr>
-        <w:rPr>
-          <w:lang w:val="en-US"/>
-        </w:rPr>
-      </w:pPr>
-      <w:r>
-        <w:rPr>
-          <w:lang w:val="en-US"/>
-        </w:rPr>
-        <w:t>RELATIONSHIPS</w:t>
-      </w:r>
-    </w:p>
-    <w:p>
-      <w:pPr>
-        <w:rPr>
-          <w:lang w:val="en-US"/>
-        </w:rPr>
-      </w:pPr>
-    </w:p>
-    <w:p>
-      <w:pPr>
-        <w:rPr>
-          <w:lang w:val="en-US"/>
-        </w:rPr>
-      </w:pPr>
-      <w:r>
-        <w:rPr>
-          <w:lang w:val="en-US"/>
-        </w:rPr>
-        <w:t>1:N</w:t>
-      </w:r>
-    </w:p>
-    <w:p>
-      <w:pPr>
-        <w:rPr>
-          <w:lang w:val="en-US"/>
-        </w:rPr>
-      </w:pPr>
-      <w:r>
-        <w:rPr>
-          <w:lang w:val="en-US"/>
-        </w:rPr>
-        <w:t>Owned_cars: customer_id:customer_id,</w:t>
-      </w:r>
-      <w:r>
-        <w:rPr>
-          <w:lang w:val="en-US"/>
-        </w:rPr>
-        <w:t xml:space="preserve"> </w:t>
-      </w:r>
-      <w:r>
-        <w:rPr>
-          <w:lang w:val="en-US"/>
-        </w:rPr>
-        <w:t xml:space="preserve">customer_id depends on one customer, must </w:t>
-      </w:r>
-    </w:p>
-    <w:p>
-      <w:pPr>
-        <w:rPr>
-          <w:lang w:val="en-US"/>
-        </w:rPr>
-      </w:pPr>
-      <w:r>
-        <w:rPr>
-          <w:lang w:val="en-US"/>
-        </w:rPr>
-        <w:t>Owned_cars: package_id:</w:t>
-      </w:r>
-      <w:r>
-        <w:rPr>
-          <w:lang w:val="en-US"/>
-        </w:rPr>
-        <w:t xml:space="preserve"> </w:t>
-      </w:r>
-      <w:r>
-        <w:rPr>
-          <w:lang w:val="en-US"/>
-        </w:rPr>
-        <w:t>package_id</w:t>
-      </w:r>
-      <w:r>
-        <w:rPr>
-          <w:lang w:val="en-US"/>
-        </w:rPr>
-        <w:t>, package_id depends on one insurance package</w:t>
-      </w:r>
-      <w:r>
-        <w:rPr>
-          <w:lang w:val="en-US"/>
-        </w:rPr>
-        <w:t>, must</w:t>
-      </w:r>
-    </w:p>
-    <w:p>
-      <w:pPr>
-        <w:rPr>
-          <w:lang w:val="en-US"/>
-        </w:rPr>
-      </w:pPr>
-      <w:r>
-        <w:rPr>
-          <w:lang w:val="en-US"/>
-        </w:rPr>
-        <w:t xml:space="preserve">Owned_cars: car_index_id:car_id, car_index_id depends on </w:t>
-      </w:r>
-      <w:r>
-        <w:rPr>
-          <w:lang w:val="en-US"/>
-        </w:rPr>
-        <w:t xml:space="preserve">one </w:t>
-      </w:r>
-      <w:r>
-        <w:rPr>
-          <w:lang w:val="en-US"/>
-        </w:rPr>
-        <w:t>car_id from car_index</w:t>
-      </w:r>
-      <w:r>
-        <w:rPr>
-          <w:lang w:val="en-US"/>
-        </w:rPr>
-        <w:t>, must</w:t>
-      </w:r>
-    </w:p>
-    <w:p>
-      <w:pPr>
-        <w:rPr>
-          <w:lang w:val="en-US"/>
-        </w:rPr>
-      </w:pPr>
-      <w:r>
-        <w:rPr>
-          <w:lang w:val="en-US"/>
-        </w:rPr>
-        <w:t xml:space="preserve">Owned_cars: </w:t>
-      </w:r>
-      <w:proofErr w:type="spellStart"/>
-      <w:r>
-        <w:rPr>
-          <w:lang w:val="en-US"/>
-        </w:rPr>
-        <w:t>car_colour_id:colour_id</w:t>
-      </w:r>
-      <w:proofErr w:type="spellEnd"/>
-      <w:r>
-        <w:rPr>
-          <w:lang w:val="en-US"/>
-        </w:rPr>
-        <w:t xml:space="preserve">, </w:t>
-      </w:r>
-      <w:proofErr w:type="spellStart"/>
-      <w:r>
-        <w:rPr>
-          <w:lang w:val="en-US"/>
-        </w:rPr>
-        <w:t>car_colour_id</w:t>
-      </w:r>
-      <w:proofErr w:type="spellEnd"/>
-      <w:r>
-        <w:rPr>
-          <w:lang w:val="en-US"/>
-        </w:rPr>
-        <w:t xml:space="preserve"> depends on </w:t>
-      </w:r>
-      <w:proofErr w:type="spellStart"/>
-      <w:r>
-        <w:rPr>
-          <w:lang w:val="en-US"/>
-        </w:rPr>
-        <w:t>colour_id</w:t>
-      </w:r>
-      <w:proofErr w:type="spellEnd"/>
-      <w:r>
-        <w:rPr>
-          <w:lang w:val="en-US"/>
-        </w:rPr>
-        <w:t xml:space="preserve"> from </w:t>
-      </w:r>
-      <w:proofErr w:type="spellStart"/>
-      <w:r>
-        <w:rPr>
-          <w:lang w:val="en-US"/>
-        </w:rPr>
-        <w:t>colour</w:t>
-      </w:r>
-      <w:proofErr w:type="spellEnd"/>
-      <w:r>
-        <w:rPr>
-          <w:lang w:val="en-US"/>
-        </w:rPr>
-        <w:t>, may</w:t>
-      </w:r>
-    </w:p>
-    <w:p>
-      <w:pPr>
-        <w:rPr>
-          <w:lang w:val="en-US"/>
-        </w:rPr>
-      </w:pPr>
-    </w:p>
-    <w:p>
-      <w:pPr>
-        <w:rPr>
-          <w:lang w:val="en-US"/>
-        </w:rPr>
-      </w:pPr>
-      <w:r>
-        <w:rPr>
-          <w:lang w:val="en-US"/>
-        </w:rPr>
-        <w:t>Insurance_Company: zip_code:city_zip, city_zip refers to one city, must</w:t>
-      </w:r>
-    </w:p>
-    <w:p>
-      <w:pPr>
-        <w:rPr>
-          <w:lang w:val="en-US"/>
-        </w:rPr>
-      </w:pPr>
-    </w:p>
-    <w:p>
-      <w:pPr>
-        <w:rPr>
-          <w:lang w:val="en-US"/>
-        </w:rPr>
-      </w:pPr>
-      <w:r>
-        <w:rPr>
-          <w:lang w:val="en-US"/>
-        </w:rPr>
-        <w:t>Insurance_package: company_id:company:_id, refers to one insurance company, must</w:t>
-      </w:r>
-    </w:p>
-    <w:p>
-      <w:pPr>
-        <w:rPr>
-          <w:lang w:val="en-US"/>
-        </w:rPr>
-      </w:pPr>
-    </w:p>
-    <w:p>
-      <w:pPr>
-        <w:rPr>
-          <w:lang w:val="en-US"/>
-        </w:rPr>
-      </w:pPr>
-      <w:r>
-        <w:rPr>
-          <w:lang w:val="en-US"/>
-        </w:rPr>
-        <w:t>Customer: zip_code:city_zip, city_zip refers to one city, must</w:t>
-      </w:r>
-    </w:p>
-    <w:p>
-      <w:pPr>
-        <w:rPr>
-          <w:lang w:val="en-US"/>
-        </w:rPr>
-      </w:pPr>
-    </w:p>
-    <w:p>
-      <w:pPr>
-        <w:rPr>
-          <w:lang w:val="en-US"/>
-        </w:rPr>
-      </w:pPr>
-    </w:p>
-    <w:p>
-      <w:pPr>
-        <w:rPr>
-          <w:lang w:val="en-US"/>
-        </w:rPr>
-      </w:pPr>
-    </w:p>
-    <w:p>
-      <w:pPr>
-        <w:rPr>
-          <w:lang w:val="en-US"/>
-        </w:rPr>
-      </w:pPr>
-    </w:p>
-    <w:p>
-      <w:pPr>
-        <w:rPr>
-          <w:lang w:val="en-US"/>
-        </w:rPr>
-      </w:pPr>
-    </w:p>
-    <w:p>
-      <w:pPr>
-        <w:rPr>
-          <w:lang w:val="en-US"/>
-        </w:rPr>
-      </w:pPr>
-    </w:p>
-    <w:p>
-      <w:pPr>
-        <w:rPr>
-          <w:lang w:val="en-US"/>
-        </w:rPr>
-      </w:pPr>
-    </w:p>
-    <w:p>
-      <w:pPr>
-        <w:rPr>
-          <w:lang w:val="en-US"/>
-        </w:rPr>
-      </w:pPr>
-    </w:p>
-    <w:p>
-      <w:pPr>
-        <w:rPr>
-          <w:lang w:val="en-US"/>
-        </w:rPr>
-      </w:pPr>
-    </w:p>
-    <w:p>
-      <w:pPr>
-        <w:rPr>
-          <w:lang w:val="en-US"/>
-        </w:rPr>
-      </w:pPr>
-    </w:p>
-    <w:p>
-      <w:pPr>
-        <w:rPr>
-          <w:lang w:val="en-US"/>
-        </w:rPr>
-      </w:pPr>
-    </w:p>
-    <w:p>
-      <w:pPr>
-        <w:rPr>
-          <w:lang w:val="en-US"/>
-        </w:rPr>
-      </w:pPr>
-    </w:p>
-    <w:p>
-      <w:pPr>
-        <w:rPr>
-          <w:lang w:val="en-US"/>
-        </w:rPr>
-      </w:pPr>
-    </w:p>
-    <w:p>
-      <w:pPr>
-        <w:rPr>
-          <w:lang w:val="en-US"/>
-        </w:rPr>
-      </w:pPr>
-    </w:p>
-    <w:p>
-      <w:pPr>
-        <w:rPr>
-          <w:lang w:val="en-US"/>
-        </w:rPr>
-      </w:pPr>
-    </w:p>
-    <w:p>
-      <w:pPr>
-        <w:rPr>
-          <w:lang w:val="en-US"/>
-        </w:rPr>
-      </w:pPr>
-    </w:p>
-    <w:p>
-      <w:pPr>
-        <w:rPr>
-          <w:lang w:val="en-US"/>
-        </w:rPr>
-      </w:pPr>
-    </w:p>
-    <w:p>
-      <w:pPr>
-        <w:rPr>
-          <w:lang w:val="en-US"/>
-        </w:rPr>
-      </w:pPr>
-    </w:p>
-    <w:p>
-      <w:pPr>
-        <w:rPr>
-          <w:lang w:val="en-US"/>
-        </w:rPr>
-      </w:pPr>
-    </w:p>
-    <w:p>
-      <w:pPr>
-        <w:rPr>
-          <w:lang w:val="en-US"/>
-        </w:rPr>
-      </w:pPr>
-    </w:p>
-    <w:p>
-      <w:pPr>
-        <w:rPr>
-          <w:lang w:val="en-US"/>
-        </w:rPr>
-      </w:pPr>
-    </w:p>
-    <w:p>
-      <w:pPr>
-        <w:rPr>
-          <w:lang w:val="en-US"/>
-        </w:rPr>
-      </w:pPr>
-    </w:p>
-    <w:p>
-      <w:pPr>
-        <w:rPr>
-          <w:rFonts w:ascii="Times New Roman" w:eastAsia="Times New Roman" w:hAnsi="Times New Roman" w:cs="Times New Roman"/>
-          <w:lang w:val="de-CH" w:eastAsia="de-DE"/>
-        </w:rPr>
-      </w:pPr>
-    </w:p>
-    <w:p>
-      <w:pPr>
-        <w:pStyle w:val="ListParagraph"/>
-        <w:numPr>
-          <w:ilvl w:val="0"/>
-          <w:numId w:val="2"/>
-        </w:numPr>
-        <w:rPr>
-          <w:b/>
-          <w:bCs/>
-          <w:sz w:val="32"/>
-          <w:szCs w:val="32"/>
-          <w:lang w:val="en-US"/>
-        </w:rPr>
-      </w:pPr>
-      <w:r>
-        <w:rPr>
-          <w:b/>
-          <w:bCs/>
-          <w:sz w:val="32"/>
-          <w:szCs w:val="32"/>
-          <w:lang w:val="en-US"/>
-        </w:rPr>
-        <w:lastRenderedPageBreak/>
-        <w:t>DOMAINS</w:t>
-      </w:r>
-    </w:p>
-    <w:p>
-      <w:pPr>
-        <w:pStyle w:val="ListParagraph"/>
-        <w:rPr>
-          <w:b/>
-          <w:bCs/>
-          <w:sz w:val="32"/>
-          <w:szCs w:val="32"/>
           <w:lang w:val="en-US"/>
         </w:rPr>
       </w:pPr>
     </w:p>
     <w:tbl>
       <w:tblPr>
-        <w:tblStyle w:val="TableGrid"/>
+        <w:tblStyle w:val="Tabellenraster"/>
         <w:tblW w:w="0" w:type="auto"/>
         <w:tblLook w:val="04A0" w:firstRow="1" w:lastRow="0" w:firstColumn="1" w:lastColumn="0" w:noHBand="0" w:noVBand="1"/>
       </w:tblPr>
@@ -2181,67 +3360,38 @@
     </w:p>
     <w:p>
       <w:pPr>
-        <w:rPr>
-          <w:lang w:val="en-US"/>
-        </w:rPr>
-      </w:pPr>
-    </w:p>
-    <w:p>
-      <w:pPr>
-        <w:rPr>
-          <w:lang w:val="en-US"/>
-        </w:rPr>
-      </w:pPr>
-    </w:p>
-    <w:p>
-      <w:pPr>
-        <w:pStyle w:val="ListParagraph"/>
-        <w:numPr>
-          <w:ilvl w:val="0"/>
-          <w:numId w:val="2"/>
-        </w:numPr>
-        <w:rPr>
-          <w:b/>
-          <w:bCs/>
-          <w:sz w:val="32"/>
-          <w:szCs w:val="32"/>
-          <w:lang w:val="en-US"/>
-        </w:rPr>
-      </w:pPr>
-      <w:r>
-        <w:rPr>
-          <w:b/>
-          <w:bCs/>
-          <w:sz w:val="32"/>
-          <w:szCs w:val="32"/>
-          <w:lang w:val="en-US"/>
-        </w:rPr>
+        <w:pStyle w:val="berschrift1"/>
+        <w:rPr>
+          <w:lang w:val="en-US"/>
+        </w:rPr>
+      </w:pPr>
+      <w:bookmarkStart w:id="4" w:name="_Toc104995537"/>
+      <w:bookmarkStart w:id="5" w:name="_Toc104995624"/>
+      <w:r>
+        <w:rPr>
+          <w:lang w:val="en-US"/>
+        </w:rPr>
+        <w:lastRenderedPageBreak/>
         <w:t>L</w:t>
       </w:r>
       <w:r>
         <w:rPr>
-          <w:b/>
-          <w:bCs/>
-          <w:sz w:val="32"/>
-          <w:szCs w:val="32"/>
           <w:lang w:val="en-US"/>
         </w:rPr>
         <w:t>OGICAL</w:t>
       </w:r>
       <w:r>
         <w:rPr>
-          <w:b/>
-          <w:bCs/>
-          <w:sz w:val="32"/>
-          <w:szCs w:val="32"/>
           <w:lang w:val="en-US"/>
         </w:rPr>
         <w:t xml:space="preserve"> DESIGN</w:t>
       </w:r>
-    </w:p>
-    <w:p>
-      <w:pPr>
-        <w:pStyle w:val="ListParagraph"/>
+      <w:bookmarkEnd w:id="4"/>
+      <w:bookmarkEnd w:id="5"/>
+    </w:p>
+    <w:p>
+      <w:pPr>
+        <w:pStyle w:val="Listenabsatz"/>
         <w:rPr>
           <w:b/>
           <w:bCs/>
@@ -2278,7 +3428,7 @@
                     <pic:cNvPicPr/>
                   </pic:nvPicPr>
                   <pic:blipFill>
-                    <a:blip r:embed="rId5"/>
+                    <a:blip r:embed="rId7"/>
                     <a:stretch>
                       <a:fillRect/>
                     </a:stretch>
@@ -2312,33 +3462,25 @@
     </w:p>
     <w:p>
       <w:pPr>
-        <w:pStyle w:val="ListParagraph"/>
-        <w:numPr>
-          <w:ilvl w:val="0"/>
-          <w:numId w:val="2"/>
-        </w:numPr>
-        <w:rPr>
-          <w:b/>
-          <w:bCs/>
-          <w:sz w:val="32"/>
-          <w:szCs w:val="32"/>
-          <w:lang w:val="en-US"/>
-        </w:rPr>
-      </w:pPr>
-      <w:r>
-        <w:rPr>
-          <w:b/>
-          <w:bCs/>
-          <w:sz w:val="32"/>
-          <w:szCs w:val="32"/>
+        <w:pStyle w:val="berschrift1"/>
+        <w:rPr>
+          <w:lang w:val="en-US"/>
+        </w:rPr>
+      </w:pPr>
+      <w:bookmarkStart w:id="6" w:name="_Toc104995538"/>
+      <w:bookmarkStart w:id="7" w:name="_Toc104995625"/>
+      <w:r>
+        <w:rPr>
           <w:lang w:val="en-US"/>
         </w:rPr>
         <w:t>RELATIONAL DESIGN</w:t>
       </w:r>
-    </w:p>
-    <w:p>
-      <w:pPr>
-        <w:pStyle w:val="ListParagraph"/>
+      <w:bookmarkEnd w:id="6"/>
+      <w:bookmarkEnd w:id="7"/>
+    </w:p>
+    <w:p>
+      <w:pPr>
+        <w:pStyle w:val="Listenabsatz"/>
         <w:rPr>
           <w:b/>
           <w:bCs/>
@@ -2375,7 +3517,7 @@
                     <pic:cNvPicPr/>
                   </pic:nvPicPr>
                   <pic:blipFill>
-                    <a:blip r:embed="rId6"/>
+                    <a:blip r:embed="rId8"/>
                     <a:stretch>
                       <a:fillRect/>
                     </a:stretch>
@@ -2398,80 +3540,26 @@
     </w:p>
     <w:p>
       <w:pPr>
-        <w:pStyle w:val="ListParagraph"/>
-        <w:rPr>
-          <w:b/>
-          <w:bCs/>
-          <w:sz w:val="32"/>
-          <w:szCs w:val="32"/>
-          <w:lang w:val="en-US"/>
-        </w:rPr>
-      </w:pPr>
-    </w:p>
-    <w:p>
-      <w:pPr>
-        <w:pStyle w:val="ListParagraph"/>
-        <w:rPr>
-          <w:b/>
-          <w:bCs/>
-          <w:sz w:val="32"/>
-          <w:szCs w:val="32"/>
-          <w:lang w:val="en-US"/>
-        </w:rPr>
-      </w:pPr>
-    </w:p>
-    <w:p>
-      <w:pPr>
-        <w:pStyle w:val="ListParagraph"/>
-        <w:rPr>
-          <w:b/>
-          <w:bCs/>
-          <w:sz w:val="32"/>
-          <w:szCs w:val="32"/>
-          <w:lang w:val="en-US"/>
-        </w:rPr>
-      </w:pPr>
-    </w:p>
-    <w:p>
-      <w:pPr>
-        <w:rPr>
-          <w:b/>
-          <w:bCs/>
-          <w:sz w:val="32"/>
-          <w:szCs w:val="32"/>
-          <w:lang w:val="en-US"/>
-        </w:rPr>
-      </w:pPr>
-    </w:p>
-    <w:p>
-      <w:pPr>
-        <w:pStyle w:val="ListParagraph"/>
-        <w:numPr>
-          <w:ilvl w:val="0"/>
-          <w:numId w:val="2"/>
-        </w:numPr>
-        <w:rPr>
-          <w:b/>
-          <w:bCs/>
-          <w:sz w:val="32"/>
-          <w:szCs w:val="32"/>
-          <w:lang w:val="en-US"/>
-        </w:rPr>
-      </w:pPr>
-      <w:r>
-        <w:rPr>
-          <w:b/>
-          <w:bCs/>
-          <w:sz w:val="32"/>
-          <w:szCs w:val="32"/>
-          <w:lang w:val="en-US"/>
-        </w:rPr>
+        <w:pStyle w:val="berschrift1"/>
+        <w:rPr>
+          <w:lang w:val="en-US"/>
+        </w:rPr>
+      </w:pPr>
+      <w:bookmarkStart w:id="8" w:name="_Toc104995539"/>
+      <w:bookmarkStart w:id="9" w:name="_Toc104995626"/>
+      <w:r>
+        <w:rPr>
+          <w:lang w:val="en-US"/>
+        </w:rPr>
+        <w:lastRenderedPageBreak/>
         <w:t>DDL</w:t>
       </w:r>
-    </w:p>
-    <w:p>
-      <w:pPr>
-        <w:pStyle w:val="ListParagraph"/>
+      <w:bookmarkEnd w:id="8"/>
+      <w:bookmarkEnd w:id="9"/>
+    </w:p>
+    <w:p>
+      <w:pPr>
+        <w:pStyle w:val="Listenabsatz"/>
         <w:rPr>
           <w:b/>
           <w:bCs/>
@@ -2508,7 +3596,7 @@
                     <pic:cNvPicPr/>
                   </pic:nvPicPr>
                   <pic:blipFill>
-                    <a:blip r:embed="rId7"/>
+                    <a:blip r:embed="rId9"/>
                     <a:stretch>
                       <a:fillRect/>
                     </a:stretch>
@@ -2531,7 +3619,7 @@
     </w:p>
     <w:p>
       <w:pPr>
-        <w:pStyle w:val="ListParagraph"/>
+        <w:pStyle w:val="Listenabsatz"/>
         <w:rPr>
           <w:b/>
           <w:bCs/>
@@ -2543,7 +3631,7 @@
     </w:p>
     <w:p>
       <w:pPr>
-        <w:pStyle w:val="ListParagraph"/>
+        <w:pStyle w:val="Listenabsatz"/>
         <w:rPr>
           <w:b/>
           <w:bCs/>
@@ -2580,7 +3668,7 @@
                     <pic:cNvPicPr/>
                   </pic:nvPicPr>
                   <pic:blipFill>
-                    <a:blip r:embed="rId8"/>
+                    <a:blip r:embed="rId10"/>
                     <a:stretch>
                       <a:fillRect/>
                     </a:stretch>
@@ -2603,7 +3691,7 @@
     </w:p>
     <w:p>
       <w:pPr>
-        <w:pStyle w:val="ListParagraph"/>
+        <w:pStyle w:val="Listenabsatz"/>
         <w:rPr>
           <w:b/>
           <w:bCs/>
@@ -2615,7 +3703,7 @@
     </w:p>
     <w:p>
       <w:pPr>
-        <w:pStyle w:val="ListParagraph"/>
+        <w:pStyle w:val="Listenabsatz"/>
         <w:rPr>
           <w:b/>
           <w:bCs/>
@@ -2624,22 +3712,11 @@
           <w:lang w:val="en-US"/>
         </w:rPr>
       </w:pPr>
-    </w:p>
-    <w:p>
-      <w:pPr>
-        <w:pStyle w:val="ListParagraph"/>
-        <w:rPr>
-          <w:b/>
-          <w:bCs/>
-          <w:sz w:val="32"/>
-          <w:szCs w:val="32"/>
-          <w:lang w:val="en-US"/>
-        </w:rPr>
-      </w:pPr>
       <w:r>
         <w:rPr>
           <w:noProof/>
         </w:rPr>
+        <w:lastRenderedPageBreak/>
         <w:drawing>
           <wp:anchor distT="0" distB="0" distL="114300" distR="114300" simplePos="0" relativeHeight="251667456" behindDoc="0" locked="0" layoutInCell="1" allowOverlap="1" wp14:anchorId="25206494" wp14:editId="66BF47BF">
             <wp:simplePos x="0" y="0"/>
@@ -2664,7 +3741,7 @@
                     <pic:cNvPicPr/>
                   </pic:nvPicPr>
                   <pic:blipFill>
-                    <a:blip r:embed="rId9"/>
+                    <a:blip r:embed="rId11"/>
                     <a:stretch>
                       <a:fillRect/>
                     </a:stretch>
@@ -2687,144 +3764,31 @@
     </w:p>
     <w:p>
       <w:pPr>
-        <w:pStyle w:val="ListParagraph"/>
-        <w:rPr>
-          <w:b/>
-          <w:bCs/>
-          <w:sz w:val="32"/>
-          <w:szCs w:val="32"/>
-          <w:lang w:val="en-US"/>
-        </w:rPr>
-      </w:pPr>
-    </w:p>
-    <w:p>
-      <w:pPr>
-        <w:pStyle w:val="ListParagraph"/>
-        <w:numPr>
-          <w:ilvl w:val="0"/>
-          <w:numId w:val="2"/>
-        </w:numPr>
-        <w:rPr>
-          <w:b/>
-          <w:bCs/>
-          <w:sz w:val="32"/>
-          <w:szCs w:val="32"/>
-          <w:lang w:val="en-US"/>
-        </w:rPr>
-      </w:pPr>
+        <w:pStyle w:val="berschrift1"/>
+        <w:rPr>
+          <w:lang w:val="en-US"/>
+        </w:rPr>
+      </w:pPr>
+      <w:bookmarkStart w:id="10" w:name="_Toc104995540"/>
+      <w:bookmarkStart w:id="11" w:name="_Toc104995627"/>
       <w:r>
         <w:rPr>
           <w:noProof/>
         </w:rPr>
+        <w:lastRenderedPageBreak/>
         <w:drawing>
-          <wp:anchor distT="0" distB="0" distL="114300" distR="114300" simplePos="0" relativeHeight="251671552" behindDoc="0" locked="0" layoutInCell="1" allowOverlap="1" wp14:anchorId="02C47F1A" wp14:editId="2E753257">
+          <wp:anchor distT="0" distB="0" distL="114300" distR="114300" simplePos="0" relativeHeight="251673600" behindDoc="0" locked="0" layoutInCell="1" allowOverlap="1" wp14:anchorId="5D6CA65C" wp14:editId="3F247A94">
             <wp:simplePos x="0" y="0"/>
             <wp:positionH relativeFrom="column">
-              <wp:posOffset>417969</wp:posOffset>
+              <wp:posOffset>4905375</wp:posOffset>
             </wp:positionH>
             <wp:positionV relativeFrom="paragraph">
-              <wp:posOffset>2166361</wp:posOffset>
+              <wp:posOffset>5347970</wp:posOffset>
             </wp:positionV>
-            <wp:extent cx="2184400" cy="2120900"/>
+            <wp:extent cx="2057400" cy="2159000"/>
             <wp:effectExtent l="0" t="0" r="0" b="0"/>
             <wp:wrapTopAndBottom/>
-            <wp:docPr id="7" name="Picture 7"/>
-            <wp:cNvGraphicFramePr>
-              <a:graphicFrameLocks xmlns:a="http://schemas.openxmlformats.org/drawingml/2006/main" noChangeAspect="1"/>
-            </wp:cNvGraphicFramePr>
-            <a:graphic xmlns:a="http://schemas.openxmlformats.org/drawingml/2006/main">
-              <a:graphicData uri="http://schemas.openxmlformats.org/drawingml/2006/picture">
-                <pic:pic xmlns:pic="http://schemas.openxmlformats.org/drawingml/2006/picture">
-                  <pic:nvPicPr>
-                    <pic:cNvPr id="1" name=""/>
-                    <pic:cNvPicPr/>
-                  </pic:nvPicPr>
-                  <pic:blipFill>
-                    <a:blip r:embed="rId10"/>
-                    <a:stretch>
-                      <a:fillRect/>
-                    </a:stretch>
-                  </pic:blipFill>
-                  <pic:spPr>
-                    <a:xfrm>
-                      <a:off x="0" y="0"/>
-                      <a:ext cx="2184400" cy="2120900"/>
-                    </a:xfrm>
-                    <a:prstGeom prst="rect">
-                      <a:avLst/>
-                    </a:prstGeom>
-                  </pic:spPr>
-                </pic:pic>
-              </a:graphicData>
-            </a:graphic>
-          </wp:anchor>
-        </w:drawing>
-      </w:r>
-      <w:r>
-        <w:rPr>
-          <w:noProof/>
-        </w:rPr>
-        <w:drawing>
-          <wp:anchor distT="0" distB="0" distL="114300" distR="114300" simplePos="0" relativeHeight="251681792" behindDoc="0" locked="0" layoutInCell="1" allowOverlap="1" wp14:anchorId="7B5AB50C" wp14:editId="62C318CA">
-            <wp:simplePos x="0" y="0"/>
-            <wp:positionH relativeFrom="column">
-              <wp:posOffset>369882</wp:posOffset>
-            </wp:positionH>
-            <wp:positionV relativeFrom="paragraph">
-              <wp:posOffset>4885959</wp:posOffset>
-            </wp:positionV>
-            <wp:extent cx="5092700" cy="2324100"/>
-            <wp:effectExtent l="0" t="0" r="0" b="0"/>
-            <wp:wrapTopAndBottom/>
-            <wp:docPr id="12" name="Picture 12"/>
-            <wp:cNvGraphicFramePr>
-              <a:graphicFrameLocks xmlns:a="http://schemas.openxmlformats.org/drawingml/2006/main" noChangeAspect="1"/>
-            </wp:cNvGraphicFramePr>
-            <a:graphic xmlns:a="http://schemas.openxmlformats.org/drawingml/2006/main">
-              <a:graphicData uri="http://schemas.openxmlformats.org/drawingml/2006/picture">
-                <pic:pic xmlns:pic="http://schemas.openxmlformats.org/drawingml/2006/picture">
-                  <pic:nvPicPr>
-                    <pic:cNvPr id="1" name=""/>
-                    <pic:cNvPicPr/>
-                  </pic:nvPicPr>
-                  <pic:blipFill>
-                    <a:blip r:embed="rId11"/>
-                    <a:stretch>
-                      <a:fillRect/>
-                    </a:stretch>
-                  </pic:blipFill>
-                  <pic:spPr>
-                    <a:xfrm>
-                      <a:off x="0" y="0"/>
-                      <a:ext cx="5092700" cy="2324100"/>
-                    </a:xfrm>
-                    <a:prstGeom prst="rect">
-                      <a:avLst/>
-                    </a:prstGeom>
-                  </pic:spPr>
-                </pic:pic>
-              </a:graphicData>
-            </a:graphic>
-          </wp:anchor>
-        </w:drawing>
-      </w:r>
-      <w:r>
-        <w:rPr>
-          <w:noProof/>
-        </w:rPr>
-        <w:drawing>
-          <wp:anchor distT="0" distB="0" distL="114300" distR="114300" simplePos="0" relativeHeight="251677696" behindDoc="0" locked="0" layoutInCell="1" allowOverlap="1" wp14:anchorId="4378B294" wp14:editId="3B646888">
-            <wp:simplePos x="0" y="0"/>
-            <wp:positionH relativeFrom="column">
-              <wp:posOffset>2919730</wp:posOffset>
-            </wp:positionH>
-            <wp:positionV relativeFrom="paragraph">
-              <wp:posOffset>2682520</wp:posOffset>
-            </wp:positionV>
-            <wp:extent cx="3492500" cy="2120900"/>
-            <wp:effectExtent l="0" t="0" r="0" b="0"/>
-            <wp:wrapTopAndBottom/>
-            <wp:docPr id="10" name="Picture 10"/>
+            <wp:docPr id="8" name="Picture 8"/>
             <wp:cNvGraphicFramePr>
               <a:graphicFrameLocks xmlns:a="http://schemas.openxmlformats.org/drawingml/2006/main" noChangeAspect="1"/>
             </wp:cNvGraphicFramePr>
@@ -2844,7 +3808,7 @@
                   <pic:spPr>
                     <a:xfrm>
                       <a:off x="0" y="0"/>
-                      <a:ext cx="3492500" cy="2120900"/>
+                      <a:ext cx="2057400" cy="2159000"/>
                     </a:xfrm>
                     <a:prstGeom prst="rect">
                       <a:avLst/>
@@ -2861,18 +3825,18 @@
           <w:noProof/>
         </w:rPr>
         <w:drawing>
-          <wp:anchor distT="0" distB="0" distL="114300" distR="114300" simplePos="0" relativeHeight="251673600" behindDoc="0" locked="0" layoutInCell="1" allowOverlap="1" wp14:anchorId="5D6CA65C" wp14:editId="42346019">
+          <wp:anchor distT="0" distB="0" distL="114300" distR="114300" simplePos="0" relativeHeight="251681792" behindDoc="0" locked="0" layoutInCell="1" allowOverlap="1" wp14:anchorId="7B5AB50C" wp14:editId="6D7687D5">
             <wp:simplePos x="0" y="0"/>
             <wp:positionH relativeFrom="column">
-              <wp:posOffset>3361453</wp:posOffset>
+              <wp:posOffset>-38100</wp:posOffset>
             </wp:positionH>
             <wp:positionV relativeFrom="paragraph">
-              <wp:posOffset>387910</wp:posOffset>
+              <wp:posOffset>5346700</wp:posOffset>
             </wp:positionV>
-            <wp:extent cx="2057400" cy="2159000"/>
+            <wp:extent cx="4813935" cy="2197100"/>
             <wp:effectExtent l="0" t="0" r="0" b="0"/>
             <wp:wrapTopAndBottom/>
-            <wp:docPr id="8" name="Picture 8"/>
+            <wp:docPr id="12" name="Picture 12"/>
             <wp:cNvGraphicFramePr>
               <a:graphicFrameLocks xmlns:a="http://schemas.openxmlformats.org/drawingml/2006/main" noChangeAspect="1"/>
             </wp:cNvGraphicFramePr>
@@ -2892,7 +3856,7 @@
                   <pic:spPr>
                     <a:xfrm>
                       <a:off x="0" y="0"/>
-                      <a:ext cx="2057400" cy="2159000"/>
+                      <a:ext cx="4813935" cy="2197100"/>
                     </a:xfrm>
                     <a:prstGeom prst="rect">
                       <a:avLst/>
@@ -2901,6 +3865,12 @@
                 </pic:pic>
               </a:graphicData>
             </a:graphic>
+            <wp14:sizeRelH relativeFrom="margin">
+              <wp14:pctWidth>0</wp14:pctWidth>
+            </wp14:sizeRelH>
+            <wp14:sizeRelV relativeFrom="margin">
+              <wp14:pctHeight>0</wp14:pctHeight>
+            </wp14:sizeRelV>
           </wp:anchor>
         </w:drawing>
       </w:r>
@@ -2909,18 +3879,18 @@
           <w:noProof/>
         </w:rPr>
         <w:drawing>
-          <wp:anchor distT="0" distB="0" distL="114300" distR="114300" simplePos="0" relativeHeight="251669504" behindDoc="0" locked="0" layoutInCell="1" allowOverlap="1" wp14:anchorId="2A004774" wp14:editId="356AD639">
+          <wp:anchor distT="0" distB="0" distL="114300" distR="114300" simplePos="0" relativeHeight="251679744" behindDoc="0" locked="0" layoutInCell="1" allowOverlap="1" wp14:anchorId="5C82525C" wp14:editId="3DE8348F">
             <wp:simplePos x="0" y="0"/>
             <wp:positionH relativeFrom="column">
-              <wp:posOffset>501445</wp:posOffset>
+              <wp:posOffset>-41275</wp:posOffset>
             </wp:positionH>
             <wp:positionV relativeFrom="paragraph">
-              <wp:posOffset>385014</wp:posOffset>
+              <wp:posOffset>7755890</wp:posOffset>
             </wp:positionV>
-            <wp:extent cx="1778000" cy="1206500"/>
+            <wp:extent cx="5499100" cy="1600200"/>
             <wp:effectExtent l="0" t="0" r="0" b="0"/>
             <wp:wrapTopAndBottom/>
-            <wp:docPr id="6" name="Picture 6"/>
+            <wp:docPr id="11" name="Picture 11"/>
             <wp:cNvGraphicFramePr>
               <a:graphicFrameLocks xmlns:a="http://schemas.openxmlformats.org/drawingml/2006/main" noChangeAspect="1"/>
             </wp:cNvGraphicFramePr>
@@ -2940,7 +3910,7 @@
                   <pic:spPr>
                     <a:xfrm>
                       <a:off x="0" y="0"/>
-                      <a:ext cx="1778000" cy="1206500"/>
+                      <a:ext cx="5499100" cy="1600200"/>
                     </a:xfrm>
                     <a:prstGeom prst="rect">
                       <a:avLst/>
@@ -2954,43 +3924,21 @@
       </w:r>
       <w:r>
         <w:rPr>
-          <w:b/>
-          <w:bCs/>
-          <w:sz w:val="32"/>
-          <w:szCs w:val="32"/>
-          <w:lang w:val="en-US"/>
-        </w:rPr>
-        <w:t>DATA</w:t>
-      </w:r>
-    </w:p>
-    <w:p>
-      <w:pPr>
-        <w:pStyle w:val="ListParagraph"/>
-        <w:rPr>
-          <w:b/>
-          <w:bCs/>
-          <w:sz w:val="32"/>
-          <w:szCs w:val="32"/>
-          <w:lang w:val="en-US"/>
-        </w:rPr>
-      </w:pPr>
-      <w:r>
-        <w:rPr>
           <w:noProof/>
         </w:rPr>
         <w:drawing>
-          <wp:anchor distT="0" distB="0" distL="114300" distR="114300" simplePos="0" relativeHeight="251675648" behindDoc="0" locked="0" layoutInCell="1" allowOverlap="1" wp14:anchorId="10E6F070" wp14:editId="4561ADA8">
+          <wp:anchor distT="0" distB="0" distL="114300" distR="114300" simplePos="0" relativeHeight="251671552" behindDoc="0" locked="0" layoutInCell="1" allowOverlap="1" wp14:anchorId="02C47F1A" wp14:editId="0A03181A">
             <wp:simplePos x="0" y="0"/>
             <wp:positionH relativeFrom="column">
-              <wp:posOffset>370980</wp:posOffset>
+              <wp:posOffset>3619500</wp:posOffset>
             </wp:positionH>
             <wp:positionV relativeFrom="paragraph">
-              <wp:posOffset>7342548</wp:posOffset>
+              <wp:posOffset>3149600</wp:posOffset>
             </wp:positionV>
-            <wp:extent cx="5270500" cy="1181100"/>
+            <wp:extent cx="2184400" cy="2120900"/>
             <wp:effectExtent l="0" t="0" r="0" b="0"/>
             <wp:wrapTopAndBottom/>
-            <wp:docPr id="9" name="Picture 9"/>
+            <wp:docPr id="7" name="Picture 7"/>
             <wp:cNvGraphicFramePr>
               <a:graphicFrameLocks xmlns:a="http://schemas.openxmlformats.org/drawingml/2006/main" noChangeAspect="1"/>
             </wp:cNvGraphicFramePr>
@@ -3010,7 +3958,7 @@
                   <pic:spPr>
                     <a:xfrm>
                       <a:off x="0" y="0"/>
-                      <a:ext cx="5270500" cy="1181100"/>
+                      <a:ext cx="2184400" cy="2120900"/>
                     </a:xfrm>
                     <a:prstGeom prst="rect">
                       <a:avLst/>
@@ -3019,75 +3967,32 @@
                 </pic:pic>
               </a:graphicData>
             </a:graphic>
+            <wp14:sizeRelH relativeFrom="margin">
+              <wp14:pctWidth>0</wp14:pctWidth>
+            </wp14:sizeRelH>
+            <wp14:sizeRelV relativeFrom="margin">
+              <wp14:pctHeight>0</wp14:pctHeight>
+            </wp14:sizeRelV>
           </wp:anchor>
         </w:drawing>
       </w:r>
-    </w:p>
-    <w:p>
-      <w:pPr>
-        <w:pStyle w:val="ListParagraph"/>
-        <w:rPr>
-          <w:b/>
-          <w:bCs/>
-          <w:sz w:val="32"/>
-          <w:szCs w:val="32"/>
-          <w:lang w:val="en-US"/>
-        </w:rPr>
-      </w:pPr>
-    </w:p>
-    <w:p>
-      <w:pPr>
-        <w:pStyle w:val="ListParagraph"/>
-        <w:rPr>
-          <w:b/>
-          <w:bCs/>
-          <w:sz w:val="32"/>
-          <w:szCs w:val="32"/>
-          <w:lang w:val="en-US"/>
-        </w:rPr>
-      </w:pPr>
-    </w:p>
-    <w:p>
-      <w:pPr>
-        <w:pStyle w:val="ListParagraph"/>
-        <w:rPr>
-          <w:b/>
-          <w:bCs/>
-          <w:sz w:val="32"/>
-          <w:szCs w:val="32"/>
-          <w:lang w:val="en-US"/>
-        </w:rPr>
-      </w:pPr>
-    </w:p>
-    <w:p>
-      <w:pPr>
-        <w:pStyle w:val="ListParagraph"/>
-        <w:rPr>
-          <w:b/>
-          <w:bCs/>
-          <w:sz w:val="32"/>
-          <w:szCs w:val="32"/>
-          <w:lang w:val="en-US"/>
-        </w:rPr>
-      </w:pPr>
       <w:r>
         <w:rPr>
           <w:noProof/>
         </w:rPr>
-        <w:lastRenderedPageBreak/>
         <w:drawing>
-          <wp:anchor distT="0" distB="0" distL="114300" distR="114300" simplePos="0" relativeHeight="251679744" behindDoc="0" locked="0" layoutInCell="1" allowOverlap="1" wp14:anchorId="5C82525C" wp14:editId="23BB9B5E">
+          <wp:anchor distT="0" distB="0" distL="114300" distR="114300" simplePos="0" relativeHeight="251677696" behindDoc="0" locked="0" layoutInCell="1" allowOverlap="1" wp14:anchorId="4378B294" wp14:editId="398CAFEC">
             <wp:simplePos x="0" y="0"/>
             <wp:positionH relativeFrom="column">
-              <wp:posOffset>555915</wp:posOffset>
+              <wp:posOffset>-39370</wp:posOffset>
             </wp:positionH>
             <wp:positionV relativeFrom="paragraph">
-              <wp:posOffset>226</wp:posOffset>
+              <wp:posOffset>3152775</wp:posOffset>
             </wp:positionV>
-            <wp:extent cx="5499100" cy="1600200"/>
+            <wp:extent cx="3492500" cy="2120900"/>
             <wp:effectExtent l="0" t="0" r="0" b="0"/>
             <wp:wrapTopAndBottom/>
-            <wp:docPr id="11" name="Picture 11"/>
+            <wp:docPr id="10" name="Picture 10"/>
             <wp:cNvGraphicFramePr>
               <a:graphicFrameLocks xmlns:a="http://schemas.openxmlformats.org/drawingml/2006/main" noChangeAspect="1"/>
             </wp:cNvGraphicFramePr>
@@ -3107,7 +4012,7 @@
                   <pic:spPr>
                     <a:xfrm>
                       <a:off x="0" y="0"/>
-                      <a:ext cx="5499100" cy="1600200"/>
+                      <a:ext cx="3492500" cy="2120900"/>
                     </a:xfrm>
                     <a:prstGeom prst="rect">
                       <a:avLst/>
@@ -3119,26 +4024,137 @@
           </wp:anchor>
         </w:drawing>
       </w:r>
-    </w:p>
-    <w:p>
-      <w:pPr>
-        <w:pStyle w:val="ListParagraph"/>
-        <w:numPr>
-          <w:ilvl w:val="0"/>
-          <w:numId w:val="2"/>
-        </w:numPr>
-        <w:rPr>
-          <w:b/>
-          <w:bCs/>
-          <w:sz w:val="32"/>
-          <w:szCs w:val="32"/>
-          <w:lang w:val="en-US"/>
-        </w:rPr>
-      </w:pPr>
       <w:r>
         <w:rPr>
           <w:noProof/>
         </w:rPr>
+        <w:drawing>
+          <wp:anchor distT="0" distB="0" distL="114300" distR="114300" simplePos="0" relativeHeight="251675648" behindDoc="0" locked="0" layoutInCell="1" allowOverlap="1" wp14:anchorId="10E6F070" wp14:editId="604431A1">
+            <wp:simplePos x="0" y="0"/>
+            <wp:positionH relativeFrom="column">
+              <wp:posOffset>-38100</wp:posOffset>
+            </wp:positionH>
+            <wp:positionV relativeFrom="paragraph">
+              <wp:posOffset>1758950</wp:posOffset>
+            </wp:positionV>
+            <wp:extent cx="5836920" cy="1308100"/>
+            <wp:effectExtent l="0" t="0" r="5080" b="0"/>
+            <wp:wrapTopAndBottom/>
+            <wp:docPr id="9" name="Picture 9"/>
+            <wp:cNvGraphicFramePr>
+              <a:graphicFrameLocks xmlns:a="http://schemas.openxmlformats.org/drawingml/2006/main" noChangeAspect="1"/>
+            </wp:cNvGraphicFramePr>
+            <a:graphic xmlns:a="http://schemas.openxmlformats.org/drawingml/2006/main">
+              <a:graphicData uri="http://schemas.openxmlformats.org/drawingml/2006/picture">
+                <pic:pic xmlns:pic="http://schemas.openxmlformats.org/drawingml/2006/picture">
+                  <pic:nvPicPr>
+                    <pic:cNvPr id="1" name=""/>
+                    <pic:cNvPicPr/>
+                  </pic:nvPicPr>
+                  <pic:blipFill>
+                    <a:blip r:embed="rId17"/>
+                    <a:stretch>
+                      <a:fillRect/>
+                    </a:stretch>
+                  </pic:blipFill>
+                  <pic:spPr>
+                    <a:xfrm>
+                      <a:off x="0" y="0"/>
+                      <a:ext cx="5836920" cy="1308100"/>
+                    </a:xfrm>
+                    <a:prstGeom prst="rect">
+                      <a:avLst/>
+                    </a:prstGeom>
+                  </pic:spPr>
+                </pic:pic>
+              </a:graphicData>
+            </a:graphic>
+            <wp14:sizeRelH relativeFrom="margin">
+              <wp14:pctWidth>0</wp14:pctWidth>
+            </wp14:sizeRelH>
+            <wp14:sizeRelV relativeFrom="margin">
+              <wp14:pctHeight>0</wp14:pctHeight>
+            </wp14:sizeRelV>
+          </wp:anchor>
+        </w:drawing>
+      </w:r>
+      <w:r>
+        <w:rPr>
+          <w:noProof/>
+        </w:rPr>
+        <w:drawing>
+          <wp:anchor distT="0" distB="0" distL="114300" distR="114300" simplePos="0" relativeHeight="251669504" behindDoc="0" locked="0" layoutInCell="1" allowOverlap="1" wp14:anchorId="2A004774" wp14:editId="2ACD253C">
+            <wp:simplePos x="0" y="0"/>
+            <wp:positionH relativeFrom="column">
+              <wp:posOffset>-38735</wp:posOffset>
+            </wp:positionH>
+            <wp:positionV relativeFrom="paragraph">
+              <wp:posOffset>310515</wp:posOffset>
+            </wp:positionV>
+            <wp:extent cx="2039620" cy="1384300"/>
+            <wp:effectExtent l="0" t="0" r="5080" b="0"/>
+            <wp:wrapTopAndBottom/>
+            <wp:docPr id="6" name="Picture 6"/>
+            <wp:cNvGraphicFramePr>
+              <a:graphicFrameLocks xmlns:a="http://schemas.openxmlformats.org/drawingml/2006/main" noChangeAspect="1"/>
+            </wp:cNvGraphicFramePr>
+            <a:graphic xmlns:a="http://schemas.openxmlformats.org/drawingml/2006/main">
+              <a:graphicData uri="http://schemas.openxmlformats.org/drawingml/2006/picture">
+                <pic:pic xmlns:pic="http://schemas.openxmlformats.org/drawingml/2006/picture">
+                  <pic:nvPicPr>
+                    <pic:cNvPr id="1" name=""/>
+                    <pic:cNvPicPr/>
+                  </pic:nvPicPr>
+                  <pic:blipFill>
+                    <a:blip r:embed="rId18"/>
+                    <a:stretch>
+                      <a:fillRect/>
+                    </a:stretch>
+                  </pic:blipFill>
+                  <pic:spPr>
+                    <a:xfrm>
+                      <a:off x="0" y="0"/>
+                      <a:ext cx="2039620" cy="1384300"/>
+                    </a:xfrm>
+                    <a:prstGeom prst="rect">
+                      <a:avLst/>
+                    </a:prstGeom>
+                  </pic:spPr>
+                </pic:pic>
+              </a:graphicData>
+            </a:graphic>
+            <wp14:sizeRelH relativeFrom="margin">
+              <wp14:pctWidth>0</wp14:pctWidth>
+            </wp14:sizeRelH>
+            <wp14:sizeRelV relativeFrom="margin">
+              <wp14:pctHeight>0</wp14:pctHeight>
+            </wp14:sizeRelV>
+          </wp:anchor>
+        </w:drawing>
+      </w:r>
+      <w:r>
+        <w:rPr>
+          <w:lang w:val="en-US"/>
+        </w:rPr>
+        <w:t>DATA</w:t>
+      </w:r>
+      <w:bookmarkEnd w:id="10"/>
+      <w:bookmarkEnd w:id="11"/>
+    </w:p>
+    <w:p>
+      <w:pPr>
+        <w:pStyle w:val="berschrift1"/>
+        <w:rPr>
+          <w:lang w:val="en-US"/>
+        </w:rPr>
+      </w:pPr>
+      <w:bookmarkStart w:id="12" w:name="_Toc104995541"/>
+      <w:bookmarkStart w:id="13" w:name="_Toc104995628"/>
+      <w:r>
+        <w:rPr>
+          <w:noProof/>
+        </w:rPr>
+        <w:lastRenderedPageBreak/>
         <w:drawing>
           <wp:anchor distT="0" distB="0" distL="114300" distR="114300" simplePos="0" relativeHeight="251687936" behindDoc="0" locked="0" layoutInCell="1" allowOverlap="1" wp14:anchorId="54052A1E" wp14:editId="261CC2FD">
             <wp:simplePos x="0" y="0"/>
@@ -3163,7 +4179,7 @@
                     <pic:cNvPicPr/>
                   </pic:nvPicPr>
                   <pic:blipFill>
-                    <a:blip r:embed="rId17"/>
+                    <a:blip r:embed="rId19"/>
                     <a:stretch>
                       <a:fillRect/>
                     </a:stretch>
@@ -3185,42 +4201,40 @@
       </w:r>
       <w:r>
         <w:rPr>
+          <w:lang w:val="en-US"/>
+        </w:rPr>
+        <w:t>JOIN</w:t>
+      </w:r>
+      <w:bookmarkEnd w:id="12"/>
+      <w:bookmarkEnd w:id="13"/>
+    </w:p>
+    <w:p>
+      <w:pPr>
+        <w:rPr>
           <w:b/>
           <w:bCs/>
           <w:sz w:val="32"/>
           <w:szCs w:val="32"/>
           <w:lang w:val="en-US"/>
         </w:rPr>
-        <w:t>JOIN</w:t>
-      </w:r>
-    </w:p>
-    <w:p>
-      <w:pPr>
-        <w:rPr>
-          <w:b/>
-          <w:bCs/>
-          <w:sz w:val="32"/>
-          <w:szCs w:val="32"/>
-          <w:lang w:val="en-US"/>
-        </w:rPr>
       </w:pPr>
       <w:r>
         <w:rPr>
           <w:noProof/>
         </w:rPr>
         <w:drawing>
-          <wp:anchor distT="0" distB="0" distL="114300" distR="114300" simplePos="0" relativeHeight="251689984" behindDoc="0" locked="0" layoutInCell="1" allowOverlap="1" wp14:anchorId="2B1F0327" wp14:editId="5FC8C82E">
+          <wp:anchor distT="0" distB="0" distL="114300" distR="114300" simplePos="0" relativeHeight="251702272" behindDoc="0" locked="0" layoutInCell="1" allowOverlap="1" wp14:anchorId="624B4044" wp14:editId="1A337A41">
             <wp:simplePos x="0" y="0"/>
             <wp:positionH relativeFrom="column">
-              <wp:posOffset>0</wp:posOffset>
+              <wp:posOffset>-3810</wp:posOffset>
             </wp:positionH>
             <wp:positionV relativeFrom="paragraph">
-              <wp:posOffset>1833245</wp:posOffset>
+              <wp:posOffset>6172835</wp:posOffset>
             </wp:positionV>
-            <wp:extent cx="6642100" cy="1267460"/>
-            <wp:effectExtent l="0" t="0" r="0" b="2540"/>
+            <wp:extent cx="6512760" cy="2137719"/>
+            <wp:effectExtent l="0" t="0" r="2540" b="0"/>
             <wp:wrapTopAndBottom/>
-            <wp:docPr id="16" name="Picture 16"/>
+            <wp:docPr id="22" name="Picture 22"/>
             <wp:cNvGraphicFramePr>
               <a:graphicFrameLocks xmlns:a="http://schemas.openxmlformats.org/drawingml/2006/main" noChangeAspect="1"/>
             </wp:cNvGraphicFramePr>
@@ -3231,63 +4245,52 @@
                     <pic:cNvPr id="1" name=""/>
                     <pic:cNvPicPr/>
                   </pic:nvPicPr>
-                  <pic:blipFill>
-                    <a:blip r:embed="rId18"/>
-                    <a:stretch>
-                      <a:fillRect/>
-                    </a:stretch>
+                  <pic:blipFill rotWithShape="1">
+                    <a:blip r:embed="rId20"/>
+                    <a:srcRect l="41858"/>
+                    <a:stretch/>
                   </pic:blipFill>
-                  <pic:spPr>
+                  <pic:spPr bwMode="auto">
                     <a:xfrm>
                       <a:off x="0" y="0"/>
-                      <a:ext cx="6642100" cy="1267460"/>
+                      <a:ext cx="6512760" cy="2137719"/>
                     </a:xfrm>
                     <a:prstGeom prst="rect">
                       <a:avLst/>
                     </a:prstGeom>
+                    <a:ln>
+                      <a:noFill/>
+                    </a:ln>
+                    <a:extLst>
+                      <a:ext uri="{53640926-AAD7-44D8-BBD7-CCE9431645EC}">
+                        <a14:shadowObscured xmlns:a14="http://schemas.microsoft.com/office/drawing/2010/main"/>
+                      </a:ext>
+                    </a:extLst>
                   </pic:spPr>
                 </pic:pic>
               </a:graphicData>
             </a:graphic>
+            <wp14:sizeRelH relativeFrom="margin">
+              <wp14:pctWidth>0</wp14:pctWidth>
+            </wp14:sizeRelH>
+            <wp14:sizeRelV relativeFrom="margin">
+              <wp14:pctHeight>0</wp14:pctHeight>
+            </wp14:sizeRelV>
           </wp:anchor>
         </w:drawing>
       </w:r>
-    </w:p>
-    <w:p>
-      <w:pPr>
-        <w:pStyle w:val="ListParagraph"/>
-        <w:rPr>
-          <w:b/>
-          <w:bCs/>
-          <w:sz w:val="32"/>
-          <w:szCs w:val="32"/>
-          <w:lang w:val="en-US"/>
-        </w:rPr>
-      </w:pPr>
-    </w:p>
-    <w:p>
-      <w:pPr>
-        <w:pStyle w:val="ListParagraph"/>
-        <w:rPr>
-          <w:b/>
-          <w:bCs/>
-          <w:sz w:val="32"/>
-          <w:szCs w:val="32"/>
-          <w:lang w:val="en-US"/>
-        </w:rPr>
-      </w:pPr>
       <w:r>
         <w:rPr>
           <w:noProof/>
         </w:rPr>
         <w:drawing>
-          <wp:anchor distT="0" distB="0" distL="114300" distR="114300" simplePos="0" relativeHeight="251704320" behindDoc="0" locked="0" layoutInCell="1" allowOverlap="1" wp14:anchorId="32AA88C5" wp14:editId="650DB4CE">
+          <wp:anchor distT="0" distB="0" distL="114300" distR="114300" simplePos="0" relativeHeight="251704320" behindDoc="0" locked="0" layoutInCell="1" allowOverlap="1" wp14:anchorId="32AA88C5" wp14:editId="3B9663AD">
             <wp:simplePos x="0" y="0"/>
             <wp:positionH relativeFrom="column">
               <wp:posOffset>0</wp:posOffset>
             </wp:positionH>
             <wp:positionV relativeFrom="paragraph">
-              <wp:posOffset>488950</wp:posOffset>
+              <wp:posOffset>3267710</wp:posOffset>
             </wp:positionV>
             <wp:extent cx="6515100" cy="2715260"/>
             <wp:effectExtent l="0" t="0" r="0" b="2540"/>
@@ -3304,7 +4307,7 @@
                     <pic:cNvPicPr/>
                   </pic:nvPicPr>
                   <pic:blipFill rotWithShape="1">
-                    <a:blip r:embed="rId18"/>
+                    <a:blip r:embed="rId20"/>
                     <a:srcRect r="54215"/>
                     <a:stretch/>
                   </pic:blipFill>
@@ -3337,71 +4340,23 @@
           </wp:anchor>
         </w:drawing>
       </w:r>
-    </w:p>
-    <w:p>
-      <w:pPr>
-        <w:pStyle w:val="ListParagraph"/>
-        <w:rPr>
-          <w:b/>
-          <w:bCs/>
-          <w:sz w:val="32"/>
-          <w:szCs w:val="32"/>
-          <w:lang w:val="en-US"/>
-        </w:rPr>
-      </w:pPr>
-    </w:p>
-    <w:p>
-      <w:pPr>
-        <w:pStyle w:val="ListParagraph"/>
-        <w:rPr>
-          <w:b/>
-          <w:bCs/>
-          <w:sz w:val="32"/>
-          <w:szCs w:val="32"/>
-          <w:lang w:val="en-US"/>
-        </w:rPr>
-      </w:pPr>
-    </w:p>
-    <w:p>
-      <w:pPr>
-        <w:pStyle w:val="ListParagraph"/>
-        <w:rPr>
-          <w:b/>
-          <w:bCs/>
-          <w:sz w:val="32"/>
-          <w:szCs w:val="32"/>
-          <w:lang w:val="en-US"/>
-        </w:rPr>
-      </w:pPr>
-    </w:p>
-    <w:p>
-      <w:pPr>
-        <w:rPr>
-          <w:b/>
-          <w:bCs/>
-          <w:sz w:val="32"/>
-          <w:szCs w:val="32"/>
-          <w:lang w:val="en-US"/>
-        </w:rPr>
-      </w:pPr>
       <w:r>
         <w:rPr>
           <w:noProof/>
         </w:rPr>
-        <w:lastRenderedPageBreak/>
         <w:drawing>
-          <wp:anchor distT="0" distB="0" distL="114300" distR="114300" simplePos="0" relativeHeight="251702272" behindDoc="0" locked="0" layoutInCell="1" allowOverlap="1" wp14:anchorId="624B4044" wp14:editId="423F34EF">
+          <wp:anchor distT="0" distB="0" distL="114300" distR="114300" simplePos="0" relativeHeight="251689984" behindDoc="0" locked="0" layoutInCell="1" allowOverlap="1" wp14:anchorId="2B1F0327" wp14:editId="5FC8C82E">
             <wp:simplePos x="0" y="0"/>
             <wp:positionH relativeFrom="column">
-              <wp:posOffset>85090</wp:posOffset>
+              <wp:posOffset>0</wp:posOffset>
             </wp:positionH>
             <wp:positionV relativeFrom="paragraph">
-              <wp:posOffset>72571</wp:posOffset>
+              <wp:posOffset>1833245</wp:posOffset>
             </wp:positionV>
-            <wp:extent cx="6512760" cy="2137719"/>
-            <wp:effectExtent l="0" t="0" r="2540" b="0"/>
+            <wp:extent cx="6642100" cy="1267460"/>
+            <wp:effectExtent l="0" t="0" r="0" b="2540"/>
             <wp:wrapTopAndBottom/>
-            <wp:docPr id="22" name="Picture 22"/>
+            <wp:docPr id="16" name="Picture 16"/>
             <wp:cNvGraphicFramePr>
               <a:graphicFrameLocks xmlns:a="http://schemas.openxmlformats.org/drawingml/2006/main" noChangeAspect="1"/>
             </wp:cNvGraphicFramePr>
@@ -3412,48 +4367,30 @@
                     <pic:cNvPr id="1" name=""/>
                     <pic:cNvPicPr/>
                   </pic:nvPicPr>
-                  <pic:blipFill rotWithShape="1">
-                    <a:blip r:embed="rId18"/>
-                    <a:srcRect l="41858"/>
-                    <a:stretch/>
+                  <pic:blipFill>
+                    <a:blip r:embed="rId20"/>
+                    <a:stretch>
+                      <a:fillRect/>
+                    </a:stretch>
                   </pic:blipFill>
-                  <pic:spPr bwMode="auto">
+                  <pic:spPr>
                     <a:xfrm>
                       <a:off x="0" y="0"/>
-                      <a:ext cx="6512760" cy="2137719"/>
+                      <a:ext cx="6642100" cy="1267460"/>
                     </a:xfrm>
                     <a:prstGeom prst="rect">
                       <a:avLst/>
                     </a:prstGeom>
-                    <a:ln>
-                      <a:noFill/>
-                    </a:ln>
-                    <a:extLst>
-                      <a:ext uri="{53640926-AAD7-44D8-BBD7-CCE9431645EC}">
-                        <a14:shadowObscured xmlns:a14="http://schemas.microsoft.com/office/drawing/2010/main"/>
-                      </a:ext>
-                    </a:extLst>
                   </pic:spPr>
                 </pic:pic>
               </a:graphicData>
             </a:graphic>
-            <wp14:sizeRelH relativeFrom="margin">
-              <wp14:pctWidth>0</wp14:pctWidth>
-            </wp14:sizeRelH>
-            <wp14:sizeRelV relativeFrom="margin">
-              <wp14:pctHeight>0</wp14:pctHeight>
-            </wp14:sizeRelV>
           </wp:anchor>
         </w:drawing>
       </w:r>
     </w:p>
     <w:p>
       <w:pPr>
-        <w:pStyle w:val="ListParagraph"/>
-        <w:numPr>
-          <w:ilvl w:val="0"/>
-          <w:numId w:val="2"/>
-        </w:numPr>
         <w:rPr>
           <w:b/>
           <w:bCs/>
@@ -3462,7 +4399,10 @@
           <w:lang w:val="en-US"/>
         </w:rPr>
       </w:pPr>
-      <w:r>
+    </w:p>
+    <w:p>
+      <w:pPr>
+        <w:pStyle w:val="Listenabsatz"/>
         <w:rPr>
           <w:b/>
           <w:bCs/>
@@ -3470,8 +4410,37 @@
           <w:szCs w:val="32"/>
           <w:lang w:val="en-US"/>
         </w:rPr>
+      </w:pPr>
+    </w:p>
+    <w:p>
+      <w:pPr>
+        <w:rPr>
+          <w:b/>
+          <w:bCs/>
+          <w:sz w:val="32"/>
+          <w:szCs w:val="32"/>
+          <w:lang w:val="en-US"/>
+        </w:rPr>
+      </w:pPr>
+    </w:p>
+    <w:p>
+      <w:pPr>
+        <w:pStyle w:val="berschrift1"/>
+        <w:rPr>
+          <w:lang w:val="en-US"/>
+        </w:rPr>
+      </w:pPr>
+      <w:bookmarkStart w:id="14" w:name="_Toc104995542"/>
+      <w:bookmarkStart w:id="15" w:name="_Toc104995629"/>
+      <w:r>
+        <w:rPr>
+          <w:lang w:val="en-US"/>
+        </w:rPr>
+        <w:lastRenderedPageBreak/>
         <w:t>STORED PROCEDURE</w:t>
       </w:r>
+      <w:bookmarkEnd w:id="14"/>
+      <w:bookmarkEnd w:id="15"/>
     </w:p>
     <w:p>
       <w:pPr>
@@ -3507,7 +4476,7 @@
                     <pic:cNvPicPr/>
                   </pic:nvPicPr>
                   <pic:blipFill>
-                    <a:blip r:embed="rId19"/>
+                    <a:blip r:embed="rId21"/>
                     <a:stretch>
                       <a:fillRect/>
                     </a:stretch>
@@ -3562,7 +4531,7 @@
                     <pic:cNvPicPr/>
                   </pic:nvPicPr>
                   <pic:blipFill>
-                    <a:blip r:embed="rId20"/>
+                    <a:blip r:embed="rId22"/>
                     <a:stretch>
                       <a:fillRect/>
                     </a:stretch>
@@ -3584,6 +4553,8 @@
       </w:r>
     </w:p>
     <w:sectPr>
+      <w:footerReference w:type="even" r:id="rId23"/>
+      <w:footerReference w:type="default" r:id="rId24"/>
       <w:pgSz w:w="11900" w:h="16840"/>
       <w:pgMar w:top="720" w:right="720" w:bottom="720" w:left="720" w:header="708" w:footer="708" w:gutter="0"/>
       <w:cols w:space="708"/>
@@ -3593,8 +4564,161 @@
 </w:document>
 </file>
 
+<file path=word/endnotes.xml><?xml version="1.0" encoding="utf-8"?>
+<w:endnotes xmlns:wpc="http://schemas.microsoft.com/office/word/2010/wordprocessingCanvas" xmlns:cx="http://schemas.microsoft.com/office/drawing/2014/chartex" xmlns:cx1="http://schemas.microsoft.com/office/drawing/2015/9/8/chartex" xmlns:cx2="http://schemas.microsoft.com/office/drawing/2015/10/21/chartex" xmlns:cx3="http://schemas.microsoft.com/office/drawing/2016/5/9/chartex" xmlns:cx4="http://schemas.microsoft.com/office/drawing/2016/5/10/chartex" xmlns:cx5="http://schemas.microsoft.com/office/drawing/2016/5/11/chartex" xmlns:cx6="http://schemas.microsoft.com/office/drawing/2016/5/12/chartex" xmlns:cx7="http://schemas.microsoft.com/office/drawing/2016/5/13/chartex" xmlns:cx8="http://schemas.microsoft.com/office/drawing/2016/5/14/chartex" xmlns:mc="http://schemas.openxmlformats.org/markup-compatibility/2006" xmlns:aink="http://schemas.microsoft.com/office/drawing/2016/ink" xmlns:am3d="http://schemas.microsoft.com/office/drawing/2017/model3d" xmlns:o="urn:schemas-microsoft-com:office:office" xmlns:r="http://schemas.openxmlformats.org/officeDocument/2006/relationships" xmlns:m="http://schemas.openxmlformats.org/officeDocument/2006/math" xmlns:v="urn:schemas-microsoft-com:vml" xmlns:wp14="http://schemas.microsoft.com/office/word/2010/wordprocessingDrawing" xmlns:wp="http://schemas.openxmlformats.org/drawingml/2006/wordprocessingDrawing" xmlns:w10="urn:schemas-microsoft-com:office:word" xmlns:w="http://schemas.openxmlformats.org/wordprocessingml/2006/main" xmlns:w14="http://schemas.microsoft.com/office/word/2010/wordml" xmlns:w15="http://schemas.microsoft.com/office/word/2012/wordml" xmlns:w16cex="http://schemas.microsoft.com/office/word/2018/wordml/cex" xmlns:w16cid="http://schemas.microsoft.com/office/word/2016/wordml/cid" xmlns:w16="http://schemas.microsoft.com/office/word/2018/wordml" xmlns:w16sdtdh="http://schemas.microsoft.com/office/word/2020/wordml/sdtdatahash" xmlns:w16se="http://schemas.microsoft.com/office/word/2015/wordml/symex" xmlns:wpg="http://schemas.microsoft.com/office/word/2010/wordprocessingGroup" xmlns:wpi="http://schemas.microsoft.com/office/word/2010/wordprocessingInk" xmlns:wne="http://schemas.microsoft.com/office/word/2006/wordml" xmlns:wps="http://schemas.microsoft.com/office/word/2010/wordprocessingShape" mc:Ignorable="w14 w15 w16se w16cid w16 w16cex w16sdtdh wp14">
+  <w:endnote w:type="separator" w:id="-1">
+    <w:p>
+      <w:r>
+        <w:separator/>
+      </w:r>
+    </w:p>
+  </w:endnote>
+  <w:endnote w:type="continuationSeparator" w:id="0">
+    <w:p>
+      <w:r>
+        <w:continuationSeparator/>
+      </w:r>
+    </w:p>
+  </w:endnote>
+</w:endnotes>
+</file>
+
+<file path=word/footer1.xml><?xml version="1.0" encoding="utf-8"?>
+<w:ftr xmlns:wpc="http://schemas.microsoft.com/office/word/2010/wordprocessingCanvas" xmlns:cx="http://schemas.microsoft.com/office/drawing/2014/chartex" xmlns:cx1="http://schemas.microsoft.com/office/drawing/2015/9/8/chartex" xmlns:cx2="http://schemas.microsoft.com/office/drawing/2015/10/21/chartex" xmlns:cx3="http://schemas.microsoft.com/office/drawing/2016/5/9/chartex" xmlns:cx4="http://schemas.microsoft.com/office/drawing/2016/5/10/chartex" xmlns:cx5="http://schemas.microsoft.com/office/drawing/2016/5/11/chartex" xmlns:cx6="http://schemas.microsoft.com/office/drawing/2016/5/12/chartex" xmlns:cx7="http://schemas.microsoft.com/office/drawing/2016/5/13/chartex" xmlns:cx8="http://schemas.microsoft.com/office/drawing/2016/5/14/chartex" xmlns:mc="http://schemas.openxmlformats.org/markup-compatibility/2006" xmlns:aink="http://schemas.microsoft.com/office/drawing/2016/ink" xmlns:am3d="http://schemas.microsoft.com/office/drawing/2017/model3d" xmlns:o="urn:schemas-microsoft-com:office:office" xmlns:r="http://schemas.openxmlformats.org/officeDocument/2006/relationships" xmlns:m="http://schemas.openxmlformats.org/officeDocument/2006/math" xmlns:v="urn:schemas-microsoft-com:vml" xmlns:wp14="http://schemas.microsoft.com/office/word/2010/wordprocessingDrawing" xmlns:wp="http://schemas.openxmlformats.org/drawingml/2006/wordprocessingDrawing" xmlns:w10="urn:schemas-microsoft-com:office:word" xmlns:w="http://schemas.openxmlformats.org/wordprocessingml/2006/main" xmlns:w14="http://schemas.microsoft.com/office/word/2010/wordml" xmlns:w15="http://schemas.microsoft.com/office/word/2012/wordml" xmlns:w16cex="http://schemas.microsoft.com/office/word/2018/wordml/cex" xmlns:w16cid="http://schemas.microsoft.com/office/word/2016/wordml/cid" xmlns:w16="http://schemas.microsoft.com/office/word/2018/wordml" xmlns:w16sdtdh="http://schemas.microsoft.com/office/word/2020/wordml/sdtdatahash" xmlns:w16se="http://schemas.microsoft.com/office/word/2015/wordml/symex" xmlns:wpg="http://schemas.microsoft.com/office/word/2010/wordprocessingGroup" xmlns:wpi="http://schemas.microsoft.com/office/word/2010/wordprocessingInk" xmlns:wne="http://schemas.microsoft.com/office/word/2006/wordml" xmlns:wps="http://schemas.microsoft.com/office/word/2010/wordprocessingShape" mc:Ignorable="w14 w15 w16se w16cid w16 w16cex w16sdtdh wp14">
+  <w:sdt>
+    <w:sdtPr>
+      <w:rPr>
+        <w:rStyle w:val="Seitenzahl"/>
+      </w:rPr>
+      <w:id w:val="1255867289"/>
+      <w:docPartObj>
+        <w:docPartGallery w:val="Page Numbers (Bottom of Page)"/>
+        <w:docPartUnique/>
+      </w:docPartObj>
+    </w:sdtPr>
+    <w:sdtContent>
+      <w:p>
+        <w:pPr>
+          <w:pStyle w:val="Fuzeile"/>
+          <w:framePr w:wrap="none" w:vAnchor="text" w:hAnchor="margin" w:xAlign="center" w:y="1"/>
+          <w:rPr>
+            <w:rStyle w:val="Seitenzahl"/>
+          </w:rPr>
+        </w:pPr>
+        <w:r>
+          <w:rPr>
+            <w:rStyle w:val="Seitenzahl"/>
+          </w:rPr>
+          <w:fldChar w:fldCharType="begin"/>
+        </w:r>
+        <w:r>
+          <w:rPr>
+            <w:rStyle w:val="Seitenzahl"/>
+          </w:rPr>
+          <w:instrText xml:space="preserve"> PAGE </w:instrText>
+        </w:r>
+        <w:r>
+          <w:rPr>
+            <w:rStyle w:val="Seitenzahl"/>
+          </w:rPr>
+          <w:fldChar w:fldCharType="end"/>
+        </w:r>
+      </w:p>
+    </w:sdtContent>
+  </w:sdt>
+  <w:p>
+    <w:pPr>
+      <w:pStyle w:val="Fuzeile"/>
+    </w:pPr>
+  </w:p>
+</w:ftr>
+</file>
+
+<file path=word/footer2.xml><?xml version="1.0" encoding="utf-8"?>
+<w:ftr xmlns:wpc="http://schemas.microsoft.com/office/word/2010/wordprocessingCanvas" xmlns:cx="http://schemas.microsoft.com/office/drawing/2014/chartex" xmlns:cx1="http://schemas.microsoft.com/office/drawing/2015/9/8/chartex" xmlns:cx2="http://schemas.microsoft.com/office/drawing/2015/10/21/chartex" xmlns:cx3="http://schemas.microsoft.com/office/drawing/2016/5/9/chartex" xmlns:cx4="http://schemas.microsoft.com/office/drawing/2016/5/10/chartex" xmlns:cx5="http://schemas.microsoft.com/office/drawing/2016/5/11/chartex" xmlns:cx6="http://schemas.microsoft.com/office/drawing/2016/5/12/chartex" xmlns:cx7="http://schemas.microsoft.com/office/drawing/2016/5/13/chartex" xmlns:cx8="http://schemas.microsoft.com/office/drawing/2016/5/14/chartex" xmlns:mc="http://schemas.openxmlformats.org/markup-compatibility/2006" xmlns:aink="http://schemas.microsoft.com/office/drawing/2016/ink" xmlns:am3d="http://schemas.microsoft.com/office/drawing/2017/model3d" xmlns:o="urn:schemas-microsoft-com:office:office" xmlns:r="http://schemas.openxmlformats.org/officeDocument/2006/relationships" xmlns:m="http://schemas.openxmlformats.org/officeDocument/2006/math" xmlns:v="urn:schemas-microsoft-com:vml" xmlns:wp14="http://schemas.microsoft.com/office/word/2010/wordprocessingDrawing" xmlns:wp="http://schemas.openxmlformats.org/drawingml/2006/wordprocessingDrawing" xmlns:w10="urn:schemas-microsoft-com:office:word" xmlns:w="http://schemas.openxmlformats.org/wordprocessingml/2006/main" xmlns:w14="http://schemas.microsoft.com/office/word/2010/wordml" xmlns:w15="http://schemas.microsoft.com/office/word/2012/wordml" xmlns:w16cex="http://schemas.microsoft.com/office/word/2018/wordml/cex" xmlns:w16cid="http://schemas.microsoft.com/office/word/2016/wordml/cid" xmlns:w16="http://schemas.microsoft.com/office/word/2018/wordml" xmlns:w16sdtdh="http://schemas.microsoft.com/office/word/2020/wordml/sdtdatahash" xmlns:w16se="http://schemas.microsoft.com/office/word/2015/wordml/symex" xmlns:wpg="http://schemas.microsoft.com/office/word/2010/wordprocessingGroup" xmlns:wpi="http://schemas.microsoft.com/office/word/2010/wordprocessingInk" xmlns:wne="http://schemas.microsoft.com/office/word/2006/wordml" xmlns:wps="http://schemas.microsoft.com/office/word/2010/wordprocessingShape" mc:Ignorable="w14 w15 w16se w16cid w16 w16cex w16sdtdh wp14">
+  <w:sdt>
+    <w:sdtPr>
+      <w:rPr>
+        <w:rStyle w:val="Seitenzahl"/>
+      </w:rPr>
+      <w:id w:val="-243033655"/>
+      <w:docPartObj>
+        <w:docPartGallery w:val="Page Numbers (Bottom of Page)"/>
+        <w:docPartUnique/>
+      </w:docPartObj>
+    </w:sdtPr>
+    <w:sdtContent>
+      <w:p>
+        <w:pPr>
+          <w:pStyle w:val="Fuzeile"/>
+          <w:framePr w:wrap="none" w:vAnchor="text" w:hAnchor="margin" w:xAlign="center" w:y="1"/>
+          <w:rPr>
+            <w:rStyle w:val="Seitenzahl"/>
+          </w:rPr>
+        </w:pPr>
+        <w:r>
+          <w:rPr>
+            <w:rStyle w:val="Seitenzahl"/>
+          </w:rPr>
+          <w:fldChar w:fldCharType="begin"/>
+        </w:r>
+        <w:r>
+          <w:rPr>
+            <w:rStyle w:val="Seitenzahl"/>
+          </w:rPr>
+          <w:instrText xml:space="preserve"> PAGE </w:instrText>
+        </w:r>
+        <w:r>
+          <w:rPr>
+            <w:rStyle w:val="Seitenzahl"/>
+          </w:rPr>
+          <w:fldChar w:fldCharType="separate"/>
+        </w:r>
+        <w:r>
+          <w:rPr>
+            <w:rStyle w:val="Seitenzahl"/>
+            <w:noProof/>
+          </w:rPr>
+          <w:t>1</w:t>
+        </w:r>
+        <w:r>
+          <w:rPr>
+            <w:rStyle w:val="Seitenzahl"/>
+          </w:rPr>
+          <w:fldChar w:fldCharType="end"/>
+        </w:r>
+      </w:p>
+    </w:sdtContent>
+  </w:sdt>
+  <w:p>
+    <w:pPr>
+      <w:pStyle w:val="Fuzeile"/>
+    </w:pPr>
+  </w:p>
+</w:ftr>
+</file>
+
+<file path=word/footnotes.xml><?xml version="1.0" encoding="utf-8"?>
+<w:footnotes xmlns:wpc="http://schemas.microsoft.com/office/word/2010/wordprocessingCanvas" xmlns:cx="http://schemas.microsoft.com/office/drawing/2014/chartex" xmlns:cx1="http://schemas.microsoft.com/office/drawing/2015/9/8/chartex" xmlns:cx2="http://schemas.microsoft.com/office/drawing/2015/10/21/chartex" xmlns:cx3="http://schemas.microsoft.com/office/drawing/2016/5/9/chartex" xmlns:cx4="http://schemas.microsoft.com/office/drawing/2016/5/10/chartex" xmlns:cx5="http://schemas.microsoft.com/office/drawing/2016/5/11/chartex" xmlns:cx6="http://schemas.microsoft.com/office/drawing/2016/5/12/chartex" xmlns:cx7="http://schemas.microsoft.com/office/drawing/2016/5/13/chartex" xmlns:cx8="http://schemas.microsoft.com/office/drawing/2016/5/14/chartex" xmlns:mc="http://schemas.openxmlformats.org/markup-compatibility/2006" xmlns:aink="http://schemas.microsoft.com/office/drawing/2016/ink" xmlns:am3d="http://schemas.microsoft.com/office/drawing/2017/model3d" xmlns:o="urn:schemas-microsoft-com:office:office" xmlns:r="http://schemas.openxmlformats.org/officeDocument/2006/relationships" xmlns:m="http://schemas.openxmlformats.org/officeDocument/2006/math" xmlns:v="urn:schemas-microsoft-com:vml" xmlns:wp14="http://schemas.microsoft.com/office/word/2010/wordprocessingDrawing" xmlns:wp="http://schemas.openxmlformats.org/drawingml/2006/wordprocessingDrawing" xmlns:w10="urn:schemas-microsoft-com:office:word" xmlns:w="http://schemas.openxmlformats.org/wordprocessingml/2006/main" xmlns:w14="http://schemas.microsoft.com/office/word/2010/wordml" xmlns:w15="http://schemas.microsoft.com/office/word/2012/wordml" xmlns:w16cex="http://schemas.microsoft.com/office/word/2018/wordml/cex" xmlns:w16cid="http://schemas.microsoft.com/office/word/2016/wordml/cid" xmlns:w16="http://schemas.microsoft.com/office/word/2018/wordml" xmlns:w16sdtdh="http://schemas.microsoft.com/office/word/2020/wordml/sdtdatahash" xmlns:w16se="http://schemas.microsoft.com/office/word/2015/wordml/symex" xmlns:wpg="http://schemas.microsoft.com/office/word/2010/wordprocessingGroup" xmlns:wpi="http://schemas.microsoft.com/office/word/2010/wordprocessingInk" xmlns:wne="http://schemas.microsoft.com/office/word/2006/wordml" xmlns:wps="http://schemas.microsoft.com/office/word/2010/wordprocessingShape" mc:Ignorable="w14 w15 w16se w16cid w16 w16cex w16sdtdh wp14">
+  <w:footnote w:type="separator" w:id="-1">
+    <w:p>
+      <w:r>
+        <w:separator/>
+      </w:r>
+    </w:p>
+  </w:footnote>
+  <w:footnote w:type="continuationSeparator" w:id="0">
+    <w:p>
+      <w:r>
+        <w:continuationSeparator/>
+      </w:r>
+    </w:p>
+  </w:footnote>
+</w:footnotes>
+</file>
+
 <file path=word/numbering.xml><?xml version="1.0" encoding="utf-8"?>
-<w:numbering xmlns:wpc="http://schemas.microsoft.com/office/word/2010/wordprocessingCanvas" xmlns:cx="http://schemas.microsoft.com/office/drawing/2014/chartex" xmlns:cx1="http://schemas.microsoft.com/office/drawing/2015/9/8/chartex" xmlns:cx2="http://schemas.microsoft.com/office/drawing/2015/10/21/chartex" xmlns:cx3="http://schemas.microsoft.com/office/drawing/2016/5/9/chartex" xmlns:cx4="http://schemas.microsoft.com/office/drawing/2016/5/10/chartex" xmlns:cx5="http://schemas.microsoft.com/office/drawing/2016/5/11/chartex" xmlns:cx6="http://schemas.microsoft.com/office/drawing/2016/5/12/chartex" xmlns:cx7="http://schemas.microsoft.com/office/drawing/2016/5/13/chartex" xmlns:cx8="http://schemas.microsoft.com/office/drawing/2016/5/14/chartex" xmlns:mc="http://schemas.openxmlformats.org/markup-compatibility/2006" xmlns:aink="http://schemas.microsoft.com/office/drawing/2016/ink" xmlns:am3d="http://schemas.microsoft.com/office/drawing/2017/model3d" xmlns:o="urn:schemas-microsoft-com:office:office" xmlns:oel="http://schemas.microsoft.com/office/2019/extlst" xmlns:r="http://schemas.openxmlformats.org/officeDocument/2006/relationships" xmlns:m="http://schemas.openxmlformats.org/officeDocument/2006/math" xmlns:v="urn:schemas-microsoft-com:vml" xmlns:wp14="http://schemas.microsoft.com/office/word/2010/wordprocessingDrawing" xmlns:wp="http://schemas.openxmlformats.org/drawingml/2006/wordprocessingDrawing" xmlns:w10="urn:schemas-microsoft-com:office:word" xmlns:w="http://schemas.openxmlformats.org/wordprocessingml/2006/main" xmlns:w14="http://schemas.microsoft.com/office/word/2010/wordml" xmlns:w15="http://schemas.microsoft.com/office/word/2012/wordml" xmlns:w16cex="http://schemas.microsoft.com/office/word/2018/wordml/cex" xmlns:w16cid="http://schemas.microsoft.com/office/word/2016/wordml/cid" xmlns:w16="http://schemas.microsoft.com/office/word/2018/wordml" xmlns:w16sdtdh="http://schemas.microsoft.com/office/word/2020/wordml/sdtdatahash" xmlns:w16se="http://schemas.microsoft.com/office/word/2015/wordml/symex" xmlns:wpg="http://schemas.microsoft.com/office/word/2010/wordprocessingGroup" xmlns:wpi="http://schemas.microsoft.com/office/word/2010/wordprocessingInk" xmlns:wne="http://schemas.microsoft.com/office/word/2006/wordml" xmlns:wps="http://schemas.microsoft.com/office/word/2010/wordprocessingShape" mc:Ignorable="w14 w15 w16se w16cid w16 w16cex w16sdtdh wp14">
+<w:numbering xmlns:wpc="http://schemas.microsoft.com/office/word/2010/wordprocessingCanvas" xmlns:cx="http://schemas.microsoft.com/office/drawing/2014/chartex" xmlns:cx1="http://schemas.microsoft.com/office/drawing/2015/9/8/chartex" xmlns:cx2="http://schemas.microsoft.com/office/drawing/2015/10/21/chartex" xmlns:cx3="http://schemas.microsoft.com/office/drawing/2016/5/9/chartex" xmlns:cx4="http://schemas.microsoft.com/office/drawing/2016/5/10/chartex" xmlns:cx5="http://schemas.microsoft.com/office/drawing/2016/5/11/chartex" xmlns:cx6="http://schemas.microsoft.com/office/drawing/2016/5/12/chartex" xmlns:cx7="http://schemas.microsoft.com/office/drawing/2016/5/13/chartex" xmlns:cx8="http://schemas.microsoft.com/office/drawing/2016/5/14/chartex" xmlns:mc="http://schemas.openxmlformats.org/markup-compatibility/2006" xmlns:aink="http://schemas.microsoft.com/office/drawing/2016/ink" xmlns:am3d="http://schemas.microsoft.com/office/drawing/2017/model3d" xmlns:o="urn:schemas-microsoft-com:office:office" xmlns:r="http://schemas.openxmlformats.org/officeDocument/2006/relationships" xmlns:m="http://schemas.openxmlformats.org/officeDocument/2006/math" xmlns:v="urn:schemas-microsoft-com:vml" xmlns:wp14="http://schemas.microsoft.com/office/word/2010/wordprocessingDrawing" xmlns:wp="http://schemas.openxmlformats.org/drawingml/2006/wordprocessingDrawing" xmlns:w10="urn:schemas-microsoft-com:office:word" xmlns:w="http://schemas.openxmlformats.org/wordprocessingml/2006/main" xmlns:w14="http://schemas.microsoft.com/office/word/2010/wordml" xmlns:w15="http://schemas.microsoft.com/office/word/2012/wordml" xmlns:w16cex="http://schemas.microsoft.com/office/word/2018/wordml/cex" xmlns:w16cid="http://schemas.microsoft.com/office/word/2016/wordml/cid" xmlns:w16="http://schemas.microsoft.com/office/word/2018/wordml" xmlns:w16sdtdh="http://schemas.microsoft.com/office/word/2020/wordml/sdtdatahash" xmlns:w16se="http://schemas.microsoft.com/office/word/2015/wordml/symex" xmlns:wpg="http://schemas.microsoft.com/office/word/2010/wordprocessingGroup" xmlns:wpi="http://schemas.microsoft.com/office/word/2010/wordprocessingInk" xmlns:wne="http://schemas.microsoft.com/office/word/2006/wordml" xmlns:wps="http://schemas.microsoft.com/office/word/2010/wordprocessingShape" mc:Ignorable="w14 w15 w16se w16cid w16 w16cex w16sdtdh wp14">
   <w:abstractNum w:abstractNumId="0" w15:restartNumberingAfterBreak="0">
     <w:nsid w:val="096062AE"/>
     <w:multiLevelType w:val="hybridMultilevel"/>
@@ -4170,17 +5294,38 @@
     <w:lsdException w:name="Mention" w:semiHidden="1" w:unhideWhenUsed="1"/>
     <w:lsdException w:name="Smart Hyperlink" w:semiHidden="1" w:unhideWhenUsed="1"/>
   </w:latentStyles>
-  <w:style w:type="paragraph" w:default="1" w:styleId="Normal">
+  <w:style w:type="paragraph" w:default="1" w:styleId="Standard">
     <w:name w:val="Normal"/>
     <w:qFormat/>
   </w:style>
-  <w:style w:type="character" w:default="1" w:styleId="DefaultParagraphFont">
+  <w:style w:type="paragraph" w:styleId="berschrift1">
+    <w:name w:val="heading 1"/>
+    <w:basedOn w:val="Standard"/>
+    <w:next w:val="Standard"/>
+    <w:link w:val="berschrift1Zchn"/>
+    <w:uiPriority w:val="9"/>
+    <w:qFormat/>
+    <w:rsid w:val="001835AA"/>
+    <w:pPr>
+      <w:keepNext/>
+      <w:keepLines/>
+      <w:spacing w:before="240"/>
+      <w:outlineLvl w:val="0"/>
+    </w:pPr>
+    <w:rPr>
+      <w:rFonts w:asciiTheme="majorHAnsi" w:eastAsiaTheme="majorEastAsia" w:hAnsiTheme="majorHAnsi" w:cstheme="majorBidi"/>
+      <w:color w:val="2E74B5" w:themeColor="accent1" w:themeShade="BF"/>
+      <w:sz w:val="32"/>
+      <w:szCs w:val="32"/>
+    </w:rPr>
+  </w:style>
+  <w:style w:type="character" w:default="1" w:styleId="Absatz-Standardschriftart">
     <w:name w:val="Default Paragraph Font"/>
     <w:uiPriority w:val="1"/>
     <w:semiHidden/>
     <w:unhideWhenUsed/>
   </w:style>
-  <w:style w:type="table" w:default="1" w:styleId="TableNormal">
+  <w:style w:type="table" w:default="1" w:styleId="NormaleTabelle">
     <w:name w:val="Normal Table"/>
     <w:uiPriority w:val="99"/>
     <w:semiHidden/>
@@ -4195,15 +5340,15 @@
       </w:tblCellMar>
     </w:tblPr>
   </w:style>
-  <w:style w:type="numbering" w:default="1" w:styleId="NoList">
+  <w:style w:type="numbering" w:default="1" w:styleId="KeineListe">
     <w:name w:val="No List"/>
     <w:uiPriority w:val="99"/>
     <w:semiHidden/>
     <w:unhideWhenUsed/>
   </w:style>
-  <w:style w:type="table" w:styleId="TableGrid">
+  <w:style w:type="table" w:styleId="Tabellenraster">
     <w:name w:val="Table Grid"/>
-    <w:basedOn w:val="TableNormal"/>
+    <w:basedOn w:val="NormaleTabelle"/>
     <w:uiPriority w:val="39"/>
     <w:rsid w:val="00027D41"/>
     <w:tblPr>
@@ -4217,9 +5362,9 @@
       </w:tblBorders>
     </w:tblPr>
   </w:style>
-  <w:style w:type="paragraph" w:styleId="ListParagraph">
+  <w:style w:type="paragraph" w:styleId="Listenabsatz">
     <w:name w:val="List Paragraph"/>
-    <w:basedOn w:val="Normal"/>
+    <w:basedOn w:val="Standard"/>
     <w:uiPriority w:val="34"/>
     <w:qFormat/>
     <w:rsid w:val="00F94B77"/>
@@ -4227,6 +5372,372 @@
       <w:ind w:left="720"/>
       <w:contextualSpacing/>
     </w:pPr>
+  </w:style>
+  <w:style w:type="paragraph" w:styleId="Index1">
+    <w:name w:val="index 1"/>
+    <w:basedOn w:val="Standard"/>
+    <w:next w:val="Standard"/>
+    <w:autoRedefine/>
+    <w:uiPriority w:val="99"/>
+    <w:unhideWhenUsed/>
+    <w:rsid w:val="001835AA"/>
+    <w:pPr>
+      <w:ind w:left="240" w:hanging="240"/>
+    </w:pPr>
+    <w:rPr>
+      <w:rFonts w:cstheme="minorHAnsi"/>
+      <w:sz w:val="18"/>
+      <w:szCs w:val="18"/>
+    </w:rPr>
+  </w:style>
+  <w:style w:type="paragraph" w:styleId="Index2">
+    <w:name w:val="index 2"/>
+    <w:basedOn w:val="Standard"/>
+    <w:next w:val="Standard"/>
+    <w:autoRedefine/>
+    <w:uiPriority w:val="99"/>
+    <w:unhideWhenUsed/>
+    <w:rsid w:val="001835AA"/>
+    <w:pPr>
+      <w:ind w:left="480" w:hanging="240"/>
+    </w:pPr>
+    <w:rPr>
+      <w:rFonts w:cstheme="minorHAnsi"/>
+      <w:sz w:val="18"/>
+      <w:szCs w:val="18"/>
+    </w:rPr>
+  </w:style>
+  <w:style w:type="paragraph" w:styleId="Index3">
+    <w:name w:val="index 3"/>
+    <w:basedOn w:val="Standard"/>
+    <w:next w:val="Standard"/>
+    <w:autoRedefine/>
+    <w:uiPriority w:val="99"/>
+    <w:unhideWhenUsed/>
+    <w:rsid w:val="001835AA"/>
+    <w:pPr>
+      <w:ind w:left="720" w:hanging="240"/>
+    </w:pPr>
+    <w:rPr>
+      <w:rFonts w:cstheme="minorHAnsi"/>
+      <w:sz w:val="18"/>
+      <w:szCs w:val="18"/>
+    </w:rPr>
+  </w:style>
+  <w:style w:type="paragraph" w:styleId="Index4">
+    <w:name w:val="index 4"/>
+    <w:basedOn w:val="Standard"/>
+    <w:next w:val="Standard"/>
+    <w:autoRedefine/>
+    <w:uiPriority w:val="99"/>
+    <w:unhideWhenUsed/>
+    <w:rsid w:val="001835AA"/>
+    <w:pPr>
+      <w:ind w:left="960" w:hanging="240"/>
+    </w:pPr>
+    <w:rPr>
+      <w:rFonts w:cstheme="minorHAnsi"/>
+      <w:sz w:val="18"/>
+      <w:szCs w:val="18"/>
+    </w:rPr>
+  </w:style>
+  <w:style w:type="paragraph" w:styleId="Index5">
+    <w:name w:val="index 5"/>
+    <w:basedOn w:val="Standard"/>
+    <w:next w:val="Standard"/>
+    <w:autoRedefine/>
+    <w:uiPriority w:val="99"/>
+    <w:unhideWhenUsed/>
+    <w:rsid w:val="001835AA"/>
+    <w:pPr>
+      <w:ind w:left="1200" w:hanging="240"/>
+    </w:pPr>
+    <w:rPr>
+      <w:rFonts w:cstheme="minorHAnsi"/>
+      <w:sz w:val="18"/>
+      <w:szCs w:val="18"/>
+    </w:rPr>
+  </w:style>
+  <w:style w:type="paragraph" w:styleId="Index6">
+    <w:name w:val="index 6"/>
+    <w:basedOn w:val="Standard"/>
+    <w:next w:val="Standard"/>
+    <w:autoRedefine/>
+    <w:uiPriority w:val="99"/>
+    <w:unhideWhenUsed/>
+    <w:rsid w:val="001835AA"/>
+    <w:pPr>
+      <w:ind w:left="1440" w:hanging="240"/>
+    </w:pPr>
+    <w:rPr>
+      <w:rFonts w:cstheme="minorHAnsi"/>
+      <w:sz w:val="18"/>
+      <w:szCs w:val="18"/>
+    </w:rPr>
+  </w:style>
+  <w:style w:type="paragraph" w:styleId="Index7">
+    <w:name w:val="index 7"/>
+    <w:basedOn w:val="Standard"/>
+    <w:next w:val="Standard"/>
+    <w:autoRedefine/>
+    <w:uiPriority w:val="99"/>
+    <w:unhideWhenUsed/>
+    <w:rsid w:val="001835AA"/>
+    <w:pPr>
+      <w:ind w:left="1680" w:hanging="240"/>
+    </w:pPr>
+    <w:rPr>
+      <w:rFonts w:cstheme="minorHAnsi"/>
+      <w:sz w:val="18"/>
+      <w:szCs w:val="18"/>
+    </w:rPr>
+  </w:style>
+  <w:style w:type="paragraph" w:styleId="Index8">
+    <w:name w:val="index 8"/>
+    <w:basedOn w:val="Standard"/>
+    <w:next w:val="Standard"/>
+    <w:autoRedefine/>
+    <w:uiPriority w:val="99"/>
+    <w:unhideWhenUsed/>
+    <w:rsid w:val="001835AA"/>
+    <w:pPr>
+      <w:ind w:left="1920" w:hanging="240"/>
+    </w:pPr>
+    <w:rPr>
+      <w:rFonts w:cstheme="minorHAnsi"/>
+      <w:sz w:val="18"/>
+      <w:szCs w:val="18"/>
+    </w:rPr>
+  </w:style>
+  <w:style w:type="paragraph" w:styleId="Index9">
+    <w:name w:val="index 9"/>
+    <w:basedOn w:val="Standard"/>
+    <w:next w:val="Standard"/>
+    <w:autoRedefine/>
+    <w:uiPriority w:val="99"/>
+    <w:unhideWhenUsed/>
+    <w:rsid w:val="001835AA"/>
+    <w:pPr>
+      <w:ind w:left="2160" w:hanging="240"/>
+    </w:pPr>
+    <w:rPr>
+      <w:rFonts w:cstheme="minorHAnsi"/>
+      <w:sz w:val="18"/>
+      <w:szCs w:val="18"/>
+    </w:rPr>
+  </w:style>
+  <w:style w:type="paragraph" w:styleId="Indexberschrift">
+    <w:name w:val="index heading"/>
+    <w:basedOn w:val="Standard"/>
+    <w:next w:val="Index1"/>
+    <w:uiPriority w:val="99"/>
+    <w:unhideWhenUsed/>
+    <w:rsid w:val="001835AA"/>
+    <w:pPr>
+      <w:pBdr>
+        <w:top w:val="single" w:sz="12" w:space="0" w:color="auto"/>
+      </w:pBdr>
+      <w:spacing w:before="360" w:after="240"/>
+    </w:pPr>
+    <w:rPr>
+      <w:rFonts w:cstheme="minorHAnsi"/>
+      <w:b/>
+      <w:bCs/>
+      <w:i/>
+      <w:iCs/>
+      <w:sz w:val="26"/>
+      <w:szCs w:val="26"/>
+    </w:rPr>
+  </w:style>
+  <w:style w:type="character" w:customStyle="1" w:styleId="berschrift1Zchn">
+    <w:name w:val="Überschrift 1 Zchn"/>
+    <w:basedOn w:val="Absatz-Standardschriftart"/>
+    <w:link w:val="berschrift1"/>
+    <w:uiPriority w:val="9"/>
+    <w:rsid w:val="001835AA"/>
+    <w:rPr>
+      <w:rFonts w:asciiTheme="majorHAnsi" w:eastAsiaTheme="majorEastAsia" w:hAnsiTheme="majorHAnsi" w:cstheme="majorBidi"/>
+      <w:color w:val="2E74B5" w:themeColor="accent1" w:themeShade="BF"/>
+      <w:sz w:val="32"/>
+      <w:szCs w:val="32"/>
+    </w:rPr>
+  </w:style>
+  <w:style w:type="paragraph" w:styleId="Verzeichnis1">
+    <w:name w:val="toc 1"/>
+    <w:basedOn w:val="Standard"/>
+    <w:next w:val="Standard"/>
+    <w:autoRedefine/>
+    <w:uiPriority w:val="39"/>
+    <w:unhideWhenUsed/>
+    <w:rsid w:val="001835AA"/>
+    <w:pPr>
+      <w:spacing w:before="360" w:after="360"/>
+    </w:pPr>
+    <w:rPr>
+      <w:rFonts w:cstheme="minorHAnsi"/>
+      <w:b/>
+      <w:bCs/>
+      <w:caps/>
+      <w:sz w:val="22"/>
+      <w:szCs w:val="22"/>
+      <w:u w:val="single"/>
+    </w:rPr>
+  </w:style>
+  <w:style w:type="paragraph" w:styleId="Verzeichnis2">
+    <w:name w:val="toc 2"/>
+    <w:basedOn w:val="Standard"/>
+    <w:next w:val="Standard"/>
+    <w:autoRedefine/>
+    <w:uiPriority w:val="39"/>
+    <w:unhideWhenUsed/>
+    <w:rsid w:val="001835AA"/>
+    <w:rPr>
+      <w:rFonts w:cstheme="minorHAnsi"/>
+      <w:b/>
+      <w:bCs/>
+      <w:smallCaps/>
+      <w:sz w:val="22"/>
+      <w:szCs w:val="22"/>
+    </w:rPr>
+  </w:style>
+  <w:style w:type="paragraph" w:styleId="Verzeichnis3">
+    <w:name w:val="toc 3"/>
+    <w:basedOn w:val="Standard"/>
+    <w:next w:val="Standard"/>
+    <w:autoRedefine/>
+    <w:uiPriority w:val="39"/>
+    <w:unhideWhenUsed/>
+    <w:rsid w:val="001835AA"/>
+    <w:rPr>
+      <w:rFonts w:cstheme="minorHAnsi"/>
+      <w:smallCaps/>
+      <w:sz w:val="22"/>
+      <w:szCs w:val="22"/>
+    </w:rPr>
+  </w:style>
+  <w:style w:type="paragraph" w:styleId="Verzeichnis4">
+    <w:name w:val="toc 4"/>
+    <w:basedOn w:val="Standard"/>
+    <w:next w:val="Standard"/>
+    <w:autoRedefine/>
+    <w:uiPriority w:val="39"/>
+    <w:unhideWhenUsed/>
+    <w:rsid w:val="001835AA"/>
+    <w:rPr>
+      <w:rFonts w:cstheme="minorHAnsi"/>
+      <w:sz w:val="22"/>
+      <w:szCs w:val="22"/>
+    </w:rPr>
+  </w:style>
+  <w:style w:type="paragraph" w:styleId="Verzeichnis5">
+    <w:name w:val="toc 5"/>
+    <w:basedOn w:val="Standard"/>
+    <w:next w:val="Standard"/>
+    <w:autoRedefine/>
+    <w:uiPriority w:val="39"/>
+    <w:unhideWhenUsed/>
+    <w:rsid w:val="001835AA"/>
+    <w:rPr>
+      <w:rFonts w:cstheme="minorHAnsi"/>
+      <w:sz w:val="22"/>
+      <w:szCs w:val="22"/>
+    </w:rPr>
+  </w:style>
+  <w:style w:type="paragraph" w:styleId="Verzeichnis6">
+    <w:name w:val="toc 6"/>
+    <w:basedOn w:val="Standard"/>
+    <w:next w:val="Standard"/>
+    <w:autoRedefine/>
+    <w:uiPriority w:val="39"/>
+    <w:unhideWhenUsed/>
+    <w:rsid w:val="001835AA"/>
+    <w:rPr>
+      <w:rFonts w:cstheme="minorHAnsi"/>
+      <w:sz w:val="22"/>
+      <w:szCs w:val="22"/>
+    </w:rPr>
+  </w:style>
+  <w:style w:type="paragraph" w:styleId="Verzeichnis7">
+    <w:name w:val="toc 7"/>
+    <w:basedOn w:val="Standard"/>
+    <w:next w:val="Standard"/>
+    <w:autoRedefine/>
+    <w:uiPriority w:val="39"/>
+    <w:unhideWhenUsed/>
+    <w:rsid w:val="001835AA"/>
+    <w:rPr>
+      <w:rFonts w:cstheme="minorHAnsi"/>
+      <w:sz w:val="22"/>
+      <w:szCs w:val="22"/>
+    </w:rPr>
+  </w:style>
+  <w:style w:type="paragraph" w:styleId="Verzeichnis8">
+    <w:name w:val="toc 8"/>
+    <w:basedOn w:val="Standard"/>
+    <w:next w:val="Standard"/>
+    <w:autoRedefine/>
+    <w:uiPriority w:val="39"/>
+    <w:unhideWhenUsed/>
+    <w:rsid w:val="001835AA"/>
+    <w:rPr>
+      <w:rFonts w:cstheme="minorHAnsi"/>
+      <w:sz w:val="22"/>
+      <w:szCs w:val="22"/>
+    </w:rPr>
+  </w:style>
+  <w:style w:type="paragraph" w:styleId="Verzeichnis9">
+    <w:name w:val="toc 9"/>
+    <w:basedOn w:val="Standard"/>
+    <w:next w:val="Standard"/>
+    <w:autoRedefine/>
+    <w:uiPriority w:val="39"/>
+    <w:unhideWhenUsed/>
+    <w:rsid w:val="001835AA"/>
+    <w:rPr>
+      <w:rFonts w:cstheme="minorHAnsi"/>
+      <w:sz w:val="22"/>
+      <w:szCs w:val="22"/>
+    </w:rPr>
+  </w:style>
+  <w:style w:type="character" w:styleId="Hyperlink">
+    <w:name w:val="Hyperlink"/>
+    <w:basedOn w:val="Absatz-Standardschriftart"/>
+    <w:uiPriority w:val="99"/>
+    <w:unhideWhenUsed/>
+    <w:rsid w:val="001835AA"/>
+    <w:rPr>
+      <w:color w:val="0563C1" w:themeColor="hyperlink"/>
+      <w:u w:val="single"/>
+    </w:rPr>
+  </w:style>
+  <w:style w:type="paragraph" w:styleId="Fuzeile">
+    <w:name w:val="footer"/>
+    <w:basedOn w:val="Standard"/>
+    <w:link w:val="FuzeileZchn"/>
+    <w:uiPriority w:val="99"/>
+    <w:unhideWhenUsed/>
+    <w:rsid w:val="001835AA"/>
+    <w:pPr>
+      <w:tabs>
+        <w:tab w:val="center" w:pos="4536"/>
+        <w:tab w:val="right" w:pos="9072"/>
+      </w:tabs>
+    </w:pPr>
+  </w:style>
+  <w:style w:type="character" w:customStyle="1" w:styleId="FuzeileZchn">
+    <w:name w:val="Fußzeile Zchn"/>
+    <w:basedOn w:val="Absatz-Standardschriftart"/>
+    <w:link w:val="Fuzeile"/>
+    <w:uiPriority w:val="99"/>
+    <w:rsid w:val="001835AA"/>
+  </w:style>
+  <w:style w:type="character" w:styleId="Seitenzahl">
+    <w:name w:val="page number"/>
+    <w:basedOn w:val="Absatz-Standardschriftart"/>
+    <w:uiPriority w:val="99"/>
+    <w:semiHidden/>
+    <w:unhideWhenUsed/>
+    <w:rsid w:val="001835AA"/>
   </w:style>
 </w:styles>
 </file>
